--- a/doc/软件功能说明.docx
+++ b/doc/软件功能说明.docx
@@ -67,6 +67,11 @@
       </w:r>
     </w:p>
     <w:p>
+      <w:pPr>
+        <w:rPr>
+          <w:rFonts w:hint="eastAsia"/>
+        </w:rPr>
+      </w:pPr>
       <w:r>
         <w:rPr>
           <w:noProof/>
@@ -118,6 +123,737 @@
     <w:p>
       <w:pPr>
         <w:pStyle w:val="1"/>
+        <w:rPr>
+          <w:rFonts w:hint="eastAsia"/>
+        </w:rPr>
+      </w:pPr>
+      <w:r>
+        <w:rPr>
+          <w:rFonts w:hint="eastAsia"/>
+        </w:rPr>
+        <w:lastRenderedPageBreak/>
+        <w:t>特点</w:t>
+      </w:r>
+      <w:r>
+        <w:rPr>
+          <w:rFonts w:hint="eastAsia"/>
+        </w:rPr>
+        <w:t>和</w:t>
+      </w:r>
+      <w:r>
+        <w:rPr>
+          <w:rFonts w:hint="eastAsia"/>
+        </w:rPr>
+        <w:t>优势</w:t>
+      </w:r>
+    </w:p>
+    <w:p>
+      <w:pPr>
+        <w:pStyle w:val="2"/>
+        <w:rPr>
+          <w:rFonts w:hint="eastAsia"/>
+        </w:rPr>
+      </w:pPr>
+      <w:r>
+        <w:rPr>
+          <w:rFonts w:hint="eastAsia"/>
+        </w:rPr>
+        <w:t>既</w:t>
+      </w:r>
+      <w:r>
+        <w:rPr>
+          <w:rFonts w:hint="eastAsia"/>
+        </w:rPr>
+        <w:t>支持本地</w:t>
+      </w:r>
+      <w:r>
+        <w:rPr>
+          <w:rFonts w:hint="eastAsia"/>
+        </w:rPr>
+        <w:t>单机</w:t>
+      </w:r>
+      <w:r>
+        <w:rPr>
+          <w:rFonts w:hint="eastAsia"/>
+        </w:rPr>
+        <w:t>模式</w:t>
+      </w:r>
+      <w:r>
+        <w:rPr>
+          <w:rFonts w:hint="eastAsia"/>
+        </w:rPr>
+        <w:t>，也</w:t>
+      </w:r>
+      <w:r>
+        <w:rPr>
+          <w:rFonts w:hint="eastAsia"/>
+        </w:rPr>
+        <w:t>远程</w:t>
+      </w:r>
+      <w:r>
+        <w:rPr>
+          <w:rFonts w:hint="eastAsia"/>
+        </w:rPr>
+        <w:t>联网</w:t>
+      </w:r>
+      <w:r>
+        <w:rPr>
+          <w:rFonts w:hint="eastAsia"/>
+        </w:rPr>
+        <w:t>模式</w:t>
+      </w:r>
+    </w:p>
+    <w:p>
+      <w:pPr>
+        <w:rPr>
+          <w:rFonts w:hint="eastAsia"/>
+          <w:sz w:val="24"/>
+          <w:szCs w:val="24"/>
+        </w:rPr>
+      </w:pPr>
+      <w:r>
+        <w:rPr>
+          <w:rFonts w:hint="eastAsia"/>
+          <w:noProof/>
+          <w:sz w:val="24"/>
+          <w:szCs w:val="24"/>
+        </w:rPr>
+        <w:drawing>
+          <wp:inline distT="0" distB="0" distL="0" distR="0">
+            <wp:extent cx="3466022" cy="2581143"/>
+            <wp:effectExtent l="19050" t="0" r="1078" b="0"/>
+            <wp:docPr id="39" name="图片 39"/>
+            <wp:cNvGraphicFramePr>
+              <a:graphicFrameLocks xmlns:a="http://schemas.openxmlformats.org/drawingml/2006/main" noChangeAspect="1"/>
+            </wp:cNvGraphicFramePr>
+            <a:graphic xmlns:a="http://schemas.openxmlformats.org/drawingml/2006/main">
+              <a:graphicData uri="http://schemas.openxmlformats.org/drawingml/2006/picture">
+                <pic:pic xmlns:pic="http://schemas.openxmlformats.org/drawingml/2006/picture">
+                  <pic:nvPicPr>
+                    <pic:cNvPr id="0" name="Picture 39"/>
+                    <pic:cNvPicPr>
+                      <a:picLocks noChangeAspect="1" noChangeArrowheads="1"/>
+                    </pic:cNvPicPr>
+                  </pic:nvPicPr>
+                  <pic:blipFill>
+                    <a:blip r:embed="rId7"/>
+                    <a:srcRect/>
+                    <a:stretch>
+                      <a:fillRect/>
+                    </a:stretch>
+                  </pic:blipFill>
+                  <pic:spPr bwMode="auto">
+                    <a:xfrm>
+                      <a:off x="0" y="0"/>
+                      <a:ext cx="3465948" cy="2581088"/>
+                    </a:xfrm>
+                    <a:prstGeom prst="rect">
+                      <a:avLst/>
+                    </a:prstGeom>
+                    <a:noFill/>
+                    <a:ln w="9525">
+                      <a:noFill/>
+                      <a:miter lim="800000"/>
+                      <a:headEnd/>
+                      <a:tailEnd/>
+                    </a:ln>
+                  </pic:spPr>
+                </pic:pic>
+              </a:graphicData>
+            </a:graphic>
+          </wp:inline>
+        </w:drawing>
+      </w:r>
+    </w:p>
+    <w:p>
+      <w:pPr>
+        <w:pStyle w:val="2"/>
+        <w:rPr>
+          <w:rFonts w:hint="eastAsia"/>
+        </w:rPr>
+      </w:pPr>
+      <w:r>
+        <w:rPr>
+          <w:rFonts w:hint="eastAsia"/>
+        </w:rPr>
+        <w:t>数据导入，</w:t>
+      </w:r>
+      <w:r>
+        <w:rPr>
+          <w:rFonts w:hint="eastAsia"/>
+        </w:rPr>
+        <w:t>既支持</w:t>
+      </w:r>
+      <w:r>
+        <w:rPr>
+          <w:rFonts w:hint="eastAsia"/>
+        </w:rPr>
+        <w:t>CSV</w:t>
+      </w:r>
+      <w:r>
+        <w:rPr>
+          <w:rFonts w:hint="eastAsia"/>
+        </w:rPr>
+        <w:t>文件，也</w:t>
+      </w:r>
+      <w:r>
+        <w:rPr>
+          <w:rFonts w:hint="eastAsia"/>
+        </w:rPr>
+        <w:t>支持</w:t>
+      </w:r>
+      <w:r>
+        <w:rPr>
+          <w:rFonts w:hint="eastAsia"/>
+        </w:rPr>
+        <w:t>直连</w:t>
+      </w:r>
+      <w:proofErr w:type="spellStart"/>
+      <w:r>
+        <w:rPr>
+          <w:rFonts w:hint="eastAsia"/>
+        </w:rPr>
+        <w:t>mysql</w:t>
+      </w:r>
+      <w:proofErr w:type="spellEnd"/>
+      <w:r>
+        <w:rPr>
+          <w:rFonts w:hint="eastAsia"/>
+        </w:rPr>
+        <w:t>数据库</w:t>
+      </w:r>
+    </w:p>
+    <w:p>
+      <w:pPr>
+        <w:rPr>
+          <w:rFonts w:hint="eastAsia"/>
+          <w:sz w:val="24"/>
+          <w:szCs w:val="24"/>
+        </w:rPr>
+      </w:pPr>
+      <w:r>
+        <w:rPr>
+          <w:noProof/>
+          <w:sz w:val="24"/>
+          <w:szCs w:val="24"/>
+        </w:rPr>
+        <w:drawing>
+          <wp:inline distT="0" distB="0" distL="0" distR="0">
+            <wp:extent cx="3112339" cy="1871932"/>
+            <wp:effectExtent l="19050" t="0" r="0" b="0"/>
+            <wp:docPr id="41" name="图片 41"/>
+            <wp:cNvGraphicFramePr>
+              <a:graphicFrameLocks xmlns:a="http://schemas.openxmlformats.org/drawingml/2006/main" noChangeAspect="1"/>
+            </wp:cNvGraphicFramePr>
+            <a:graphic xmlns:a="http://schemas.openxmlformats.org/drawingml/2006/main">
+              <a:graphicData uri="http://schemas.openxmlformats.org/drawingml/2006/picture">
+                <pic:pic xmlns:pic="http://schemas.openxmlformats.org/drawingml/2006/picture">
+                  <pic:nvPicPr>
+                    <pic:cNvPr id="0" name="Picture 41"/>
+                    <pic:cNvPicPr>
+                      <a:picLocks noChangeAspect="1" noChangeArrowheads="1"/>
+                    </pic:cNvPicPr>
+                  </pic:nvPicPr>
+                  <pic:blipFill>
+                    <a:blip r:embed="rId8"/>
+                    <a:srcRect t="8000" b="5200"/>
+                    <a:stretch>
+                      <a:fillRect/>
+                    </a:stretch>
+                  </pic:blipFill>
+                  <pic:spPr bwMode="auto">
+                    <a:xfrm>
+                      <a:off x="0" y="0"/>
+                      <a:ext cx="3112339" cy="1871932"/>
+                    </a:xfrm>
+                    <a:prstGeom prst="rect">
+                      <a:avLst/>
+                    </a:prstGeom>
+                    <a:noFill/>
+                    <a:ln w="9525">
+                      <a:noFill/>
+                      <a:miter lim="800000"/>
+                      <a:headEnd/>
+                      <a:tailEnd/>
+                    </a:ln>
+                  </pic:spPr>
+                </pic:pic>
+              </a:graphicData>
+            </a:graphic>
+          </wp:inline>
+        </w:drawing>
+      </w:r>
+    </w:p>
+    <w:p>
+      <w:pPr>
+        <w:pStyle w:val="2"/>
+        <w:rPr>
+          <w:rFonts w:hint="eastAsia"/>
+        </w:rPr>
+      </w:pPr>
+      <w:r>
+        <w:rPr>
+          <w:rFonts w:hint="eastAsia"/>
+        </w:rPr>
+        <w:lastRenderedPageBreak/>
+        <w:t>远程联网模式下，支持用户权限管理</w:t>
+      </w:r>
+    </w:p>
+    <w:p>
+      <w:pPr>
+        <w:rPr>
+          <w:rFonts w:hint="eastAsia"/>
+          <w:sz w:val="24"/>
+          <w:szCs w:val="24"/>
+        </w:rPr>
+      </w:pPr>
+      <w:r>
+        <w:rPr>
+          <w:rFonts w:hint="eastAsia"/>
+          <w:noProof/>
+          <w:sz w:val="24"/>
+          <w:szCs w:val="24"/>
+        </w:rPr>
+        <w:drawing>
+          <wp:inline distT="0" distB="0" distL="0" distR="0">
+            <wp:extent cx="2775909" cy="1757431"/>
+            <wp:effectExtent l="19050" t="0" r="5391" b="0"/>
+            <wp:docPr id="46" name="图片 46"/>
+            <wp:cNvGraphicFramePr>
+              <a:graphicFrameLocks xmlns:a="http://schemas.openxmlformats.org/drawingml/2006/main" noChangeAspect="1"/>
+            </wp:cNvGraphicFramePr>
+            <a:graphic xmlns:a="http://schemas.openxmlformats.org/drawingml/2006/main">
+              <a:graphicData uri="http://schemas.openxmlformats.org/drawingml/2006/picture">
+                <pic:pic xmlns:pic="http://schemas.openxmlformats.org/drawingml/2006/picture">
+                  <pic:nvPicPr>
+                    <pic:cNvPr id="0" name="Picture 46"/>
+                    <pic:cNvPicPr>
+                      <a:picLocks noChangeAspect="1" noChangeArrowheads="1"/>
+                    </pic:cNvPicPr>
+                  </pic:nvPicPr>
+                  <pic:blipFill>
+                    <a:blip r:embed="rId9"/>
+                    <a:srcRect t="9268"/>
+                    <a:stretch>
+                      <a:fillRect/>
+                    </a:stretch>
+                  </pic:blipFill>
+                  <pic:spPr bwMode="auto">
+                    <a:xfrm>
+                      <a:off x="0" y="0"/>
+                      <a:ext cx="2782238" cy="1761438"/>
+                    </a:xfrm>
+                    <a:prstGeom prst="rect">
+                      <a:avLst/>
+                    </a:prstGeom>
+                    <a:noFill/>
+                    <a:ln w="9525">
+                      <a:noFill/>
+                      <a:miter lim="800000"/>
+                      <a:headEnd/>
+                      <a:tailEnd/>
+                    </a:ln>
+                  </pic:spPr>
+                </pic:pic>
+              </a:graphicData>
+            </a:graphic>
+          </wp:inline>
+        </w:drawing>
+      </w:r>
+    </w:p>
+    <w:p>
+      <w:pPr>
+        <w:pStyle w:val="2"/>
+        <w:rPr>
+          <w:rFonts w:hint="eastAsia"/>
+        </w:rPr>
+      </w:pPr>
+      <w:r>
+        <w:rPr>
+          <w:rFonts w:hint="eastAsia"/>
+        </w:rPr>
+        <w:t>支持程序自动</w:t>
+      </w:r>
+      <w:r>
+        <w:rPr>
+          <w:rFonts w:hint="eastAsia"/>
+        </w:rPr>
+        <w:t>联网进行</w:t>
+      </w:r>
+      <w:r>
+        <w:rPr>
+          <w:rFonts w:hint="eastAsia"/>
+        </w:rPr>
+        <w:t>更新</w:t>
+      </w:r>
+      <w:r>
+        <w:rPr>
+          <w:rFonts w:hint="eastAsia"/>
+        </w:rPr>
+        <w:t>，不需用户手工干预</w:t>
+      </w:r>
+    </w:p>
+    <w:p>
+      <w:pPr>
+        <w:rPr>
+          <w:rFonts w:hint="eastAsia"/>
+          <w:sz w:val="24"/>
+          <w:szCs w:val="24"/>
+        </w:rPr>
+      </w:pPr>
+      <w:r>
+        <w:rPr>
+          <w:rFonts w:hint="eastAsia"/>
+          <w:noProof/>
+          <w:sz w:val="24"/>
+          <w:szCs w:val="24"/>
+        </w:rPr>
+        <w:drawing>
+          <wp:inline distT="0" distB="0" distL="0" distR="0">
+            <wp:extent cx="2594754" cy="1754882"/>
+            <wp:effectExtent l="19050" t="0" r="0" b="0"/>
+            <wp:docPr id="43" name="图片 43"/>
+            <wp:cNvGraphicFramePr>
+              <a:graphicFrameLocks xmlns:a="http://schemas.openxmlformats.org/drawingml/2006/main" noChangeAspect="1"/>
+            </wp:cNvGraphicFramePr>
+            <a:graphic xmlns:a="http://schemas.openxmlformats.org/drawingml/2006/main">
+              <a:graphicData uri="http://schemas.openxmlformats.org/drawingml/2006/picture">
+                <pic:pic xmlns:pic="http://schemas.openxmlformats.org/drawingml/2006/picture">
+                  <pic:nvPicPr>
+                    <pic:cNvPr id="0" name="Picture 43"/>
+                    <pic:cNvPicPr>
+                      <a:picLocks noChangeAspect="1" noChangeArrowheads="1"/>
+                    </pic:cNvPicPr>
+                  </pic:nvPicPr>
+                  <pic:blipFill>
+                    <a:blip r:embed="rId10"/>
+                    <a:srcRect t="12045" b="6723"/>
+                    <a:stretch>
+                      <a:fillRect/>
+                    </a:stretch>
+                  </pic:blipFill>
+                  <pic:spPr bwMode="auto">
+                    <a:xfrm>
+                      <a:off x="0" y="0"/>
+                      <a:ext cx="2594754" cy="1754882"/>
+                    </a:xfrm>
+                    <a:prstGeom prst="rect">
+                      <a:avLst/>
+                    </a:prstGeom>
+                    <a:noFill/>
+                    <a:ln w="9525">
+                      <a:noFill/>
+                      <a:miter lim="800000"/>
+                      <a:headEnd/>
+                      <a:tailEnd/>
+                    </a:ln>
+                  </pic:spPr>
+                </pic:pic>
+              </a:graphicData>
+            </a:graphic>
+          </wp:inline>
+        </w:drawing>
+      </w:r>
+    </w:p>
+    <w:p>
+      <w:pPr>
+        <w:pStyle w:val="2"/>
+        <w:rPr>
+          <w:rFonts w:hint="eastAsia"/>
+        </w:rPr>
+      </w:pPr>
+      <w:r>
+        <w:rPr>
+          <w:rFonts w:hint="eastAsia"/>
+        </w:rPr>
+        <w:t>支持导出</w:t>
+      </w:r>
+      <w:r>
+        <w:rPr>
+          <w:rFonts w:hint="eastAsia"/>
+        </w:rPr>
+        <w:t>CSV</w:t>
+      </w:r>
+      <w:r>
+        <w:rPr>
+          <w:rFonts w:hint="eastAsia"/>
+        </w:rPr>
+        <w:t>表格、</w:t>
+      </w:r>
+      <w:r>
+        <w:rPr>
+          <w:rFonts w:hint="eastAsia"/>
+        </w:rPr>
+        <w:t>PNG</w:t>
+      </w:r>
+      <w:r>
+        <w:rPr>
+          <w:rFonts w:hint="eastAsia"/>
+        </w:rPr>
+        <w:t>图片、</w:t>
+      </w:r>
+      <w:r>
+        <w:rPr>
+          <w:rFonts w:hint="eastAsia"/>
+        </w:rPr>
+        <w:t>PDF</w:t>
+      </w:r>
+      <w:r>
+        <w:rPr>
+          <w:rFonts w:hint="eastAsia"/>
+        </w:rPr>
+        <w:t>文件等多种格式</w:t>
+      </w:r>
+    </w:p>
+    <w:p>
+      <w:pPr>
+        <w:rPr>
+          <w:rFonts w:hint="eastAsia"/>
+          <w:sz w:val="24"/>
+          <w:szCs w:val="24"/>
+        </w:rPr>
+      </w:pPr>
+      <w:r>
+        <w:rPr>
+          <w:rFonts w:hint="eastAsia"/>
+          <w:noProof/>
+          <w:sz w:val="24"/>
+          <w:szCs w:val="24"/>
+        </w:rPr>
+        <w:drawing>
+          <wp:inline distT="0" distB="0" distL="0" distR="0">
+            <wp:extent cx="3095086" cy="2056554"/>
+            <wp:effectExtent l="19050" t="0" r="0" b="0"/>
+            <wp:docPr id="55" name="图片 55"/>
+            <wp:cNvGraphicFramePr>
+              <a:graphicFrameLocks xmlns:a="http://schemas.openxmlformats.org/drawingml/2006/main" noChangeAspect="1"/>
+            </wp:cNvGraphicFramePr>
+            <a:graphic xmlns:a="http://schemas.openxmlformats.org/drawingml/2006/main">
+              <a:graphicData uri="http://schemas.openxmlformats.org/drawingml/2006/picture">
+                <pic:pic xmlns:pic="http://schemas.openxmlformats.org/drawingml/2006/picture">
+                  <pic:nvPicPr>
+                    <pic:cNvPr id="0" name="Picture 55"/>
+                    <pic:cNvPicPr>
+                      <a:picLocks noChangeAspect="1" noChangeArrowheads="1"/>
+                    </pic:cNvPicPr>
+                  </pic:nvPicPr>
+                  <pic:blipFill>
+                    <a:blip r:embed="rId11"/>
+                    <a:srcRect/>
+                    <a:stretch>
+                      <a:fillRect/>
+                    </a:stretch>
+                  </pic:blipFill>
+                  <pic:spPr bwMode="auto">
+                    <a:xfrm>
+                      <a:off x="0" y="0"/>
+                      <a:ext cx="3094822" cy="2056378"/>
+                    </a:xfrm>
+                    <a:prstGeom prst="rect">
+                      <a:avLst/>
+                    </a:prstGeom>
+                    <a:noFill/>
+                    <a:ln w="9525">
+                      <a:noFill/>
+                      <a:miter lim="800000"/>
+                      <a:headEnd/>
+                      <a:tailEnd/>
+                    </a:ln>
+                  </pic:spPr>
+                </pic:pic>
+              </a:graphicData>
+            </a:graphic>
+          </wp:inline>
+        </w:drawing>
+      </w:r>
+    </w:p>
+    <w:p>
+      <w:pPr>
+        <w:pStyle w:val="a8"/>
+        <w:numPr>
+          <w:ilvl w:val="0"/>
+          <w:numId w:val="5"/>
+        </w:numPr>
+        <w:ind w:firstLineChars="0"/>
+        <w:rPr>
+          <w:rFonts w:hint="eastAsia"/>
+          <w:b/>
+          <w:sz w:val="24"/>
+          <w:szCs w:val="24"/>
+        </w:rPr>
+      </w:pPr>
+      <w:r>
+        <w:rPr>
+          <w:rFonts w:hint="eastAsia"/>
+          <w:b/>
+          <w:sz w:val="24"/>
+          <w:szCs w:val="24"/>
+        </w:rPr>
+        <w:t>支持</w:t>
+      </w:r>
+      <w:r>
+        <w:rPr>
+          <w:rFonts w:hint="eastAsia"/>
+          <w:b/>
+          <w:sz w:val="24"/>
+          <w:szCs w:val="24"/>
+        </w:rPr>
+        <w:t>导入数据的动态列，列数可以不固定</w:t>
+      </w:r>
+    </w:p>
+    <w:p>
+      <w:pPr>
+        <w:rPr>
+          <w:rFonts w:hint="eastAsia"/>
+          <w:b/>
+          <w:sz w:val="24"/>
+          <w:szCs w:val="24"/>
+        </w:rPr>
+      </w:pPr>
+      <w:r>
+        <w:rPr>
+          <w:rFonts w:hint="eastAsia"/>
+          <w:noProof/>
+        </w:rPr>
+        <w:lastRenderedPageBreak/>
+        <w:drawing>
+          <wp:inline distT="0" distB="0" distL="0" distR="0">
+            <wp:extent cx="2965690" cy="1971725"/>
+            <wp:effectExtent l="19050" t="0" r="6110" b="0"/>
+            <wp:docPr id="47" name="图片 47"/>
+            <wp:cNvGraphicFramePr>
+              <a:graphicFrameLocks xmlns:a="http://schemas.openxmlformats.org/drawingml/2006/main" noChangeAspect="1"/>
+            </wp:cNvGraphicFramePr>
+            <a:graphic xmlns:a="http://schemas.openxmlformats.org/drawingml/2006/main">
+              <a:graphicData uri="http://schemas.openxmlformats.org/drawingml/2006/picture">
+                <pic:pic xmlns:pic="http://schemas.openxmlformats.org/drawingml/2006/picture">
+                  <pic:nvPicPr>
+                    <pic:cNvPr id="0" name="Picture 47"/>
+                    <pic:cNvPicPr>
+                      <a:picLocks noChangeAspect="1" noChangeArrowheads="1"/>
+                    </pic:cNvPicPr>
+                  </pic:nvPicPr>
+                  <pic:blipFill>
+                    <a:blip r:embed="rId12"/>
+                    <a:srcRect/>
+                    <a:stretch>
+                      <a:fillRect/>
+                    </a:stretch>
+                  </pic:blipFill>
+                  <pic:spPr bwMode="auto">
+                    <a:xfrm>
+                      <a:off x="0" y="0"/>
+                      <a:ext cx="2968397" cy="1973525"/>
+                    </a:xfrm>
+                    <a:prstGeom prst="rect">
+                      <a:avLst/>
+                    </a:prstGeom>
+                    <a:noFill/>
+                    <a:ln w="9525">
+                      <a:noFill/>
+                      <a:miter lim="800000"/>
+                      <a:headEnd/>
+                      <a:tailEnd/>
+                    </a:ln>
+                  </pic:spPr>
+                </pic:pic>
+              </a:graphicData>
+            </a:graphic>
+          </wp:inline>
+        </w:drawing>
+      </w:r>
+    </w:p>
+    <w:p>
+      <w:pPr>
+        <w:pStyle w:val="2"/>
+        <w:rPr>
+          <w:rFonts w:hint="eastAsia"/>
+        </w:rPr>
+      </w:pPr>
+      <w:r>
+        <w:rPr>
+          <w:rFonts w:hint="eastAsia"/>
+        </w:rPr>
+        <w:t>支持千万数量级</w:t>
+      </w:r>
+      <w:r>
+        <w:rPr>
+          <w:rFonts w:hint="eastAsia"/>
+        </w:rPr>
+        <w:t>数据</w:t>
+      </w:r>
+      <w:r>
+        <w:rPr>
+          <w:rFonts w:hint="eastAsia"/>
+        </w:rPr>
+        <w:t>，优化使用</w:t>
+      </w:r>
+    </w:p>
+    <w:p>
+      <w:pPr>
+        <w:rPr>
+          <w:b/>
+          <w:sz w:val="24"/>
+          <w:szCs w:val="24"/>
+        </w:rPr>
+      </w:pPr>
+      <w:r>
+        <w:rPr>
+          <w:b/>
+          <w:noProof/>
+          <w:sz w:val="24"/>
+          <w:szCs w:val="24"/>
+        </w:rPr>
+        <w:drawing>
+          <wp:inline distT="0" distB="0" distL="0" distR="0">
+            <wp:extent cx="3737116" cy="2984740"/>
+            <wp:effectExtent l="19050" t="0" r="0" b="0"/>
+            <wp:docPr id="56" name="图片 56"/>
+            <wp:cNvGraphicFramePr>
+              <a:graphicFrameLocks xmlns:a="http://schemas.openxmlformats.org/drawingml/2006/main" noChangeAspect="1"/>
+            </wp:cNvGraphicFramePr>
+            <a:graphic xmlns:a="http://schemas.openxmlformats.org/drawingml/2006/main">
+              <a:graphicData uri="http://schemas.openxmlformats.org/drawingml/2006/picture">
+                <pic:pic xmlns:pic="http://schemas.openxmlformats.org/drawingml/2006/picture">
+                  <pic:nvPicPr>
+                    <pic:cNvPr id="0" name="Picture 56"/>
+                    <pic:cNvPicPr>
+                      <a:picLocks noChangeAspect="1" noChangeArrowheads="1"/>
+                    </pic:cNvPicPr>
+                  </pic:nvPicPr>
+                  <pic:blipFill>
+                    <a:blip r:embed="rId13"/>
+                    <a:srcRect/>
+                    <a:stretch>
+                      <a:fillRect/>
+                    </a:stretch>
+                  </pic:blipFill>
+                  <pic:spPr bwMode="auto">
+                    <a:xfrm>
+                      <a:off x="0" y="0"/>
+                      <a:ext cx="3736229" cy="2984032"/>
+                    </a:xfrm>
+                    <a:prstGeom prst="rect">
+                      <a:avLst/>
+                    </a:prstGeom>
+                    <a:noFill/>
+                    <a:ln w="9525">
+                      <a:noFill/>
+                      <a:miter lim="800000"/>
+                      <a:headEnd/>
+                      <a:tailEnd/>
+                    </a:ln>
+                  </pic:spPr>
+                </pic:pic>
+              </a:graphicData>
+            </a:graphic>
+          </wp:inline>
+        </w:drawing>
+      </w:r>
+    </w:p>
+    <w:p>
+      <w:pPr>
+        <w:pStyle w:val="1"/>
       </w:pPr>
       <w:r>
         <w:rPr>
@@ -415,11 +1151,6 @@
             <w:tcW w:w="2796" w:type="dxa"/>
           </w:tcPr>
           <w:p>
-            <w:pPr>
-              <w:rPr>
-                <w:rFonts w:hint="eastAsia"/>
-              </w:rPr>
-            </w:pPr>
             <w:r>
               <w:rPr>
                 <w:rFonts w:hint="eastAsia"/>
@@ -470,7 +1201,14 @@
               <w:rPr>
                 <w:rFonts w:hint="eastAsia"/>
               </w:rPr>
-              <w:t>该功能就是帮助用户对要导入进行分析的数据进行预先错误检查</w:t>
+              <w:t>该功能就是帮助用</w:t>
+            </w:r>
+            <w:r>
+              <w:rPr>
+                <w:rFonts w:hint="eastAsia"/>
+              </w:rPr>
+              <w:lastRenderedPageBreak/>
+              <w:t>户对要导入进行分析的数据进行预先错误检查</w:t>
             </w:r>
           </w:p>
           <w:p>
@@ -498,14 +1236,7 @@
               <w:rPr>
                 <w:rFonts w:hint="eastAsia"/>
               </w:rPr>
-              <w:t>数据中的错误进行自动检查并显示出来</w:t>
-            </w:r>
-            <w:r>
-              <w:rPr>
-                <w:rFonts w:hint="eastAsia"/>
-              </w:rPr>
-              <w:lastRenderedPageBreak/>
-              <w:t>供用户查看</w:t>
+              <w:t>数据中的错误进行自动检查并显示出来供用户查看</w:t>
             </w:r>
           </w:p>
           <w:p>
@@ -903,8 +1634,53 @@
             <w:r>
               <w:rPr>
                 <w:rFonts w:hint="eastAsia"/>
-              </w:rPr>
-              <w:t>方便用户自己选择数据来源</w:t>
+                <w:noProof/>
+              </w:rPr>
+              <w:drawing>
+                <wp:inline distT="0" distB="0" distL="0" distR="0">
+                  <wp:extent cx="1578610" cy="1104265"/>
+                  <wp:effectExtent l="19050" t="0" r="2540" b="0"/>
+                  <wp:docPr id="10" name="图片 10"/>
+                  <wp:cNvGraphicFramePr>
+                    <a:graphicFrameLocks xmlns:a="http://schemas.openxmlformats.org/drawingml/2006/main" noChangeAspect="1"/>
+                  </wp:cNvGraphicFramePr>
+                  <a:graphic xmlns:a="http://schemas.openxmlformats.org/drawingml/2006/main">
+                    <a:graphicData uri="http://schemas.openxmlformats.org/drawingml/2006/picture">
+                      <pic:pic xmlns:pic="http://schemas.openxmlformats.org/drawingml/2006/picture">
+                        <pic:nvPicPr>
+                          <pic:cNvPr id="0" name="Picture 10"/>
+                          <pic:cNvPicPr>
+                            <a:picLocks noChangeAspect="1" noChangeArrowheads="1"/>
+                          </pic:cNvPicPr>
+                        </pic:nvPicPr>
+                        <pic:blipFill>
+                          <a:blip r:embed="rId14"/>
+                          <a:srcRect/>
+                          <a:stretch>
+                            <a:fillRect/>
+                          </a:stretch>
+                        </pic:blipFill>
+                        <pic:spPr bwMode="auto">
+                          <a:xfrm>
+                            <a:off x="0" y="0"/>
+                            <a:ext cx="1578610" cy="1104265"/>
+                          </a:xfrm>
+                          <a:prstGeom prst="rect">
+                            <a:avLst/>
+                          </a:prstGeom>
+                          <a:noFill/>
+                          <a:ln w="9525">
+                            <a:noFill/>
+                            <a:miter lim="800000"/>
+                            <a:headEnd/>
+                            <a:tailEnd/>
+                          </a:ln>
+                        </pic:spPr>
+                      </pic:pic>
+                    </a:graphicData>
+                  </a:graphic>
+                </wp:inline>
+              </w:drawing>
             </w:r>
           </w:p>
         </w:tc>
@@ -1246,11 +2022,45 @@
             <w:tcW w:w="2699" w:type="dxa"/>
           </w:tcPr>
           <w:p>
+            <w:pPr>
+              <w:rPr>
+                <w:rFonts w:hint="eastAsia"/>
+              </w:rPr>
+            </w:pPr>
             <w:r>
               <w:rPr>
                 <w:rFonts w:hint="eastAsia"/>
               </w:rPr>
               <w:t>这些异常数据也记录下来，保存在数据库中，必要时可供用户一一校对核准</w:t>
+            </w:r>
+          </w:p>
+          <w:p>
+            <w:r>
+              <w:object w:dxaOrig="6015" w:dyaOrig="1065">
+                <v:shapetype id="_x0000_t75" coordsize="21600,21600" o:spt="75" o:preferrelative="t" path="m@4@5l@4@11@9@11@9@5xe" filled="f" stroked="f">
+                  <v:stroke joinstyle="miter"/>
+                  <v:formulas>
+                    <v:f eqn="if lineDrawn pixelLineWidth 0"/>
+                    <v:f eqn="sum @0 1 0"/>
+                    <v:f eqn="sum 0 0 @1"/>
+                    <v:f eqn="prod @2 1 2"/>
+                    <v:f eqn="prod @3 21600 pixelWidth"/>
+                    <v:f eqn="prod @3 21600 pixelHeight"/>
+                    <v:f eqn="sum @0 0 1"/>
+                    <v:f eqn="prod @6 1 2"/>
+                    <v:f eqn="prod @7 21600 pixelWidth"/>
+                    <v:f eqn="sum @8 21600 0"/>
+                    <v:f eqn="prod @7 21600 pixelHeight"/>
+                    <v:f eqn="sum @10 21600 0"/>
+                  </v:formulas>
+                  <v:path o:extrusionok="f" gradientshapeok="t" o:connecttype="rect"/>
+                  <o:lock v:ext="edit" aspectratio="t"/>
+                </v:shapetype>
+                <v:shape id="_x0000_i1026" type="#_x0000_t75" style="width:123.6pt;height:21.75pt" o:ole="">
+                  <v:imagedata r:id="rId15" o:title=""/>
+                </v:shape>
+                <o:OLEObject Type="Embed" ProgID="PBrush" ShapeID="_x0000_i1026" DrawAspect="Content" ObjectID="_1571433521" r:id="rId16"/>
+              </w:object>
             </w:r>
           </w:p>
         </w:tc>
@@ -1305,7 +2115,14 @@
               <w:rPr>
                 <w:rFonts w:hint="eastAsia"/>
               </w:rPr>
-              <w:t>所谓动态列，就是说用户要进行分析的源数据表列数可以是不固定的，如果数据来源自不同的数据库，那么实际的数据表肯定是不同的，得到的数据表列数也是不同的，程序会自动根据实际输入的源数据表进行自动处理，扩展性非常强。</w:t>
+              <w:t>所谓动态列，就是说用户要进行分析的源数据表列数可以是不固定的，如果数据来源自不同的数据库，那么实际的数据表肯定是不同的，得到的数据表列数也是不同的，程序会自动根据实际输入的源数据表进行自动处</w:t>
+            </w:r>
+            <w:r>
+              <w:rPr>
+                <w:rFonts w:hint="eastAsia"/>
+              </w:rPr>
+              <w:lastRenderedPageBreak/>
+              <w:t>理，扩展性非常强。</w:t>
             </w:r>
           </w:p>
         </w:tc>
@@ -1362,11 +2179,6 @@
             <w:tcW w:w="2796" w:type="dxa"/>
           </w:tcPr>
           <w:p>
-            <w:pPr>
-              <w:rPr>
-                <w:rFonts w:hint="eastAsia"/>
-              </w:rPr>
-            </w:pPr>
             <w:r>
               <w:rPr>
                 <w:rFonts w:hint="eastAsia"/>
@@ -1382,9 +2194,6 @@
                 <w:numId w:val="3"/>
               </w:numPr>
               <w:ind w:firstLineChars="0"/>
-              <w:rPr>
-                <w:rFonts w:hint="eastAsia"/>
-              </w:rPr>
             </w:pPr>
             <w:r>
               <w:rPr>
@@ -1413,9 +2222,6 @@
                 <w:numId w:val="3"/>
               </w:numPr>
               <w:ind w:firstLineChars="0"/>
-              <w:rPr>
-                <w:rFonts w:hint="eastAsia"/>
-              </w:rPr>
             </w:pPr>
             <w:r>
               <w:rPr>
@@ -1432,15 +2238,11 @@
                 <w:numId w:val="3"/>
               </w:numPr>
               <w:ind w:firstLineChars="0"/>
-              <w:rPr>
-                <w:rFonts w:hint="eastAsia"/>
-              </w:rPr>
-            </w:pPr>
-            <w:r>
-              <w:rPr>
-                <w:rFonts w:hint="eastAsia"/>
-              </w:rPr>
-              <w:lastRenderedPageBreak/>
+            </w:pPr>
+            <w:r>
+              <w:rPr>
+                <w:rFonts w:hint="eastAsia"/>
+              </w:rPr>
               <w:t>空白字符剔除；</w:t>
             </w:r>
           </w:p>
@@ -1486,7 +2288,6 @@
               <w:rPr>
                 <w:rFonts w:hint="eastAsia"/>
               </w:rPr>
-              <w:lastRenderedPageBreak/>
               <w:t>辅助用户数据分析</w:t>
             </w:r>
           </w:p>
@@ -1515,7 +2316,6 @@
                 <w:sz w:val="28"/>
                 <w:szCs w:val="28"/>
               </w:rPr>
-              <w:lastRenderedPageBreak/>
               <w:t>分析结果保存与管理</w:t>
             </w:r>
           </w:p>
@@ -1813,11 +2613,6 @@
             <w:tcW w:w="2796" w:type="dxa"/>
           </w:tcPr>
           <w:p>
-            <w:pPr>
-              <w:rPr>
-                <w:rFonts w:hint="eastAsia"/>
-              </w:rPr>
-            </w:pPr>
             <w:r>
               <w:rPr>
                 <w:rFonts w:hint="eastAsia"/>
@@ -1851,9 +2646,6 @@
                 <w:ilvl w:val="0"/>
                 <w:numId w:val="2"/>
               </w:numPr>
-              <w:rPr>
-                <w:rFonts w:hint="eastAsia"/>
-              </w:rPr>
             </w:pPr>
             <w:r>
               <w:rPr>
@@ -1868,9 +2660,6 @@
                 <w:ilvl w:val="0"/>
                 <w:numId w:val="2"/>
               </w:numPr>
-              <w:rPr>
-                <w:rFonts w:hint="eastAsia"/>
-              </w:rPr>
             </w:pPr>
             <w:r>
               <w:rPr>
@@ -1898,7 +2687,58 @@
           <w:tcPr>
             <w:tcW w:w="2699" w:type="dxa"/>
           </w:tcPr>
-          <w:p/>
+          <w:p>
+            <w:r>
+              <w:rPr>
+                <w:noProof/>
+              </w:rPr>
+              <w:drawing>
+                <wp:inline distT="0" distB="0" distL="0" distR="0">
+                  <wp:extent cx="1569720" cy="948690"/>
+                  <wp:effectExtent l="19050" t="0" r="0" b="0"/>
+                  <wp:docPr id="2" name="图片 1"/>
+                  <wp:cNvGraphicFramePr>
+                    <a:graphicFrameLocks xmlns:a="http://schemas.openxmlformats.org/drawingml/2006/main" noChangeAspect="1"/>
+                  </wp:cNvGraphicFramePr>
+                  <a:graphic xmlns:a="http://schemas.openxmlformats.org/drawingml/2006/main">
+                    <a:graphicData uri="http://schemas.openxmlformats.org/drawingml/2006/picture">
+                      <pic:pic xmlns:pic="http://schemas.openxmlformats.org/drawingml/2006/picture">
+                        <pic:nvPicPr>
+                          <pic:cNvPr id="0" name="Picture 1"/>
+                          <pic:cNvPicPr>
+                            <a:picLocks noChangeAspect="1" noChangeArrowheads="1"/>
+                          </pic:cNvPicPr>
+                        </pic:nvPicPr>
+                        <pic:blipFill>
+                          <a:blip r:embed="rId17"/>
+                          <a:srcRect/>
+                          <a:stretch>
+                            <a:fillRect/>
+                          </a:stretch>
+                        </pic:blipFill>
+                        <pic:spPr bwMode="auto">
+                          <a:xfrm>
+                            <a:off x="0" y="0"/>
+                            <a:ext cx="1569720" cy="948690"/>
+                          </a:xfrm>
+                          <a:prstGeom prst="rect">
+                            <a:avLst/>
+                          </a:prstGeom>
+                          <a:noFill/>
+                          <a:ln w="9525">
+                            <a:noFill/>
+                            <a:miter lim="800000"/>
+                            <a:headEnd/>
+                            <a:tailEnd/>
+                          </a:ln>
+                        </pic:spPr>
+                      </pic:pic>
+                    </a:graphicData>
+                  </a:graphic>
+                </wp:inline>
+              </w:drawing>
+            </w:r>
+          </w:p>
         </w:tc>
       </w:tr>
       <w:tr>
@@ -2046,11 +2886,6 @@
             <w:tcW w:w="2796" w:type="dxa"/>
           </w:tcPr>
           <w:p>
-            <w:pPr>
-              <w:rPr>
-                <w:rFonts w:hint="eastAsia"/>
-              </w:rPr>
-            </w:pPr>
             <w:r>
               <w:rPr>
                 <w:rFonts w:hint="eastAsia"/>
@@ -2133,7 +2968,16 @@
           <w:tcPr>
             <w:tcW w:w="2699" w:type="dxa"/>
           </w:tcPr>
-          <w:p/>
+          <w:p>
+            <w:r>
+              <w:object w:dxaOrig="3660" w:dyaOrig="1140">
+                <v:shape id="_x0000_i1025" type="#_x0000_t75" style="width:124.3pt;height:38.7pt" o:ole="">
+                  <v:imagedata r:id="rId18" o:title=""/>
+                </v:shape>
+                <o:OLEObject Type="Embed" ProgID="PBrush" ShapeID="_x0000_i1025" DrawAspect="Content" ObjectID="_1571433522" r:id="rId19"/>
+              </w:object>
+            </w:r>
+          </w:p>
         </w:tc>
       </w:tr>
       <w:tr>
@@ -2190,11 +3034,6 @@
             <w:tcW w:w="2796" w:type="dxa"/>
           </w:tcPr>
           <w:p>
-            <w:pPr>
-              <w:rPr>
-                <w:rFonts w:hint="eastAsia"/>
-              </w:rPr>
-            </w:pPr>
             <w:r>
               <w:rPr>
                 <w:rFonts w:hint="eastAsia"/>
@@ -2213,14 +3052,7 @@
               <w:rPr>
                 <w:rFonts w:hint="eastAsia"/>
               </w:rPr>
-              <w:t>核心最根本的功能，用户在该视图中可以方便地查看会员之间的关系，以及会员的下线人数、层级等情况，该视图还可以</w:t>
-            </w:r>
-            <w:r>
-              <w:rPr>
-                <w:rFonts w:hint="eastAsia"/>
-              </w:rPr>
-              <w:lastRenderedPageBreak/>
-              <w:t>显示为以下不同的风格</w:t>
+              <w:t>核心最根本的功能，用户在该视图中可以方便地查看会员之间的关系，以及会员的下线人数、层级等情况，该视图还可以显示为以下不同的风格</w:t>
             </w:r>
           </w:p>
           <w:p>
@@ -2298,7 +3130,16 @@
           <w:tcPr>
             <w:tcW w:w="2699" w:type="dxa"/>
           </w:tcPr>
-          <w:p/>
+          <w:p>
+            <w:r>
+              <w:object w:dxaOrig="11100" w:dyaOrig="7800">
+                <v:shape id="_x0000_i1027" type="#_x0000_t75" style="width:123.6pt;height:86.95pt" o:ole="">
+                  <v:imagedata r:id="rId20" o:title=""/>
+                </v:shape>
+                <o:OLEObject Type="Embed" ProgID="PBrush" ShapeID="_x0000_i1027" DrawAspect="Content" ObjectID="_1571433523" r:id="rId21"/>
+              </w:object>
+            </w:r>
+          </w:p>
         </w:tc>
       </w:tr>
       <w:tr>
@@ -2391,7 +3232,16 @@
           <w:tcPr>
             <w:tcW w:w="2699" w:type="dxa"/>
           </w:tcPr>
-          <w:p/>
+          <w:p>
+            <w:r>
+              <w:object w:dxaOrig="3330" w:dyaOrig="8250">
+                <v:shape id="_x0000_i1028" type="#_x0000_t75" style="width:117.5pt;height:98.5pt" o:ole="">
+                  <v:imagedata r:id="rId22" o:title=""/>
+                </v:shape>
+                <o:OLEObject Type="Embed" ProgID="PBrush" ShapeID="_x0000_i1028" DrawAspect="Content" ObjectID="_1571433524" r:id="rId23"/>
+              </w:object>
+            </w:r>
+          </w:p>
         </w:tc>
       </w:tr>
       <w:tr>
@@ -2440,11 +3290,6 @@
             <w:tcW w:w="2796" w:type="dxa"/>
           </w:tcPr>
           <w:p>
-            <w:pPr>
-              <w:rPr>
-                <w:rFonts w:hint="eastAsia"/>
-              </w:rPr>
-            </w:pPr>
             <w:r>
               <w:rPr>
                 <w:rFonts w:hint="eastAsia"/>
@@ -2458,9 +3303,6 @@
                 <w:ilvl w:val="0"/>
                 <w:numId w:val="2"/>
               </w:numPr>
-              <w:rPr>
-                <w:rFonts w:hint="eastAsia"/>
-              </w:rPr>
             </w:pPr>
             <w:r>
               <w:rPr>
@@ -2475,9 +3317,6 @@
                 <w:ilvl w:val="0"/>
                 <w:numId w:val="2"/>
               </w:numPr>
-              <w:rPr>
-                <w:rFonts w:hint="eastAsia"/>
-              </w:rPr>
             </w:pPr>
             <w:r>
               <w:rPr>
@@ -2511,7 +3350,16 @@
           <w:tcPr>
             <w:tcW w:w="2699" w:type="dxa"/>
           </w:tcPr>
-          <w:p/>
+          <w:p>
+            <w:r>
+              <w:object w:dxaOrig="12345" w:dyaOrig="6480">
+                <v:shape id="_x0000_i1029" type="#_x0000_t75" style="width:124.3pt;height:65.2pt" o:ole="">
+                  <v:imagedata r:id="rId24" o:title=""/>
+                </v:shape>
+                <o:OLEObject Type="Embed" ProgID="PBrush" ShapeID="_x0000_i1029" DrawAspect="Content" ObjectID="_1571433525" r:id="rId25"/>
+              </w:object>
+            </w:r>
+          </w:p>
         </w:tc>
       </w:tr>
       <w:tr>
@@ -2659,6 +3507,7 @@
                 <w:sz w:val="28"/>
                 <w:szCs w:val="28"/>
               </w:rPr>
+              <w:lastRenderedPageBreak/>
               <w:t>会员关系树查询与导出</w:t>
             </w:r>
           </w:p>
@@ -2708,7 +3557,16 @@
           <w:tcPr>
             <w:tcW w:w="2699" w:type="dxa"/>
           </w:tcPr>
-          <w:p/>
+          <w:p>
+            <w:r>
+              <w:object w:dxaOrig="3570" w:dyaOrig="5715">
+                <v:shape id="_x0000_i1030" type="#_x0000_t75" style="width:120.9pt;height:192.9pt" o:ole="">
+                  <v:imagedata r:id="rId26" o:title=""/>
+                </v:shape>
+                <o:OLEObject Type="Embed" ProgID="PBrush" ShapeID="_x0000_i1030" DrawAspect="Content" ObjectID="_1571433526" r:id="rId27"/>
+              </w:object>
+            </w:r>
+          </w:p>
         </w:tc>
       </w:tr>
       <w:tr>
@@ -2757,11 +3615,6 @@
             <w:tcW w:w="2796" w:type="dxa"/>
           </w:tcPr>
           <w:p>
-            <w:pPr>
-              <w:rPr>
-                <w:rFonts w:hint="eastAsia"/>
-              </w:rPr>
-            </w:pPr>
             <w:r>
               <w:rPr>
                 <w:rFonts w:hint="eastAsia"/>
@@ -2808,11 +3661,6 @@
             </w:r>
           </w:p>
           <w:p>
-            <w:pPr>
-              <w:rPr>
-                <w:rFonts w:hint="eastAsia"/>
-              </w:rPr>
-            </w:pPr>
             <w:r>
               <w:rPr>
                 <w:rFonts w:hint="eastAsia"/>
@@ -2868,9 +3716,6 @@
                 <w:ilvl w:val="0"/>
                 <w:numId w:val="2"/>
               </w:numPr>
-              <w:rPr>
-                <w:rFonts w:hint="eastAsia"/>
-              </w:rPr>
             </w:pPr>
             <w:r>
               <w:rPr>
@@ -2880,11 +3725,6 @@
             </w:r>
           </w:p>
           <w:p>
-            <w:pPr>
-              <w:rPr>
-                <w:rFonts w:hint="eastAsia"/>
-              </w:rPr>
-            </w:pPr>
             <w:r>
               <w:rPr>
                 <w:rFonts w:hint="eastAsia"/>
@@ -3037,23 +3877,11 @@
             <w:tcW w:w="2796" w:type="dxa"/>
           </w:tcPr>
           <w:p>
-            <w:pPr>
-              <w:rPr>
-                <w:rFonts w:hint="eastAsia"/>
-              </w:rPr>
-            </w:pPr>
-            <w:r>
-              <w:rPr>
-                <w:rFonts w:hint="eastAsia"/>
-              </w:rPr>
-              <w:t>用户可以选中部分感兴趣的</w:t>
-            </w:r>
-            <w:r>
-              <w:rPr>
-                <w:rFonts w:hint="eastAsia"/>
-              </w:rPr>
-              <w:lastRenderedPageBreak/>
-              <w:t>数据，将该部分数据导出到</w:t>
+            <w:r>
+              <w:rPr>
+                <w:rFonts w:hint="eastAsia"/>
+              </w:rPr>
+              <w:t>用户可以选中部分感兴趣的数据，将该部分数据导出到</w:t>
             </w:r>
             <w:proofErr w:type="spellStart"/>
             <w:r>
@@ -3096,9 +3924,6 @@
                 <w:ilvl w:val="0"/>
                 <w:numId w:val="2"/>
               </w:numPr>
-              <w:rPr>
-                <w:rFonts w:hint="eastAsia"/>
-              </w:rPr>
             </w:pPr>
             <w:r>
               <w:rPr>
@@ -3113,9 +3938,6 @@
                 <w:ilvl w:val="0"/>
                 <w:numId w:val="2"/>
               </w:numPr>
-              <w:rPr>
-                <w:rFonts w:hint="eastAsia"/>
-              </w:rPr>
             </w:pPr>
             <w:r>
               <w:rPr>
@@ -3208,11 +4030,6 @@
             <w:tcW w:w="2796" w:type="dxa"/>
           </w:tcPr>
           <w:p>
-            <w:pPr>
-              <w:rPr>
-                <w:rFonts w:hint="eastAsia"/>
-              </w:rPr>
-            </w:pPr>
             <w:r>
               <w:rPr>
                 <w:rFonts w:hint="eastAsia"/>
@@ -3381,7 +4198,14 @@
               <w:rPr>
                 <w:rFonts w:hint="eastAsia"/>
               </w:rPr>
-              <w:t>展开分</w:t>
+              <w:t>展</w:t>
+            </w:r>
+            <w:r>
+              <w:rPr>
+                <w:rFonts w:hint="eastAsia"/>
+              </w:rPr>
+              <w:lastRenderedPageBreak/>
+              <w:t>开分</w:t>
             </w:r>
             <w:proofErr w:type="gramEnd"/>
             <w:r>
@@ -3550,11 +4374,6 @@
             <w:tcW w:w="2796" w:type="dxa"/>
           </w:tcPr>
           <w:p>
-            <w:pPr>
-              <w:rPr>
-                <w:rFonts w:hint="eastAsia"/>
-              </w:rPr>
-            </w:pPr>
             <w:r>
               <w:rPr>
                 <w:rFonts w:hint="eastAsia"/>
@@ -3636,11 +4455,6 @@
             <w:tcW w:w="2796" w:type="dxa"/>
           </w:tcPr>
           <w:p>
-            <w:pPr>
-              <w:rPr>
-                <w:rFonts w:hint="eastAsia"/>
-              </w:rPr>
-            </w:pPr>
             <w:r>
               <w:rPr>
                 <w:rFonts w:hint="eastAsia"/>
@@ -3654,9 +4468,6 @@
                 <w:ilvl w:val="0"/>
                 <w:numId w:val="2"/>
               </w:numPr>
-              <w:rPr>
-                <w:rFonts w:hint="eastAsia"/>
-              </w:rPr>
             </w:pPr>
             <w:r>
               <w:rPr>
@@ -3677,9 +4488,6 @@
                 <w:ilvl w:val="0"/>
                 <w:numId w:val="2"/>
               </w:numPr>
-              <w:rPr>
-                <w:rFonts w:hint="eastAsia"/>
-              </w:rPr>
             </w:pPr>
             <w:r>
               <w:rPr>
@@ -3694,9 +4502,6 @@
                 <w:ilvl w:val="0"/>
                 <w:numId w:val="2"/>
               </w:numPr>
-              <w:rPr>
-                <w:rFonts w:hint="eastAsia"/>
-              </w:rPr>
             </w:pPr>
             <w:r>
               <w:rPr>
@@ -3711,9 +4516,6 @@
                 <w:ilvl w:val="0"/>
                 <w:numId w:val="2"/>
               </w:numPr>
-              <w:rPr>
-                <w:rFonts w:hint="eastAsia"/>
-              </w:rPr>
             </w:pPr>
             <w:r>
               <w:rPr>
@@ -3728,9 +4530,6 @@
                 <w:ilvl w:val="0"/>
                 <w:numId w:val="2"/>
               </w:numPr>
-              <w:rPr>
-                <w:rFonts w:hint="eastAsia"/>
-              </w:rPr>
             </w:pPr>
             <w:r>
               <w:rPr>
@@ -3745,9 +4544,6 @@
                 <w:ilvl w:val="0"/>
                 <w:numId w:val="2"/>
               </w:numPr>
-              <w:rPr>
-                <w:rFonts w:hint="eastAsia"/>
-              </w:rPr>
             </w:pPr>
             <w:r>
               <w:rPr>
@@ -3762,9 +4558,6 @@
                 <w:ilvl w:val="0"/>
                 <w:numId w:val="2"/>
               </w:numPr>
-              <w:rPr>
-                <w:rFonts w:hint="eastAsia"/>
-              </w:rPr>
             </w:pPr>
             <w:r>
               <w:rPr>
@@ -3779,9 +4572,6 @@
                 <w:ilvl w:val="0"/>
                 <w:numId w:val="2"/>
               </w:numPr>
-              <w:rPr>
-                <w:rFonts w:hint="eastAsia"/>
-              </w:rPr>
             </w:pPr>
             <w:r>
               <w:rPr>
@@ -3809,7 +4599,58 @@
           <w:tcPr>
             <w:tcW w:w="2699" w:type="dxa"/>
           </w:tcPr>
-          <w:p/>
+          <w:p>
+            <w:r>
+              <w:rPr>
+                <w:noProof/>
+              </w:rPr>
+              <w:drawing>
+                <wp:inline distT="0" distB="0" distL="0" distR="0">
+                  <wp:extent cx="1569720" cy="957580"/>
+                  <wp:effectExtent l="19050" t="0" r="0" b="0"/>
+                  <wp:docPr id="14" name="图片 14"/>
+                  <wp:cNvGraphicFramePr>
+                    <a:graphicFrameLocks xmlns:a="http://schemas.openxmlformats.org/drawingml/2006/main" noChangeAspect="1"/>
+                  </wp:cNvGraphicFramePr>
+                  <a:graphic xmlns:a="http://schemas.openxmlformats.org/drawingml/2006/main">
+                    <a:graphicData uri="http://schemas.openxmlformats.org/drawingml/2006/picture">
+                      <pic:pic xmlns:pic="http://schemas.openxmlformats.org/drawingml/2006/picture">
+                        <pic:nvPicPr>
+                          <pic:cNvPr id="0" name="Picture 14"/>
+                          <pic:cNvPicPr>
+                            <a:picLocks noChangeAspect="1" noChangeArrowheads="1"/>
+                          </pic:cNvPicPr>
+                        </pic:nvPicPr>
+                        <pic:blipFill>
+                          <a:blip r:embed="rId28" cstate="print"/>
+                          <a:srcRect/>
+                          <a:stretch>
+                            <a:fillRect/>
+                          </a:stretch>
+                        </pic:blipFill>
+                        <pic:spPr bwMode="auto">
+                          <a:xfrm>
+                            <a:off x="0" y="0"/>
+                            <a:ext cx="1569720" cy="957580"/>
+                          </a:xfrm>
+                          <a:prstGeom prst="rect">
+                            <a:avLst/>
+                          </a:prstGeom>
+                          <a:noFill/>
+                          <a:ln w="9525">
+                            <a:noFill/>
+                            <a:miter lim="800000"/>
+                            <a:headEnd/>
+                            <a:tailEnd/>
+                          </a:ln>
+                        </pic:spPr>
+                      </pic:pic>
+                    </a:graphicData>
+                  </a:graphic>
+                </wp:inline>
+              </w:drawing>
+            </w:r>
+          </w:p>
         </w:tc>
       </w:tr>
       <w:tr>
@@ -3927,9 +4768,6 @@
                 <w:ilvl w:val="0"/>
                 <w:numId w:val="2"/>
               </w:numPr>
-              <w:rPr>
-                <w:rFonts w:hint="eastAsia"/>
-              </w:rPr>
             </w:pPr>
             <w:r>
               <w:rPr>
@@ -3978,9 +4816,6 @@
                 <w:ilvl w:val="0"/>
                 <w:numId w:val="2"/>
               </w:numPr>
-              <w:rPr>
-                <w:rFonts w:hint="eastAsia"/>
-              </w:rPr>
             </w:pPr>
             <w:r>
               <w:rPr>
@@ -4000,7 +4835,6 @@
               <w:rPr>
                 <w:rFonts w:hint="eastAsia"/>
               </w:rPr>
-              <w:lastRenderedPageBreak/>
               <w:t>修改密码</w:t>
             </w:r>
           </w:p>
@@ -4009,7 +4843,58 @@
           <w:tcPr>
             <w:tcW w:w="2699" w:type="dxa"/>
           </w:tcPr>
-          <w:p/>
+          <w:p>
+            <w:r>
+              <w:rPr>
+                <w:noProof/>
+              </w:rPr>
+              <w:drawing>
+                <wp:inline distT="0" distB="0" distL="0" distR="0">
+                  <wp:extent cx="1569720" cy="948690"/>
+                  <wp:effectExtent l="19050" t="0" r="0" b="0"/>
+                  <wp:docPr id="23" name="图片 23"/>
+                  <wp:cNvGraphicFramePr>
+                    <a:graphicFrameLocks xmlns:a="http://schemas.openxmlformats.org/drawingml/2006/main" noChangeAspect="1"/>
+                  </wp:cNvGraphicFramePr>
+                  <a:graphic xmlns:a="http://schemas.openxmlformats.org/drawingml/2006/main">
+                    <a:graphicData uri="http://schemas.openxmlformats.org/drawingml/2006/picture">
+                      <pic:pic xmlns:pic="http://schemas.openxmlformats.org/drawingml/2006/picture">
+                        <pic:nvPicPr>
+                          <pic:cNvPr id="0" name="Picture 23"/>
+                          <pic:cNvPicPr>
+                            <a:picLocks noChangeAspect="1" noChangeArrowheads="1"/>
+                          </pic:cNvPicPr>
+                        </pic:nvPicPr>
+                        <pic:blipFill>
+                          <a:blip r:embed="rId29"/>
+                          <a:srcRect/>
+                          <a:stretch>
+                            <a:fillRect/>
+                          </a:stretch>
+                        </pic:blipFill>
+                        <pic:spPr bwMode="auto">
+                          <a:xfrm>
+                            <a:off x="0" y="0"/>
+                            <a:ext cx="1569720" cy="948690"/>
+                          </a:xfrm>
+                          <a:prstGeom prst="rect">
+                            <a:avLst/>
+                          </a:prstGeom>
+                          <a:noFill/>
+                          <a:ln w="9525">
+                            <a:noFill/>
+                            <a:miter lim="800000"/>
+                            <a:headEnd/>
+                            <a:tailEnd/>
+                          </a:ln>
+                        </pic:spPr>
+                      </pic:pic>
+                    </a:graphicData>
+                  </a:graphic>
+                </wp:inline>
+              </w:drawing>
+            </w:r>
+          </w:p>
         </w:tc>
       </w:tr>
       <w:tr>
@@ -4066,11 +4951,6 @@
             <w:tcW w:w="2796" w:type="dxa"/>
           </w:tcPr>
           <w:p>
-            <w:pPr>
-              <w:rPr>
-                <w:rFonts w:hint="eastAsia"/>
-              </w:rPr>
-            </w:pPr>
             <w:r>
               <w:rPr>
                 <w:rFonts w:hint="eastAsia"/>
@@ -4084,9 +4964,6 @@
                 <w:ilvl w:val="0"/>
                 <w:numId w:val="2"/>
               </w:numPr>
-              <w:rPr>
-                <w:rFonts w:hint="eastAsia"/>
-              </w:rPr>
             </w:pPr>
             <w:r>
               <w:rPr>
@@ -4132,7 +5009,58 @@
           <w:tcPr>
             <w:tcW w:w="2699" w:type="dxa"/>
           </w:tcPr>
-          <w:p/>
+          <w:p>
+            <w:r>
+              <w:rPr>
+                <w:noProof/>
+              </w:rPr>
+              <w:drawing>
+                <wp:inline distT="0" distB="0" distL="0" distR="0">
+                  <wp:extent cx="1569720" cy="1345565"/>
+                  <wp:effectExtent l="19050" t="0" r="0" b="0"/>
+                  <wp:docPr id="17" name="图片 17"/>
+                  <wp:cNvGraphicFramePr>
+                    <a:graphicFrameLocks xmlns:a="http://schemas.openxmlformats.org/drawingml/2006/main" noChangeAspect="1"/>
+                  </wp:cNvGraphicFramePr>
+                  <a:graphic xmlns:a="http://schemas.openxmlformats.org/drawingml/2006/main">
+                    <a:graphicData uri="http://schemas.openxmlformats.org/drawingml/2006/picture">
+                      <pic:pic xmlns:pic="http://schemas.openxmlformats.org/drawingml/2006/picture">
+                        <pic:nvPicPr>
+                          <pic:cNvPr id="0" name="Picture 17"/>
+                          <pic:cNvPicPr>
+                            <a:picLocks noChangeAspect="1" noChangeArrowheads="1"/>
+                          </pic:cNvPicPr>
+                        </pic:nvPicPr>
+                        <pic:blipFill>
+                          <a:blip r:embed="rId30" cstate="print"/>
+                          <a:srcRect/>
+                          <a:stretch>
+                            <a:fillRect/>
+                          </a:stretch>
+                        </pic:blipFill>
+                        <pic:spPr bwMode="auto">
+                          <a:xfrm>
+                            <a:off x="0" y="0"/>
+                            <a:ext cx="1569720" cy="1345565"/>
+                          </a:xfrm>
+                          <a:prstGeom prst="rect">
+                            <a:avLst/>
+                          </a:prstGeom>
+                          <a:noFill/>
+                          <a:ln w="9525">
+                            <a:noFill/>
+                            <a:miter lim="800000"/>
+                            <a:headEnd/>
+                            <a:tailEnd/>
+                          </a:ln>
+                        </pic:spPr>
+                      </pic:pic>
+                    </a:graphicData>
+                  </a:graphic>
+                </wp:inline>
+              </w:drawing>
+            </w:r>
+          </w:p>
         </w:tc>
       </w:tr>
       <w:tr>
@@ -4148,8 +5076,7 @@
           <w:p>
             <w:pPr>
               <w:rPr>
-                <w:b/>
-                <w:bCs/>
+                <w:rFonts w:hint="eastAsia"/>
                 <w:sz w:val="28"/>
                 <w:szCs w:val="28"/>
               </w:rPr>
@@ -4160,6 +5087,22 @@
                 <w:sz w:val="28"/>
                 <w:szCs w:val="28"/>
               </w:rPr>
+              <w:t>（支持千万数量级数据）</w:t>
+            </w:r>
+          </w:p>
+          <w:p>
+            <w:pPr>
+              <w:rPr>
+                <w:sz w:val="28"/>
+                <w:szCs w:val="28"/>
+              </w:rPr>
+            </w:pPr>
+            <w:r>
+              <w:rPr>
+                <w:rFonts w:hint="eastAsia"/>
+                <w:sz w:val="28"/>
+                <w:szCs w:val="28"/>
+              </w:rPr>
               <w:t>性能优化</w:t>
             </w:r>
           </w:p>
@@ -4190,13 +5133,62 @@
           <w:tcPr>
             <w:tcW w:w="2796" w:type="dxa"/>
           </w:tcPr>
-          <w:p/>
+          <w:p>
+            <w:r>
+              <w:rPr>
+                <w:rFonts w:hint="eastAsia"/>
+              </w:rPr>
+              <w:t>对以前的算法进行了优化，包括存储会员树的数据结构，计算算法，以及计算结果存储方式等，有效降低了程序占用内存，能支持千万量级的数据</w:t>
+            </w:r>
+          </w:p>
         </w:tc>
         <w:tc>
           <w:tcPr>
             <w:tcW w:w="2699" w:type="dxa"/>
-          </w:tcPr>
-          <w:p/>
+            <w:vMerge w:val="restart"/>
+            <w:vAlign w:val="center"/>
+          </w:tcPr>
+          <w:p>
+            <w:pPr>
+              <w:jc w:val="center"/>
+            </w:pPr>
+            <w:r>
+              <w:rPr>
+                <w:rFonts w:hint="eastAsia"/>
+              </w:rPr>
+              <w:t>这些优化，全部都是为支持千万数量级的数据而做的</w:t>
+            </w:r>
+            <w:r>
+              <w:rPr>
+                <w:rFonts w:hint="eastAsia"/>
+              </w:rPr>
+              <w:t>，这些</w:t>
+            </w:r>
+            <w:r>
+              <w:rPr>
+                <w:rFonts w:hint="eastAsia"/>
+              </w:rPr>
+              <w:t>功能</w:t>
+            </w:r>
+            <w:r>
+              <w:rPr>
+                <w:rFonts w:hint="eastAsia"/>
+              </w:rPr>
+              <w:t>才是我们程序的精华</w:t>
+            </w:r>
+            <w:r>
+              <w:rPr>
+                <w:rFonts w:hint="eastAsia"/>
+              </w:rPr>
+              <w:t>所在</w:t>
+            </w:r>
+            <w:r>
+              <w:rPr>
+                <w:rFonts w:hint="eastAsia"/>
+              </w:rPr>
+              <w:t>和核心优势</w:t>
+            </w:r>
+          </w:p>
         </w:tc>
       </w:tr>
       <w:tr>
@@ -4256,11 +5248,110 @@
           <w:tcPr>
             <w:tcW w:w="2796" w:type="dxa"/>
           </w:tcPr>
-          <w:p/>
+          <w:p>
+            <w:r>
+              <w:rPr>
+                <w:rFonts w:hint="eastAsia"/>
+              </w:rPr>
+              <w:t>由于计算结果的存储方式可以分为本地</w:t>
+            </w:r>
+            <w:proofErr w:type="spellStart"/>
+            <w:r>
+              <w:rPr>
+                <w:rFonts w:hint="eastAsia"/>
+              </w:rPr>
+              <w:t>sqlite</w:t>
+            </w:r>
+            <w:proofErr w:type="spellEnd"/>
+            <w:r>
+              <w:rPr>
+                <w:rFonts w:hint="eastAsia"/>
+              </w:rPr>
+              <w:t>和远程</w:t>
+            </w:r>
+            <w:proofErr w:type="spellStart"/>
+            <w:r>
+              <w:rPr>
+                <w:rFonts w:hint="eastAsia"/>
+              </w:rPr>
+              <w:t>mysql</w:t>
+            </w:r>
+            <w:proofErr w:type="spellEnd"/>
+            <w:r>
+              <w:rPr>
+                <w:rFonts w:hint="eastAsia"/>
+              </w:rPr>
+              <w:t>两种方式，</w:t>
+            </w:r>
+            <w:proofErr w:type="spellStart"/>
+            <w:r>
+              <w:rPr>
+                <w:rFonts w:hint="eastAsia"/>
+              </w:rPr>
+              <w:t>mysql</w:t>
+            </w:r>
+            <w:proofErr w:type="spellEnd"/>
+            <w:r>
+              <w:rPr>
+                <w:rFonts w:hint="eastAsia"/>
+              </w:rPr>
+              <w:t>数据库的</w:t>
+            </w:r>
+            <w:proofErr w:type="gramStart"/>
+            <w:r>
+              <w:rPr>
+                <w:rFonts w:hint="eastAsia"/>
+              </w:rPr>
+              <w:t>批量写</w:t>
+            </w:r>
+            <w:proofErr w:type="gramEnd"/>
+            <w:r>
+              <w:rPr>
+                <w:rFonts w:hint="eastAsia"/>
+              </w:rPr>
+              <w:t>操作比</w:t>
+            </w:r>
+            <w:proofErr w:type="spellStart"/>
+            <w:r>
+              <w:rPr>
+                <w:rFonts w:hint="eastAsia"/>
+              </w:rPr>
+              <w:t>sqlite</w:t>
+            </w:r>
+            <w:proofErr w:type="spellEnd"/>
+            <w:r>
+              <w:rPr>
+                <w:rFonts w:hint="eastAsia"/>
+              </w:rPr>
+              <w:t>要</w:t>
+            </w:r>
+            <w:r>
+              <w:rPr>
+                <w:rFonts w:hint="eastAsia"/>
+              </w:rPr>
+              <w:lastRenderedPageBreak/>
+              <w:t>慢很多，且优化起来非常复杂，所以</w:t>
+            </w:r>
+            <w:proofErr w:type="spellStart"/>
+            <w:r>
+              <w:rPr>
+                <w:rFonts w:hint="eastAsia"/>
+              </w:rPr>
+              <w:t>mysql</w:t>
+            </w:r>
+            <w:proofErr w:type="spellEnd"/>
+            <w:r>
+              <w:rPr>
+                <w:rFonts w:hint="eastAsia"/>
+              </w:rPr>
+              <w:t>数据库的写入库操作部分进行了大量的优化工作</w:t>
+            </w:r>
+          </w:p>
         </w:tc>
         <w:tc>
           <w:tcPr>
             <w:tcW w:w="2699" w:type="dxa"/>
+            <w:vMerge/>
           </w:tcPr>
           <w:p/>
         </w:tc>
@@ -4312,11 +5403,47 @@
           <w:tcPr>
             <w:tcW w:w="2796" w:type="dxa"/>
           </w:tcPr>
-          <w:p/>
+          <w:p>
+            <w:r>
+              <w:rPr>
+                <w:rFonts w:hint="eastAsia"/>
+              </w:rPr>
+              <w:t>程序设计语言自身运行的环境中默认树节点显示控件是需要把所有的树节点全部</w:t>
+            </w:r>
+            <w:proofErr w:type="gramStart"/>
+            <w:r>
+              <w:rPr>
+                <w:rFonts w:hint="eastAsia"/>
+              </w:rPr>
+              <w:t>加载进程序</w:t>
+            </w:r>
+            <w:proofErr w:type="gramEnd"/>
+            <w:r>
+              <w:rPr>
+                <w:rFonts w:hint="eastAsia"/>
+              </w:rPr>
+              <w:t>中，如果数据量太大，就会造成程序崩溃，所以程序中采用了动态</w:t>
+            </w:r>
+            <w:proofErr w:type="gramStart"/>
+            <w:r>
+              <w:rPr>
+                <w:rFonts w:hint="eastAsia"/>
+              </w:rPr>
+              <w:t>加载树</w:t>
+            </w:r>
+            <w:proofErr w:type="gramEnd"/>
+            <w:r>
+              <w:rPr>
+                <w:rFonts w:hint="eastAsia"/>
+              </w:rPr>
+              <w:t>节点的方法，重新构造了一个树节点控件，可以保证加载了千万量级的数据也能正常运行</w:t>
+            </w:r>
+          </w:p>
         </w:tc>
         <w:tc>
           <w:tcPr>
             <w:tcW w:w="2699" w:type="dxa"/>
+            <w:vMerge/>
           </w:tcPr>
           <w:p/>
         </w:tc>
@@ -4368,11 +5495,19 @@
           <w:tcPr>
             <w:tcW w:w="2796" w:type="dxa"/>
           </w:tcPr>
-          <w:p/>
+          <w:p>
+            <w:r>
+              <w:rPr>
+                <w:rFonts w:hint="eastAsia"/>
+              </w:rPr>
+              <w:t>在查询节点结果列表界面、树节点显示界面、异常节点显示列表界面中都使用了分页查询技术，保证加载了千万量级的数据也能正常运行</w:t>
+            </w:r>
+          </w:p>
         </w:tc>
         <w:tc>
           <w:tcPr>
             <w:tcW w:w="2699" w:type="dxa"/>
+            <w:vMerge/>
           </w:tcPr>
           <w:p/>
         </w:tc>
@@ -4416,7 +5551,7 @@
                 <w:sz w:val="24"/>
                 <w:szCs w:val="24"/>
               </w:rPr>
-              <w:t>导出按层级</w:t>
+              <w:t>按层级导出</w:t>
             </w:r>
           </w:p>
         </w:tc>
@@ -4424,11 +5559,19 @@
           <w:tcPr>
             <w:tcW w:w="2796" w:type="dxa"/>
           </w:tcPr>
-          <w:p/>
+          <w:p>
+            <w:r>
+              <w:rPr>
+                <w:rFonts w:hint="eastAsia"/>
+              </w:rPr>
+              <w:t>简单点来说，就是导出树节点时，以前一次导出一个节点，现在则一次可以导出一个层级的节点，导出速度提高了几十甚至上百倍，保证了加载大量数据的情况下用户的良好使用体验</w:t>
+            </w:r>
+          </w:p>
         </w:tc>
         <w:tc>
           <w:tcPr>
             <w:tcW w:w="2699" w:type="dxa"/>
+            <w:vMerge/>
           </w:tcPr>
           <w:p/>
         </w:tc>
@@ -4502,7 +5645,58 @@
           <w:tcPr>
             <w:tcW w:w="2699" w:type="dxa"/>
           </w:tcPr>
-          <w:p/>
+          <w:p>
+            <w:r>
+              <w:rPr>
+                <w:noProof/>
+              </w:rPr>
+              <w:drawing>
+                <wp:inline distT="0" distB="0" distL="0" distR="0">
+                  <wp:extent cx="1569720" cy="948690"/>
+                  <wp:effectExtent l="19050" t="0" r="0" b="0"/>
+                  <wp:docPr id="20" name="图片 20"/>
+                  <wp:cNvGraphicFramePr>
+                    <a:graphicFrameLocks xmlns:a="http://schemas.openxmlformats.org/drawingml/2006/main" noChangeAspect="1"/>
+                  </wp:cNvGraphicFramePr>
+                  <a:graphic xmlns:a="http://schemas.openxmlformats.org/drawingml/2006/main">
+                    <a:graphicData uri="http://schemas.openxmlformats.org/drawingml/2006/picture">
+                      <pic:pic xmlns:pic="http://schemas.openxmlformats.org/drawingml/2006/picture">
+                        <pic:nvPicPr>
+                          <pic:cNvPr id="0" name="Picture 20"/>
+                          <pic:cNvPicPr>
+                            <a:picLocks noChangeAspect="1" noChangeArrowheads="1"/>
+                          </pic:cNvPicPr>
+                        </pic:nvPicPr>
+                        <pic:blipFill>
+                          <a:blip r:embed="rId31" cstate="print"/>
+                          <a:srcRect/>
+                          <a:stretch>
+                            <a:fillRect/>
+                          </a:stretch>
+                        </pic:blipFill>
+                        <pic:spPr bwMode="auto">
+                          <a:xfrm>
+                            <a:off x="0" y="0"/>
+                            <a:ext cx="1569720" cy="948690"/>
+                          </a:xfrm>
+                          <a:prstGeom prst="rect">
+                            <a:avLst/>
+                          </a:prstGeom>
+                          <a:noFill/>
+                          <a:ln w="9525">
+                            <a:noFill/>
+                            <a:miter lim="800000"/>
+                            <a:headEnd/>
+                            <a:tailEnd/>
+                          </a:ln>
+                        </pic:spPr>
+                      </pic:pic>
+                    </a:graphicData>
+                  </a:graphic>
+                </wp:inline>
+              </w:drawing>
+            </w:r>
+          </w:p>
         </w:tc>
       </w:tr>
     </w:tbl>
@@ -4528,6 +5722,119 @@
 <file path=word/numbering.xml><?xml version="1.0" encoding="utf-8"?>
 <w:numbering xmlns:ve="http://schemas.openxmlformats.org/markup-compatibility/2006" xmlns:o="urn:schemas-microsoft-com:office:office" xmlns:r="http://schemas.openxmlformats.org/officeDocument/2006/relationships" xmlns:m="http://schemas.openxmlformats.org/officeDocument/2006/math" xmlns:v="urn:schemas-microsoft-com:vml" xmlns:wp="http://schemas.openxmlformats.org/drawingml/2006/wordprocessingDrawing" xmlns:w10="urn:schemas-microsoft-com:office:word" xmlns:w="http://schemas.openxmlformats.org/wordprocessingml/2006/main" xmlns:wne="http://schemas.microsoft.com/office/word/2006/wordml">
   <w:abstractNum w:abstractNumId="0">
+    <w:nsid w:val="1A864DDE"/>
+    <w:multiLevelType w:val="hybridMultilevel"/>
+    <w:tmpl w:val="280A8488"/>
+    <w:lvl w:ilvl="0" w:tplc="0409000B">
+      <w:start w:val="1"/>
+      <w:numFmt w:val="bullet"/>
+      <w:lvlText w:val=""/>
+      <w:lvlJc w:val="left"/>
+      <w:pPr>
+        <w:ind w:left="420" w:hanging="420"/>
+      </w:pPr>
+      <w:rPr>
+        <w:rFonts w:ascii="Wingdings" w:hAnsi="Wingdings" w:hint="default"/>
+      </w:rPr>
+    </w:lvl>
+    <w:lvl w:ilvl="1" w:tplc="04090003" w:tentative="1">
+      <w:start w:val="1"/>
+      <w:numFmt w:val="bullet"/>
+      <w:lvlText w:val=""/>
+      <w:lvlJc w:val="left"/>
+      <w:pPr>
+        <w:ind w:left="840" w:hanging="420"/>
+      </w:pPr>
+      <w:rPr>
+        <w:rFonts w:ascii="Wingdings" w:hAnsi="Wingdings" w:hint="default"/>
+      </w:rPr>
+    </w:lvl>
+    <w:lvl w:ilvl="2" w:tplc="04090005" w:tentative="1">
+      <w:start w:val="1"/>
+      <w:numFmt w:val="bullet"/>
+      <w:lvlText w:val=""/>
+      <w:lvlJc w:val="left"/>
+      <w:pPr>
+        <w:ind w:left="1260" w:hanging="420"/>
+      </w:pPr>
+      <w:rPr>
+        <w:rFonts w:ascii="Wingdings" w:hAnsi="Wingdings" w:hint="default"/>
+      </w:rPr>
+    </w:lvl>
+    <w:lvl w:ilvl="3" w:tplc="04090001" w:tentative="1">
+      <w:start w:val="1"/>
+      <w:numFmt w:val="bullet"/>
+      <w:lvlText w:val=""/>
+      <w:lvlJc w:val="left"/>
+      <w:pPr>
+        <w:ind w:left="1680" w:hanging="420"/>
+      </w:pPr>
+      <w:rPr>
+        <w:rFonts w:ascii="Wingdings" w:hAnsi="Wingdings" w:hint="default"/>
+      </w:rPr>
+    </w:lvl>
+    <w:lvl w:ilvl="4" w:tplc="04090003" w:tentative="1">
+      <w:start w:val="1"/>
+      <w:numFmt w:val="bullet"/>
+      <w:lvlText w:val=""/>
+      <w:lvlJc w:val="left"/>
+      <w:pPr>
+        <w:ind w:left="2100" w:hanging="420"/>
+      </w:pPr>
+      <w:rPr>
+        <w:rFonts w:ascii="Wingdings" w:hAnsi="Wingdings" w:hint="default"/>
+      </w:rPr>
+    </w:lvl>
+    <w:lvl w:ilvl="5" w:tplc="04090005" w:tentative="1">
+      <w:start w:val="1"/>
+      <w:numFmt w:val="bullet"/>
+      <w:lvlText w:val=""/>
+      <w:lvlJc w:val="left"/>
+      <w:pPr>
+        <w:ind w:left="2520" w:hanging="420"/>
+      </w:pPr>
+      <w:rPr>
+        <w:rFonts w:ascii="Wingdings" w:hAnsi="Wingdings" w:hint="default"/>
+      </w:rPr>
+    </w:lvl>
+    <w:lvl w:ilvl="6" w:tplc="04090001" w:tentative="1">
+      <w:start w:val="1"/>
+      <w:numFmt w:val="bullet"/>
+      <w:lvlText w:val=""/>
+      <w:lvlJc w:val="left"/>
+      <w:pPr>
+        <w:ind w:left="2940" w:hanging="420"/>
+      </w:pPr>
+      <w:rPr>
+        <w:rFonts w:ascii="Wingdings" w:hAnsi="Wingdings" w:hint="default"/>
+      </w:rPr>
+    </w:lvl>
+    <w:lvl w:ilvl="7" w:tplc="04090003" w:tentative="1">
+      <w:start w:val="1"/>
+      <w:numFmt w:val="bullet"/>
+      <w:lvlText w:val=""/>
+      <w:lvlJc w:val="left"/>
+      <w:pPr>
+        <w:ind w:left="3360" w:hanging="420"/>
+      </w:pPr>
+      <w:rPr>
+        <w:rFonts w:ascii="Wingdings" w:hAnsi="Wingdings" w:hint="default"/>
+      </w:rPr>
+    </w:lvl>
+    <w:lvl w:ilvl="8" w:tplc="04090005" w:tentative="1">
+      <w:start w:val="1"/>
+      <w:numFmt w:val="bullet"/>
+      <w:lvlText w:val=""/>
+      <w:lvlJc w:val="left"/>
+      <w:pPr>
+        <w:ind w:left="3780" w:hanging="420"/>
+      </w:pPr>
+      <w:rPr>
+        <w:rFonts w:ascii="Wingdings" w:hAnsi="Wingdings" w:hint="default"/>
+      </w:rPr>
+    </w:lvl>
+  </w:abstractNum>
+  <w:abstractNum w:abstractNumId="1">
     <w:nsid w:val="59FAD1F4"/>
     <w:multiLevelType w:val="singleLevel"/>
     <w:tmpl w:val="59FAD1F4"/>
@@ -4544,7 +5851,7 @@
       </w:rPr>
     </w:lvl>
   </w:abstractNum>
-  <w:abstractNum w:abstractNumId="1">
+  <w:abstractNum w:abstractNumId="2">
     <w:nsid w:val="5B271FAA"/>
     <w:multiLevelType w:val="hybridMultilevel"/>
     <w:tmpl w:val="D69E2298"/>
@@ -4657,7 +5964,7 @@
       </w:rPr>
     </w:lvl>
   </w:abstractNum>
-  <w:abstractNum w:abstractNumId="2">
+  <w:abstractNum w:abstractNumId="3">
     <w:nsid w:val="7A8C1AC7"/>
     <w:multiLevelType w:val="multilevel"/>
     <w:tmpl w:val="7A8C1AC7"/>
@@ -4753,13 +6060,22 @@
     </w:lvl>
   </w:abstractNum>
   <w:num w:numId="1">
+    <w:abstractNumId w:val="3"/>
+  </w:num>
+  <w:num w:numId="2">
+    <w:abstractNumId w:val="1"/>
+  </w:num>
+  <w:num w:numId="3">
     <w:abstractNumId w:val="2"/>
   </w:num>
-  <w:num w:numId="2">
+  <w:num w:numId="4">
+    <w:abstractNumId w:val="3"/>
+  </w:num>
+  <w:num w:numId="5">
     <w:abstractNumId w:val="0"/>
   </w:num>
-  <w:num w:numId="3">
-    <w:abstractNumId w:val="1"/>
+  <w:num w:numId="6">
+    <w:abstractNumId w:val="3"/>
   </w:num>
 </w:numbering>
 </file>
@@ -5337,6 +6653,7 @@
       <w:rFonts w:asciiTheme="majorHAnsi" w:eastAsiaTheme="majorEastAsia" w:hAnsiTheme="majorHAnsi" w:cstheme="majorBidi"/>
       <w:b/>
       <w:bCs/>
+      <w:kern w:val="2"/>
       <w:sz w:val="32"/>
       <w:szCs w:val="32"/>
     </w:rPr>

--- a/doc/软件功能说明.docx
+++ b/doc/软件功能说明.docx
@@ -1,6 +1,6 @@
 
 <file path=word/document.xml><?xml version="1.0" encoding="utf-8"?>
-<w:document xmlns:ve="http://schemas.openxmlformats.org/markup-compatibility/2006" xmlns:o="urn:schemas-microsoft-com:office:office" xmlns:r="http://schemas.openxmlformats.org/officeDocument/2006/relationships" xmlns:m="http://schemas.openxmlformats.org/officeDocument/2006/math" xmlns:v="urn:schemas-microsoft-com:vml" xmlns:wp="http://schemas.openxmlformats.org/drawingml/2006/wordprocessingDrawing" xmlns:w10="urn:schemas-microsoft-com:office:word" xmlns:w="http://schemas.openxmlformats.org/wordprocessingml/2006/main" xmlns:wne="http://schemas.microsoft.com/office/word/2006/wordml">
+<w:document xmlns:wpc="http://schemas.microsoft.com/office/word/2010/wordprocessingCanvas" xmlns:mc="http://schemas.openxmlformats.org/markup-compatibility/2006" xmlns:o="urn:schemas-microsoft-com:office:office" xmlns:r="http://schemas.openxmlformats.org/officeDocument/2006/relationships" xmlns:m="http://schemas.openxmlformats.org/officeDocument/2006/math" xmlns:v="urn:schemas-microsoft-com:vml" xmlns:wp14="http://schemas.microsoft.com/office/word/2010/wordprocessingDrawing" xmlns:wp="http://schemas.openxmlformats.org/drawingml/2006/wordprocessingDrawing" xmlns:w="http://schemas.openxmlformats.org/wordprocessingml/2006/main" xmlns:w14="http://schemas.microsoft.com/office/word/2010/wordml" xmlns:w10="urn:schemas-microsoft-com:office:word" xmlns:w15="http://schemas.microsoft.com/office/word/2012/wordml" xmlns:wpg="http://schemas.microsoft.com/office/word/2010/wordprocessingGroup" xmlns:wpi="http://schemas.microsoft.com/office/word/2010/wordprocessingInk" xmlns:wne="http://schemas.microsoft.com/office/word/2006/wordml" xmlns:wps="http://schemas.microsoft.com/office/word/2010/wordprocessingShape" xmlns:wpsCustomData="http://www.wps.cn/officeDocument/2013/wpsCustomData" mc:Ignorable="w14 w15 wp14">
   <w:body>
     <w:p>
       <w:pPr>
@@ -20,17 +20,7 @@
           <w:sz w:val="44"/>
           <w:szCs w:val="44"/>
         </w:rPr>
-        <w:t>会员关系树分析软件</w:t>
-      </w:r>
-      <w:r>
-        <w:rPr>
-          <w:rFonts w:hint="eastAsia"/>
-          <w:b/>
-          <w:bCs/>
-          <w:sz w:val="44"/>
-          <w:szCs w:val="44"/>
-        </w:rPr>
-        <w:t>v5.13</w:t>
+        <w:t>会员关系树分析软件v5.13</w:t>
       </w:r>
     </w:p>
     <w:p>
@@ -56,7 +46,7 @@
     </w:p>
     <w:p>
       <w:pPr>
-        <w:pStyle w:val="1"/>
+        <w:pStyle w:val="2"/>
         <w:spacing w:before="220" w:after="210" w:line="579" w:lineRule="auto"/>
       </w:pPr>
       <w:r>
@@ -73,9 +63,6 @@
         </w:rPr>
       </w:pPr>
       <w:r>
-        <w:rPr>
-          <w:noProof/>
-        </w:rPr>
         <w:drawing>
           <wp:inline distT="0" distB="0" distL="114300" distR="114300">
             <wp:extent cx="5189855" cy="3438525"/>
@@ -94,7 +81,7 @@
                     </pic:cNvPicPr>
                   </pic:nvPicPr>
                   <pic:blipFill>
-                    <a:blip r:embed="rId6"/>
+                    <a:blip r:embed="rId4"/>
                     <a:srcRect l="4785" t="6501" r="2821" b="4270"/>
                     <a:stretch>
                       <a:fillRect/>
@@ -122,33 +109,6 @@
     </w:p>
     <w:p>
       <w:pPr>
-        <w:pStyle w:val="1"/>
-        <w:rPr>
-          <w:rFonts w:hint="eastAsia"/>
-        </w:rPr>
-      </w:pPr>
-      <w:r>
-        <w:rPr>
-          <w:rFonts w:hint="eastAsia"/>
-        </w:rPr>
-        <w:lastRenderedPageBreak/>
-        <w:t>特点</w:t>
-      </w:r>
-      <w:r>
-        <w:rPr>
-          <w:rFonts w:hint="eastAsia"/>
-        </w:rPr>
-        <w:t>和</w:t>
-      </w:r>
-      <w:r>
-        <w:rPr>
-          <w:rFonts w:hint="eastAsia"/>
-        </w:rPr>
-        <w:t>优势</w:t>
-      </w:r>
-    </w:p>
-    <w:p>
-      <w:pPr>
         <w:pStyle w:val="2"/>
         <w:rPr>
           <w:rFonts w:hint="eastAsia"/>
@@ -158,49 +118,21 @@
         <w:rPr>
           <w:rFonts w:hint="eastAsia"/>
         </w:rPr>
-        <w:t>既</w:t>
+        <w:t>特点和优势</w:t>
       </w:r>
+    </w:p>
+    <w:p>
+      <w:pPr>
+        <w:pStyle w:val="3"/>
+        <w:rPr>
+          <w:rFonts w:hint="eastAsia"/>
+        </w:rPr>
+      </w:pPr>
       <w:r>
         <w:rPr>
           <w:rFonts w:hint="eastAsia"/>
         </w:rPr>
-        <w:t>支持本地</w:t>
-      </w:r>
-      <w:r>
-        <w:rPr>
-          <w:rFonts w:hint="eastAsia"/>
-        </w:rPr>
-        <w:t>单机</w:t>
-      </w:r>
-      <w:r>
-        <w:rPr>
-          <w:rFonts w:hint="eastAsia"/>
-        </w:rPr>
-        <w:t>模式</w:t>
-      </w:r>
-      <w:r>
-        <w:rPr>
-          <w:rFonts w:hint="eastAsia"/>
-        </w:rPr>
-        <w:t>，也</w:t>
-      </w:r>
-      <w:r>
-        <w:rPr>
-          <w:rFonts w:hint="eastAsia"/>
-        </w:rPr>
-        <w:t>远程</w:t>
-      </w:r>
-      <w:r>
-        <w:rPr>
-          <w:rFonts w:hint="eastAsia"/>
-        </w:rPr>
-        <w:t>联网</w:t>
-      </w:r>
-      <w:r>
-        <w:rPr>
-          <w:rFonts w:hint="eastAsia"/>
-        </w:rPr>
-        <w:t>模式</w:t>
+        <w:t>既支持本地单机模式，也远程联网模式</w:t>
       </w:r>
     </w:p>
     <w:p>
@@ -214,13 +146,12 @@
       <w:r>
         <w:rPr>
           <w:rFonts w:hint="eastAsia"/>
-          <w:noProof/>
           <w:sz w:val="24"/>
           <w:szCs w:val="24"/>
         </w:rPr>
         <w:drawing>
           <wp:inline distT="0" distB="0" distL="0" distR="0">
-            <wp:extent cx="3466022" cy="2581143"/>
+            <wp:extent cx="3465830" cy="2580640"/>
             <wp:effectExtent l="19050" t="0" r="1078" b="0"/>
             <wp:docPr id="39" name="图片 39"/>
             <wp:cNvGraphicFramePr>
@@ -230,19 +161,19 @@
               <a:graphicData uri="http://schemas.openxmlformats.org/drawingml/2006/picture">
                 <pic:pic xmlns:pic="http://schemas.openxmlformats.org/drawingml/2006/picture">
                   <pic:nvPicPr>
-                    <pic:cNvPr id="0" name="Picture 39"/>
+                    <pic:cNvPr id="39" name="图片 39"/>
                     <pic:cNvPicPr>
                       <a:picLocks noChangeAspect="1" noChangeArrowheads="1"/>
                     </pic:cNvPicPr>
                   </pic:nvPicPr>
                   <pic:blipFill>
-                    <a:blip r:embed="rId7"/>
+                    <a:blip r:embed="rId5"/>
                     <a:srcRect/>
                     <a:stretch>
                       <a:fillRect/>
                     </a:stretch>
                   </pic:blipFill>
-                  <pic:spPr bwMode="auto">
+                  <pic:spPr>
                     <a:xfrm>
                       <a:off x="0" y="0"/>
                       <a:ext cx="3465948" cy="2581088"/>
@@ -267,7 +198,7 @@
     </w:p>
     <w:p>
       <w:pPr>
-        <w:pStyle w:val="2"/>
+        <w:pStyle w:val="3"/>
         <w:rPr>
           <w:rFonts w:hint="eastAsia"/>
         </w:rPr>
@@ -276,51 +207,7 @@
         <w:rPr>
           <w:rFonts w:hint="eastAsia"/>
         </w:rPr>
-        <w:t>数据导入，</w:t>
-      </w:r>
-      <w:r>
-        <w:rPr>
-          <w:rFonts w:hint="eastAsia"/>
-        </w:rPr>
-        <w:t>既支持</w:t>
-      </w:r>
-      <w:r>
-        <w:rPr>
-          <w:rFonts w:hint="eastAsia"/>
-        </w:rPr>
-        <w:t>CSV</w:t>
-      </w:r>
-      <w:r>
-        <w:rPr>
-          <w:rFonts w:hint="eastAsia"/>
-        </w:rPr>
-        <w:t>文件，也</w:t>
-      </w:r>
-      <w:r>
-        <w:rPr>
-          <w:rFonts w:hint="eastAsia"/>
-        </w:rPr>
-        <w:t>支持</w:t>
-      </w:r>
-      <w:r>
-        <w:rPr>
-          <w:rFonts w:hint="eastAsia"/>
-        </w:rPr>
-        <w:t>直连</w:t>
-      </w:r>
-      <w:proofErr w:type="spellStart"/>
-      <w:r>
-        <w:rPr>
-          <w:rFonts w:hint="eastAsia"/>
-        </w:rPr>
-        <w:t>mysql</w:t>
-      </w:r>
-      <w:proofErr w:type="spellEnd"/>
-      <w:r>
-        <w:rPr>
-          <w:rFonts w:hint="eastAsia"/>
-        </w:rPr>
-        <w:t>数据库</w:t>
+        <w:t>数据导入，既支持CSV文件，也支持直连mysql数据库</w:t>
       </w:r>
     </w:p>
     <w:p>
@@ -333,13 +220,12 @@
       </w:pPr>
       <w:r>
         <w:rPr>
-          <w:noProof/>
           <w:sz w:val="24"/>
           <w:szCs w:val="24"/>
         </w:rPr>
         <w:drawing>
           <wp:inline distT="0" distB="0" distL="0" distR="0">
-            <wp:extent cx="3112339" cy="1871932"/>
+            <wp:extent cx="3112135" cy="1871345"/>
             <wp:effectExtent l="19050" t="0" r="0" b="0"/>
             <wp:docPr id="41" name="图片 41"/>
             <wp:cNvGraphicFramePr>
@@ -349,19 +235,19 @@
               <a:graphicData uri="http://schemas.openxmlformats.org/drawingml/2006/picture">
                 <pic:pic xmlns:pic="http://schemas.openxmlformats.org/drawingml/2006/picture">
                   <pic:nvPicPr>
-                    <pic:cNvPr id="0" name="Picture 41"/>
+                    <pic:cNvPr id="41" name="图片 41"/>
                     <pic:cNvPicPr>
                       <a:picLocks noChangeAspect="1" noChangeArrowheads="1"/>
                     </pic:cNvPicPr>
                   </pic:nvPicPr>
                   <pic:blipFill>
-                    <a:blip r:embed="rId8"/>
+                    <a:blip r:embed="rId6"/>
                     <a:srcRect t="8000" b="5200"/>
                     <a:stretch>
                       <a:fillRect/>
                     </a:stretch>
                   </pic:blipFill>
-                  <pic:spPr bwMode="auto">
+                  <pic:spPr>
                     <a:xfrm>
                       <a:off x="0" y="0"/>
                       <a:ext cx="3112339" cy="1871932"/>
@@ -386,7 +272,7 @@
     </w:p>
     <w:p>
       <w:pPr>
-        <w:pStyle w:val="2"/>
+        <w:pStyle w:val="3"/>
         <w:rPr>
           <w:rFonts w:hint="eastAsia"/>
         </w:rPr>
@@ -395,7 +281,6 @@
         <w:rPr>
           <w:rFonts w:hint="eastAsia"/>
         </w:rPr>
-        <w:lastRenderedPageBreak/>
         <w:t>远程联网模式下，支持用户权限管理</w:t>
       </w:r>
     </w:p>
@@ -410,13 +295,12 @@
       <w:r>
         <w:rPr>
           <w:rFonts w:hint="eastAsia"/>
-          <w:noProof/>
           <w:sz w:val="24"/>
           <w:szCs w:val="24"/>
         </w:rPr>
         <w:drawing>
           <wp:inline distT="0" distB="0" distL="0" distR="0">
-            <wp:extent cx="2775909" cy="1757431"/>
+            <wp:extent cx="2775585" cy="1757045"/>
             <wp:effectExtent l="19050" t="0" r="5391" b="0"/>
             <wp:docPr id="46" name="图片 46"/>
             <wp:cNvGraphicFramePr>
@@ -426,19 +310,19 @@
               <a:graphicData uri="http://schemas.openxmlformats.org/drawingml/2006/picture">
                 <pic:pic xmlns:pic="http://schemas.openxmlformats.org/drawingml/2006/picture">
                   <pic:nvPicPr>
-                    <pic:cNvPr id="0" name="Picture 46"/>
+                    <pic:cNvPr id="46" name="图片 46"/>
                     <pic:cNvPicPr>
                       <a:picLocks noChangeAspect="1" noChangeArrowheads="1"/>
                     </pic:cNvPicPr>
                   </pic:nvPicPr>
                   <pic:blipFill>
-                    <a:blip r:embed="rId9"/>
+                    <a:blip r:embed="rId7"/>
                     <a:srcRect t="9268"/>
                     <a:stretch>
                       <a:fillRect/>
                     </a:stretch>
                   </pic:blipFill>
-                  <pic:spPr bwMode="auto">
+                  <pic:spPr>
                     <a:xfrm>
                       <a:off x="0" y="0"/>
                       <a:ext cx="2782238" cy="1761438"/>
@@ -463,7 +347,7 @@
     </w:p>
     <w:p>
       <w:pPr>
-        <w:pStyle w:val="2"/>
+        <w:pStyle w:val="3"/>
         <w:rPr>
           <w:rFonts w:hint="eastAsia"/>
         </w:rPr>
@@ -472,25 +356,7 @@
         <w:rPr>
           <w:rFonts w:hint="eastAsia"/>
         </w:rPr>
-        <w:t>支持程序自动</w:t>
-      </w:r>
-      <w:r>
-        <w:rPr>
-          <w:rFonts w:hint="eastAsia"/>
-        </w:rPr>
-        <w:t>联网进行</w:t>
-      </w:r>
-      <w:r>
-        <w:rPr>
-          <w:rFonts w:hint="eastAsia"/>
-        </w:rPr>
-        <w:t>更新</w:t>
-      </w:r>
-      <w:r>
-        <w:rPr>
-          <w:rFonts w:hint="eastAsia"/>
-        </w:rPr>
-        <w:t>，不需用户手工干预</w:t>
+        <w:t>支持程序自动联网进行更新，不需用户手工干预</w:t>
       </w:r>
     </w:p>
     <w:p>
@@ -504,13 +370,12 @@
       <w:r>
         <w:rPr>
           <w:rFonts w:hint="eastAsia"/>
-          <w:noProof/>
           <w:sz w:val="24"/>
           <w:szCs w:val="24"/>
         </w:rPr>
         <w:drawing>
           <wp:inline distT="0" distB="0" distL="0" distR="0">
-            <wp:extent cx="2594754" cy="1754882"/>
+            <wp:extent cx="2594610" cy="1754505"/>
             <wp:effectExtent l="19050" t="0" r="0" b="0"/>
             <wp:docPr id="43" name="图片 43"/>
             <wp:cNvGraphicFramePr>
@@ -520,19 +385,19 @@
               <a:graphicData uri="http://schemas.openxmlformats.org/drawingml/2006/picture">
                 <pic:pic xmlns:pic="http://schemas.openxmlformats.org/drawingml/2006/picture">
                   <pic:nvPicPr>
-                    <pic:cNvPr id="0" name="Picture 43"/>
+                    <pic:cNvPr id="43" name="图片 43"/>
                     <pic:cNvPicPr>
                       <a:picLocks noChangeAspect="1" noChangeArrowheads="1"/>
                     </pic:cNvPicPr>
                   </pic:nvPicPr>
                   <pic:blipFill>
-                    <a:blip r:embed="rId10"/>
+                    <a:blip r:embed="rId8"/>
                     <a:srcRect t="12045" b="6723"/>
                     <a:stretch>
                       <a:fillRect/>
                     </a:stretch>
                   </pic:blipFill>
-                  <pic:spPr bwMode="auto">
+                  <pic:spPr>
                     <a:xfrm>
                       <a:off x="0" y="0"/>
                       <a:ext cx="2594754" cy="1754882"/>
@@ -557,7 +422,7 @@
     </w:p>
     <w:p>
       <w:pPr>
-        <w:pStyle w:val="2"/>
+        <w:pStyle w:val="3"/>
         <w:rPr>
           <w:rFonts w:hint="eastAsia"/>
         </w:rPr>
@@ -566,43 +431,7 @@
         <w:rPr>
           <w:rFonts w:hint="eastAsia"/>
         </w:rPr>
-        <w:t>支持导出</w:t>
-      </w:r>
-      <w:r>
-        <w:rPr>
-          <w:rFonts w:hint="eastAsia"/>
-        </w:rPr>
-        <w:t>CSV</w:t>
-      </w:r>
-      <w:r>
-        <w:rPr>
-          <w:rFonts w:hint="eastAsia"/>
-        </w:rPr>
-        <w:t>表格、</w:t>
-      </w:r>
-      <w:r>
-        <w:rPr>
-          <w:rFonts w:hint="eastAsia"/>
-        </w:rPr>
-        <w:t>PNG</w:t>
-      </w:r>
-      <w:r>
-        <w:rPr>
-          <w:rFonts w:hint="eastAsia"/>
-        </w:rPr>
-        <w:t>图片、</w:t>
-      </w:r>
-      <w:r>
-        <w:rPr>
-          <w:rFonts w:hint="eastAsia"/>
-        </w:rPr>
-        <w:t>PDF</w:t>
-      </w:r>
-      <w:r>
-        <w:rPr>
-          <w:rFonts w:hint="eastAsia"/>
-        </w:rPr>
-        <w:t>文件等多种格式</w:t>
+        <w:t>支持导出CSV表格、PNG图片、PDF文件等多种格式</w:t>
       </w:r>
     </w:p>
     <w:p>
@@ -616,13 +445,12 @@
       <w:r>
         <w:rPr>
           <w:rFonts w:hint="eastAsia"/>
-          <w:noProof/>
           <w:sz w:val="24"/>
           <w:szCs w:val="24"/>
         </w:rPr>
         <w:drawing>
           <wp:inline distT="0" distB="0" distL="0" distR="0">
-            <wp:extent cx="3095086" cy="2056554"/>
+            <wp:extent cx="3094990" cy="2056130"/>
             <wp:effectExtent l="19050" t="0" r="0" b="0"/>
             <wp:docPr id="55" name="图片 55"/>
             <wp:cNvGraphicFramePr>
@@ -632,19 +460,19 @@
               <a:graphicData uri="http://schemas.openxmlformats.org/drawingml/2006/picture">
                 <pic:pic xmlns:pic="http://schemas.openxmlformats.org/drawingml/2006/picture">
                   <pic:nvPicPr>
-                    <pic:cNvPr id="0" name="Picture 55"/>
+                    <pic:cNvPr id="55" name="图片 55"/>
                     <pic:cNvPicPr>
                       <a:picLocks noChangeAspect="1" noChangeArrowheads="1"/>
                     </pic:cNvPicPr>
                   </pic:nvPicPr>
                   <pic:blipFill>
-                    <a:blip r:embed="rId11"/>
+                    <a:blip r:embed="rId9"/>
                     <a:srcRect/>
                     <a:stretch>
                       <a:fillRect/>
                     </a:stretch>
                   </pic:blipFill>
-                  <pic:spPr bwMode="auto">
+                  <pic:spPr>
                     <a:xfrm>
                       <a:off x="0" y="0"/>
                       <a:ext cx="3094822" cy="2056378"/>
@@ -669,36 +497,16 @@
     </w:p>
     <w:p>
       <w:pPr>
-        <w:pStyle w:val="a8"/>
-        <w:numPr>
-          <w:ilvl w:val="0"/>
-          <w:numId w:val="5"/>
-        </w:numPr>
-        <w:ind w:firstLineChars="0"/>
+        <w:pStyle w:val="3"/>
         <w:rPr>
           <w:rFonts w:hint="eastAsia"/>
-          <w:b/>
-          <w:sz w:val="24"/>
-          <w:szCs w:val="24"/>
         </w:rPr>
       </w:pPr>
       <w:r>
         <w:rPr>
           <w:rFonts w:hint="eastAsia"/>
-          <w:b/>
-          <w:sz w:val="24"/>
-          <w:szCs w:val="24"/>
         </w:rPr>
-        <w:t>支持</w:t>
-      </w:r>
-      <w:r>
-        <w:rPr>
-          <w:rFonts w:hint="eastAsia"/>
-          <w:b/>
-          <w:sz w:val="24"/>
-          <w:szCs w:val="24"/>
-        </w:rPr>
-        <w:t>导入数据的动态列，列数可以不固定</w:t>
+        <w:t>支持导入数据的动态列，列数可以不固定</w:t>
       </w:r>
     </w:p>
     <w:p>
@@ -713,12 +521,10 @@
       <w:r>
         <w:rPr>
           <w:rFonts w:hint="eastAsia"/>
-          <w:noProof/>
         </w:rPr>
-        <w:lastRenderedPageBreak/>
         <w:drawing>
           <wp:inline distT="0" distB="0" distL="0" distR="0">
-            <wp:extent cx="2965690" cy="1971725"/>
+            <wp:extent cx="2965450" cy="1971675"/>
             <wp:effectExtent l="19050" t="0" r="6110" b="0"/>
             <wp:docPr id="47" name="图片 47"/>
             <wp:cNvGraphicFramePr>
@@ -728,19 +534,19 @@
               <a:graphicData uri="http://schemas.openxmlformats.org/drawingml/2006/picture">
                 <pic:pic xmlns:pic="http://schemas.openxmlformats.org/drawingml/2006/picture">
                   <pic:nvPicPr>
-                    <pic:cNvPr id="0" name="Picture 47"/>
+                    <pic:cNvPr id="47" name="图片 47"/>
                     <pic:cNvPicPr>
                       <a:picLocks noChangeAspect="1" noChangeArrowheads="1"/>
                     </pic:cNvPicPr>
                   </pic:nvPicPr>
                   <pic:blipFill>
-                    <a:blip r:embed="rId12"/>
+                    <a:blip r:embed="rId10"/>
                     <a:srcRect/>
                     <a:stretch>
                       <a:fillRect/>
                     </a:stretch>
                   </pic:blipFill>
-                  <pic:spPr bwMode="auto">
+                  <pic:spPr>
                     <a:xfrm>
                       <a:off x="0" y="0"/>
                       <a:ext cx="2968397" cy="1973525"/>
@@ -765,7 +571,7 @@
     </w:p>
     <w:p>
       <w:pPr>
-        <w:pStyle w:val="2"/>
+        <w:pStyle w:val="3"/>
         <w:rPr>
           <w:rFonts w:hint="eastAsia"/>
         </w:rPr>
@@ -774,19 +580,7 @@
         <w:rPr>
           <w:rFonts w:hint="eastAsia"/>
         </w:rPr>
-        <w:t>支持千万数量级</w:t>
-      </w:r>
-      <w:r>
-        <w:rPr>
-          <w:rFonts w:hint="eastAsia"/>
-        </w:rPr>
-        <w:t>数据</w:t>
-      </w:r>
-      <w:r>
-        <w:rPr>
-          <w:rFonts w:hint="eastAsia"/>
-        </w:rPr>
-        <w:t>，优化使用</w:t>
+        <w:t>支持千万数量级数据，优化使用</w:t>
       </w:r>
     </w:p>
     <w:p>
@@ -800,13 +594,12 @@
       <w:r>
         <w:rPr>
           <w:b/>
-          <w:noProof/>
           <w:sz w:val="24"/>
           <w:szCs w:val="24"/>
         </w:rPr>
         <w:drawing>
           <wp:inline distT="0" distB="0" distL="0" distR="0">
-            <wp:extent cx="3737116" cy="2984740"/>
+            <wp:extent cx="3736975" cy="2984500"/>
             <wp:effectExtent l="19050" t="0" r="0" b="0"/>
             <wp:docPr id="56" name="图片 56"/>
             <wp:cNvGraphicFramePr>
@@ -816,19 +609,19 @@
               <a:graphicData uri="http://schemas.openxmlformats.org/drawingml/2006/picture">
                 <pic:pic xmlns:pic="http://schemas.openxmlformats.org/drawingml/2006/picture">
                   <pic:nvPicPr>
-                    <pic:cNvPr id="0" name="Picture 56"/>
+                    <pic:cNvPr id="56" name="图片 56"/>
                     <pic:cNvPicPr>
                       <a:picLocks noChangeAspect="1" noChangeArrowheads="1"/>
                     </pic:cNvPicPr>
                   </pic:nvPicPr>
                   <pic:blipFill>
-                    <a:blip r:embed="rId13"/>
+                    <a:blip r:embed="rId11"/>
                     <a:srcRect/>
                     <a:stretch>
                       <a:fillRect/>
                     </a:stretch>
                   </pic:blipFill>
-                  <pic:spPr bwMode="auto">
+                  <pic:spPr>
                     <a:xfrm>
                       <a:off x="0" y="0"/>
                       <a:ext cx="3736229" cy="2984032"/>
@@ -853,7 +646,7 @@
     </w:p>
     <w:p>
       <w:pPr>
-        <w:pStyle w:val="1"/>
+        <w:pStyle w:val="2"/>
       </w:pPr>
       <w:r>
         <w:rPr>
@@ -864,11 +657,25 @@
     </w:p>
     <w:tbl>
       <w:tblPr>
-        <w:tblStyle w:val="a6"/>
+        <w:tblStyle w:val="17"/>
         <w:tblW w:w="8522" w:type="dxa"/>
         <w:jc w:val="center"/>
+        <w:tblInd w:w="0" w:type="dxa"/>
+        <w:tblBorders>
+          <w:top w:val="single" w:color="auto" w:sz="4" w:space="0"/>
+          <w:left w:val="single" w:color="auto" w:sz="4" w:space="0"/>
+          <w:bottom w:val="single" w:color="auto" w:sz="4" w:space="0"/>
+          <w:right w:val="single" w:color="auto" w:sz="4" w:space="0"/>
+          <w:insideH w:val="single" w:color="auto" w:sz="4" w:space="0"/>
+          <w:insideV w:val="single" w:color="auto" w:sz="4" w:space="0"/>
+        </w:tblBorders>
         <w:tblLayout w:type="fixed"/>
-        <w:tblLook w:val="04A0"/>
+        <w:tblCellMar>
+          <w:top w:w="0" w:type="dxa"/>
+          <w:left w:w="108" w:type="dxa"/>
+          <w:bottom w:w="0" w:type="dxa"/>
+          <w:right w:w="108" w:type="dxa"/>
+        </w:tblCellMar>
       </w:tblPr>
       <w:tblGrid>
         <w:gridCol w:w="1350"/>
@@ -877,6 +684,23 @@
         <w:gridCol w:w="2699"/>
       </w:tblGrid>
       <w:tr>
+        <w:tblPrEx>
+          <w:tblBorders>
+            <w:top w:val="single" w:color="auto" w:sz="4" w:space="0"/>
+            <w:left w:val="single" w:color="auto" w:sz="4" w:space="0"/>
+            <w:bottom w:val="single" w:color="auto" w:sz="4" w:space="0"/>
+            <w:right w:val="single" w:color="auto" w:sz="4" w:space="0"/>
+            <w:insideH w:val="single" w:color="auto" w:sz="4" w:space="0"/>
+            <w:insideV w:val="single" w:color="auto" w:sz="4" w:space="0"/>
+          </w:tblBorders>
+          <w:tblLayout w:type="fixed"/>
+          <w:tblCellMar>
+            <w:top w:w="0" w:type="dxa"/>
+            <w:left w:w="108" w:type="dxa"/>
+            <w:bottom w:w="0" w:type="dxa"/>
+            <w:right w:w="108" w:type="dxa"/>
+          </w:tblCellMar>
+        </w:tblPrEx>
         <w:trPr>
           <w:jc w:val="center"/>
         </w:trPr>
@@ -992,6 +816,23 @@
         </w:tc>
       </w:tr>
       <w:tr>
+        <w:tblPrEx>
+          <w:tblBorders>
+            <w:top w:val="single" w:color="auto" w:sz="4" w:space="0"/>
+            <w:left w:val="single" w:color="auto" w:sz="4" w:space="0"/>
+            <w:bottom w:val="single" w:color="auto" w:sz="4" w:space="0"/>
+            <w:right w:val="single" w:color="auto" w:sz="4" w:space="0"/>
+            <w:insideH w:val="single" w:color="auto" w:sz="4" w:space="0"/>
+            <w:insideV w:val="single" w:color="auto" w:sz="4" w:space="0"/>
+          </w:tblBorders>
+          <w:tblLayout w:type="fixed"/>
+          <w:tblCellMar>
+            <w:top w:w="0" w:type="dxa"/>
+            <w:left w:w="108" w:type="dxa"/>
+            <w:bottom w:w="0" w:type="dxa"/>
+            <w:right w:w="108" w:type="dxa"/>
+          </w:tblCellMar>
+        </w:tblPrEx>
         <w:trPr>
           <w:jc w:val="center"/>
         </w:trPr>
@@ -1036,25 +877,7 @@
                 <w:sz w:val="24"/>
                 <w:szCs w:val="24"/>
               </w:rPr>
-              <w:t>导入</w:t>
-            </w:r>
-            <w:proofErr w:type="spellStart"/>
-            <w:r>
-              <w:rPr>
-                <w:rFonts w:hint="eastAsia"/>
-                <w:sz w:val="24"/>
-                <w:szCs w:val="24"/>
-              </w:rPr>
-              <w:t>csv</w:t>
-            </w:r>
-            <w:proofErr w:type="spellEnd"/>
-            <w:r>
-              <w:rPr>
-                <w:rFonts w:hint="eastAsia"/>
-                <w:sz w:val="24"/>
-                <w:szCs w:val="24"/>
-              </w:rPr>
-              <w:t>格式</w:t>
+              <w:t>导入csv格式</w:t>
             </w:r>
           </w:p>
         </w:tc>
@@ -1067,13 +890,7 @@
               <w:rPr>
                 <w:rFonts w:hint="eastAsia"/>
               </w:rPr>
-              <w:t>导入逗号分隔文件</w:t>
-            </w:r>
-            <w:r>
-              <w:rPr>
-                <w:rFonts w:hint="eastAsia"/>
-              </w:rPr>
-              <w:t>中的数据进行会员关系树分析计算</w:t>
+              <w:t>导入逗号分隔文件中的数据进行会员关系树分析计算</w:t>
             </w:r>
           </w:p>
         </w:tc>
@@ -1082,37 +899,40 @@
             <w:tcW w:w="2699" w:type="dxa"/>
           </w:tcPr>
           <w:p>
-            <w:proofErr w:type="spellStart"/>
-            <w:r>
-              <w:rPr>
-                <w:rFonts w:hint="eastAsia"/>
-              </w:rPr>
-              <w:t>csv</w:t>
-            </w:r>
-            <w:proofErr w:type="spellEnd"/>
-            <w:r>
-              <w:rPr>
-                <w:rFonts w:hint="eastAsia"/>
-              </w:rPr>
-              <w:t>文件支持比较广泛</w:t>
-            </w:r>
-            <w:r>
-              <w:rPr>
-                <w:rFonts w:hint="eastAsia"/>
-              </w:rPr>
-              <w:t>，非常方便用来做数据保存和传输</w:t>
+            <w:r>
+              <w:rPr>
+                <w:rFonts w:hint="eastAsia"/>
+              </w:rPr>
+              <w:t>csv文件支持比较广泛，非常方便用来做数据保存和传输</w:t>
             </w:r>
           </w:p>
         </w:tc>
       </w:tr>
       <w:tr>
+        <w:tblPrEx>
+          <w:tblBorders>
+            <w:top w:val="single" w:color="auto" w:sz="4" w:space="0"/>
+            <w:left w:val="single" w:color="auto" w:sz="4" w:space="0"/>
+            <w:bottom w:val="single" w:color="auto" w:sz="4" w:space="0"/>
+            <w:right w:val="single" w:color="auto" w:sz="4" w:space="0"/>
+            <w:insideH w:val="single" w:color="auto" w:sz="4" w:space="0"/>
+            <w:insideV w:val="single" w:color="auto" w:sz="4" w:space="0"/>
+          </w:tblBorders>
+          <w:tblLayout w:type="fixed"/>
+          <w:tblCellMar>
+            <w:top w:w="0" w:type="dxa"/>
+            <w:left w:w="108" w:type="dxa"/>
+            <w:bottom w:w="0" w:type="dxa"/>
+            <w:right w:w="108" w:type="dxa"/>
+          </w:tblCellMar>
+        </w:tblPrEx>
         <w:trPr>
           <w:jc w:val="center"/>
         </w:trPr>
         <w:tc>
           <w:tcPr>
             <w:tcW w:w="1350" w:type="dxa"/>
-            <w:vMerge/>
+            <w:vMerge w:val="continue"/>
             <w:vAlign w:val="center"/>
           </w:tcPr>
           <w:p>
@@ -1155,60 +975,7 @@
               <w:rPr>
                 <w:rFonts w:hint="eastAsia"/>
               </w:rPr>
-              <w:t>由于</w:t>
-            </w:r>
-            <w:proofErr w:type="spellStart"/>
-            <w:r>
-              <w:rPr>
-                <w:rFonts w:hint="eastAsia"/>
-              </w:rPr>
-              <w:t>csv</w:t>
-            </w:r>
-            <w:proofErr w:type="spellEnd"/>
-            <w:r>
-              <w:rPr>
-                <w:rFonts w:hint="eastAsia"/>
-              </w:rPr>
-              <w:t>文件以逗号分割，所以如果数据中本身包含了逗号的话，</w:t>
-            </w:r>
-            <w:r>
-              <w:rPr>
-                <w:rFonts w:hint="eastAsia"/>
-              </w:rPr>
-              <w:t>以及其他一些原因，</w:t>
-            </w:r>
-            <w:r>
-              <w:rPr>
-                <w:rFonts w:hint="eastAsia"/>
-              </w:rPr>
-              <w:t>程序对</w:t>
-            </w:r>
-            <w:proofErr w:type="spellStart"/>
-            <w:r>
-              <w:rPr>
-                <w:rFonts w:hint="eastAsia"/>
-              </w:rPr>
-              <w:t>csv</w:t>
-            </w:r>
-            <w:proofErr w:type="spellEnd"/>
-            <w:r>
-              <w:rPr>
-                <w:rFonts w:hint="eastAsia"/>
-              </w:rPr>
-              <w:t>文件的解析可能会出错，</w:t>
-            </w:r>
-            <w:r>
-              <w:rPr>
-                <w:rFonts w:hint="eastAsia"/>
-              </w:rPr>
-              <w:t>该功能就是帮助用</w:t>
-            </w:r>
-            <w:r>
-              <w:rPr>
-                <w:rFonts w:hint="eastAsia"/>
-              </w:rPr>
-              <w:lastRenderedPageBreak/>
-              <w:t>户对要导入进行分析的数据进行预先错误检查</w:t>
+              <w:t>由于csv文件以逗号分割，所以如果数据中本身包含了逗号的话，以及其他一些原因，程序对csv文件的解析可能会出错，该功能就是帮助用户对要导入进行分析的数据进行预先错误检查</w:t>
             </w:r>
           </w:p>
           <w:p>
@@ -1222,21 +989,7 @@
               <w:rPr>
                 <w:rFonts w:hint="eastAsia"/>
               </w:rPr>
-              <w:t>对</w:t>
-            </w:r>
-            <w:proofErr w:type="spellStart"/>
-            <w:r>
-              <w:rPr>
-                <w:rFonts w:hint="eastAsia"/>
-              </w:rPr>
-              <w:t>Csv</w:t>
-            </w:r>
-            <w:proofErr w:type="spellEnd"/>
-            <w:r>
-              <w:rPr>
-                <w:rFonts w:hint="eastAsia"/>
-              </w:rPr>
-              <w:t>数据中的错误进行自动检查并显示出来供用户查看</w:t>
+              <w:t>对Csv数据中的错误进行自动检查并显示出来供用户查看</w:t>
             </w:r>
           </w:p>
           <w:p>
@@ -1263,45 +1016,37 @@
               <w:rPr>
                 <w:rFonts w:hint="eastAsia"/>
               </w:rPr>
-              <w:lastRenderedPageBreak/>
-              <w:t>如果数据量比较大，比如超过</w:t>
-            </w:r>
-            <w:r>
-              <w:rPr>
-                <w:rFonts w:hint="eastAsia"/>
-              </w:rPr>
-              <w:t>100</w:t>
-            </w:r>
-            <w:r>
-              <w:rPr>
-                <w:rFonts w:hint="eastAsia"/>
-              </w:rPr>
-              <w:t>万条数据就超过</w:t>
-            </w:r>
-            <w:r>
-              <w:rPr>
-                <w:rFonts w:hint="eastAsia"/>
-              </w:rPr>
-              <w:t>100M</w:t>
-            </w:r>
-            <w:r>
-              <w:rPr>
-                <w:rFonts w:hint="eastAsia"/>
-              </w:rPr>
-              <w:t>，用户自带编辑器就无法进行编辑了，该功能就很好地解决了这个问题。</w:t>
+              <w:t>如果数据量比较大，比如超过100万条数据就超过100M，用户自带编辑器就无法进行编辑了，该功能就很好地解决了这个问题。</w:t>
             </w:r>
           </w:p>
         </w:tc>
       </w:tr>
       <w:tr>
+        <w:tblPrEx>
+          <w:tblBorders>
+            <w:top w:val="single" w:color="auto" w:sz="4" w:space="0"/>
+            <w:left w:val="single" w:color="auto" w:sz="4" w:space="0"/>
+            <w:bottom w:val="single" w:color="auto" w:sz="4" w:space="0"/>
+            <w:right w:val="single" w:color="auto" w:sz="4" w:space="0"/>
+            <w:insideH w:val="single" w:color="auto" w:sz="4" w:space="0"/>
+            <w:insideV w:val="single" w:color="auto" w:sz="4" w:space="0"/>
+          </w:tblBorders>
+          <w:tblLayout w:type="fixed"/>
+          <w:tblCellMar>
+            <w:top w:w="0" w:type="dxa"/>
+            <w:left w:w="108" w:type="dxa"/>
+            <w:bottom w:w="0" w:type="dxa"/>
+            <w:right w:w="108" w:type="dxa"/>
+          </w:tblCellMar>
+        </w:tblPrEx>
         <w:trPr>
-          <w:trHeight w:val="315"/>
+          <w:trHeight w:val="315" w:hRule="atLeast"/>
           <w:jc w:val="center"/>
         </w:trPr>
         <w:tc>
           <w:tcPr>
             <w:tcW w:w="1350" w:type="dxa"/>
-            <w:vMerge/>
+            <w:vMerge w:val="continue"/>
             <w:vAlign w:val="center"/>
           </w:tcPr>
           <w:p>
@@ -1331,23 +1076,7 @@
                 <w:sz w:val="24"/>
                 <w:szCs w:val="24"/>
               </w:rPr>
-              <w:t>导入</w:t>
-            </w:r>
-            <w:r>
-              <w:rPr>
-                <w:rFonts w:hint="eastAsia"/>
-                <w:sz w:val="24"/>
-                <w:szCs w:val="24"/>
-              </w:rPr>
-              <w:t>tab</w:t>
-            </w:r>
-            <w:r>
-              <w:rPr>
-                <w:rFonts w:hint="eastAsia"/>
-                <w:sz w:val="24"/>
-                <w:szCs w:val="24"/>
-              </w:rPr>
-              <w:t>格式</w:t>
+              <w:t>导入tab格式</w:t>
             </w:r>
           </w:p>
         </w:tc>
@@ -1360,25 +1089,7 @@
               <w:rPr>
                 <w:rFonts w:hint="eastAsia"/>
               </w:rPr>
-              <w:t>导入</w:t>
-            </w:r>
-            <w:r>
-              <w:rPr>
-                <w:rFonts w:hint="eastAsia"/>
-              </w:rPr>
-              <w:t>Tab</w:t>
-            </w:r>
-            <w:r>
-              <w:rPr>
-                <w:rFonts w:hint="eastAsia"/>
-              </w:rPr>
-              <w:t>键分割文件</w:t>
-            </w:r>
-            <w:r>
-              <w:rPr>
-                <w:rFonts w:hint="eastAsia"/>
-              </w:rPr>
-              <w:t>中的数据进行会员关系树分析计算</w:t>
+              <w:t>导入Tab键分割文件中的数据进行会员关系树分析计算</w:t>
             </w:r>
           </w:p>
         </w:tc>
@@ -1391,33 +1102,36 @@
               <w:rPr>
                 <w:rFonts w:hint="eastAsia"/>
               </w:rPr>
-              <w:t>相比</w:t>
-            </w:r>
-            <w:proofErr w:type="spellStart"/>
-            <w:r>
-              <w:rPr>
-                <w:rFonts w:hint="eastAsia"/>
-              </w:rPr>
-              <w:t>csv</w:t>
-            </w:r>
-            <w:proofErr w:type="spellEnd"/>
-            <w:r>
-              <w:rPr>
-                <w:rFonts w:hint="eastAsia"/>
-              </w:rPr>
-              <w:t>文件，该文件不存在因用户数据中存在逗号而导致无法正确读取数据的问题</w:t>
+              <w:t>相比csv文件，该文件不存在因用户数据中存在逗号而导致无法正确读取数据的问题</w:t>
             </w:r>
           </w:p>
         </w:tc>
       </w:tr>
       <w:tr>
+        <w:tblPrEx>
+          <w:tblBorders>
+            <w:top w:val="single" w:color="auto" w:sz="4" w:space="0"/>
+            <w:left w:val="single" w:color="auto" w:sz="4" w:space="0"/>
+            <w:bottom w:val="single" w:color="auto" w:sz="4" w:space="0"/>
+            <w:right w:val="single" w:color="auto" w:sz="4" w:space="0"/>
+            <w:insideH w:val="single" w:color="auto" w:sz="4" w:space="0"/>
+            <w:insideV w:val="single" w:color="auto" w:sz="4" w:space="0"/>
+          </w:tblBorders>
+          <w:tblLayout w:type="fixed"/>
+          <w:tblCellMar>
+            <w:top w:w="0" w:type="dxa"/>
+            <w:left w:w="108" w:type="dxa"/>
+            <w:bottom w:w="0" w:type="dxa"/>
+            <w:right w:w="108" w:type="dxa"/>
+          </w:tblCellMar>
+        </w:tblPrEx>
         <w:trPr>
           <w:jc w:val="center"/>
         </w:trPr>
         <w:tc>
           <w:tcPr>
             <w:tcW w:w="1350" w:type="dxa"/>
-            <w:vMerge/>
+            <w:vMerge w:val="continue"/>
             <w:vAlign w:val="center"/>
           </w:tcPr>
           <w:p>
@@ -1447,18 +1161,8 @@
                 <w:sz w:val="24"/>
                 <w:szCs w:val="24"/>
               </w:rPr>
-              <w:t>直连</w:t>
-            </w:r>
-            <w:proofErr w:type="spellStart"/>
-            <w:r>
-              <w:rPr>
-                <w:rFonts w:hint="eastAsia"/>
-                <w:sz w:val="24"/>
-                <w:szCs w:val="24"/>
-              </w:rPr>
-              <w:t>sqlserver</w:t>
-            </w:r>
-            <w:proofErr w:type="spellEnd"/>
+              <w:t>直连sqlserver</w:t>
+            </w:r>
           </w:p>
         </w:tc>
         <w:tc>
@@ -1470,35 +1174,7 @@
               <w:rPr>
                 <w:rFonts w:hint="eastAsia"/>
               </w:rPr>
-              <w:t>连接到</w:t>
-            </w:r>
-            <w:proofErr w:type="spellStart"/>
-            <w:r>
-              <w:rPr>
-                <w:rFonts w:hint="eastAsia"/>
-              </w:rPr>
-              <w:t>sqlserver</w:t>
-            </w:r>
-            <w:proofErr w:type="spellEnd"/>
-            <w:r>
-              <w:rPr>
-                <w:rFonts w:hint="eastAsia"/>
-              </w:rPr>
-              <w:t>数据库，并可以选择某个表导出为</w:t>
-            </w:r>
-            <w:proofErr w:type="spellStart"/>
-            <w:r>
-              <w:rPr>
-                <w:rFonts w:hint="eastAsia"/>
-              </w:rPr>
-              <w:t>csv</w:t>
-            </w:r>
-            <w:proofErr w:type="spellEnd"/>
-            <w:r>
-              <w:rPr>
-                <w:rFonts w:hint="eastAsia"/>
-              </w:rPr>
-              <w:t>文件，从而进行数据分析</w:t>
+              <w:t>连接到sqlserver数据库，并可以选择某个表导出为csv文件，从而进行数据分析</w:t>
             </w:r>
           </w:p>
         </w:tc>
@@ -1517,13 +1193,30 @@
         </w:tc>
       </w:tr>
       <w:tr>
+        <w:tblPrEx>
+          <w:tblBorders>
+            <w:top w:val="single" w:color="auto" w:sz="4" w:space="0"/>
+            <w:left w:val="single" w:color="auto" w:sz="4" w:space="0"/>
+            <w:bottom w:val="single" w:color="auto" w:sz="4" w:space="0"/>
+            <w:right w:val="single" w:color="auto" w:sz="4" w:space="0"/>
+            <w:insideH w:val="single" w:color="auto" w:sz="4" w:space="0"/>
+            <w:insideV w:val="single" w:color="auto" w:sz="4" w:space="0"/>
+          </w:tblBorders>
+          <w:tblLayout w:type="fixed"/>
+          <w:tblCellMar>
+            <w:top w:w="0" w:type="dxa"/>
+            <w:left w:w="108" w:type="dxa"/>
+            <w:bottom w:w="0" w:type="dxa"/>
+            <w:right w:w="108" w:type="dxa"/>
+          </w:tblCellMar>
+        </w:tblPrEx>
         <w:trPr>
           <w:jc w:val="center"/>
         </w:trPr>
         <w:tc>
           <w:tcPr>
             <w:tcW w:w="1350" w:type="dxa"/>
-            <w:vMerge/>
+            <w:vMerge w:val="continue"/>
             <w:vAlign w:val="center"/>
           </w:tcPr>
           <w:p>
@@ -1553,18 +1246,8 @@
                 <w:sz w:val="24"/>
                 <w:szCs w:val="24"/>
               </w:rPr>
-              <w:t>直连</w:t>
-            </w:r>
-            <w:proofErr w:type="spellStart"/>
-            <w:r>
-              <w:rPr>
-                <w:rFonts w:hint="eastAsia"/>
-                <w:sz w:val="24"/>
-                <w:szCs w:val="24"/>
-              </w:rPr>
-              <w:t>sqlserver</w:t>
-            </w:r>
-            <w:proofErr w:type="spellEnd"/>
+              <w:t>直连sqlserver</w:t>
+            </w:r>
           </w:p>
         </w:tc>
         <w:tc>
@@ -1582,33 +1265,7 @@
               <w:rPr>
                 <w:rFonts w:hint="eastAsia"/>
               </w:rPr>
-              <w:t>连接到</w:t>
-            </w:r>
-            <w:proofErr w:type="spellStart"/>
-            <w:r>
-              <w:rPr>
-                <w:rFonts w:hint="eastAsia"/>
-              </w:rPr>
-              <w:t>mysql</w:t>
-            </w:r>
-            <w:proofErr w:type="spellEnd"/>
-            <w:r>
-              <w:rPr>
-                <w:rFonts w:hint="eastAsia"/>
-              </w:rPr>
-              <w:t>数据库，并可以选择某个表导出为</w:t>
-            </w:r>
-            <w:r>
-              <w:rPr>
-                <w:rFonts w:hint="eastAsia"/>
-              </w:rPr>
-              <w:t>tab</w:t>
-            </w:r>
-            <w:r>
-              <w:rPr>
-                <w:rFonts w:hint="eastAsia"/>
-              </w:rPr>
-              <w:t>文件，从而进行数据分析</w:t>
+              <w:t>连接到mysql数据库，并可以选择某个表导出为tab文件，从而进行数据分析</w:t>
             </w:r>
           </w:p>
           <w:p>
@@ -1634,7 +1291,6 @@
             <w:r>
               <w:rPr>
                 <w:rFonts w:hint="eastAsia"/>
-                <w:noProof/>
               </w:rPr>
               <w:drawing>
                 <wp:inline distT="0" distB="0" distL="0" distR="0">
@@ -1648,19 +1304,19 @@
                     <a:graphicData uri="http://schemas.openxmlformats.org/drawingml/2006/picture">
                       <pic:pic xmlns:pic="http://schemas.openxmlformats.org/drawingml/2006/picture">
                         <pic:nvPicPr>
-                          <pic:cNvPr id="0" name="Picture 10"/>
+                          <pic:cNvPr id="10" name="图片 10"/>
                           <pic:cNvPicPr>
                             <a:picLocks noChangeAspect="1" noChangeArrowheads="1"/>
                           </pic:cNvPicPr>
                         </pic:nvPicPr>
                         <pic:blipFill>
-                          <a:blip r:embed="rId14"/>
+                          <a:blip r:embed="rId12"/>
                           <a:srcRect/>
                           <a:stretch>
                             <a:fillRect/>
                           </a:stretch>
                         </pic:blipFill>
-                        <pic:spPr bwMode="auto">
+                        <pic:spPr>
                           <a:xfrm>
                             <a:off x="0" y="0"/>
                             <a:ext cx="1578610" cy="1104265"/>
@@ -1686,6 +1342,23 @@
         </w:tc>
       </w:tr>
       <w:tr>
+        <w:tblPrEx>
+          <w:tblBorders>
+            <w:top w:val="single" w:color="auto" w:sz="4" w:space="0"/>
+            <w:left w:val="single" w:color="auto" w:sz="4" w:space="0"/>
+            <w:bottom w:val="single" w:color="auto" w:sz="4" w:space="0"/>
+            <w:right w:val="single" w:color="auto" w:sz="4" w:space="0"/>
+            <w:insideH w:val="single" w:color="auto" w:sz="4" w:space="0"/>
+            <w:insideV w:val="single" w:color="auto" w:sz="4" w:space="0"/>
+          </w:tblBorders>
+          <w:tblLayout w:type="fixed"/>
+          <w:tblCellMar>
+            <w:top w:w="0" w:type="dxa"/>
+            <w:left w:w="108" w:type="dxa"/>
+            <w:bottom w:w="0" w:type="dxa"/>
+            <w:right w:w="108" w:type="dxa"/>
+          </w:tblCellMar>
+        </w:tblPrEx>
         <w:trPr>
           <w:jc w:val="center"/>
         </w:trPr>
@@ -1730,23 +1403,7 @@
                 <w:sz w:val="24"/>
                 <w:szCs w:val="24"/>
               </w:rPr>
-              <w:t>会员关系</w:t>
-            </w:r>
-            <w:r>
-              <w:rPr>
-                <w:rFonts w:hint="eastAsia"/>
-                <w:sz w:val="24"/>
-                <w:szCs w:val="24"/>
-              </w:rPr>
-              <w:t>树</w:t>
-            </w:r>
-            <w:r>
-              <w:rPr>
-                <w:rFonts w:hint="eastAsia"/>
-                <w:sz w:val="24"/>
-                <w:szCs w:val="24"/>
-              </w:rPr>
-              <w:t>分析</w:t>
+              <w:t>会员关系树分析</w:t>
             </w:r>
           </w:p>
         </w:tc>
@@ -1759,19 +1416,7 @@
               <w:rPr>
                 <w:rFonts w:hint="eastAsia"/>
               </w:rPr>
-              <w:t>将各个节点之间的关系进行分析，</w:t>
-            </w:r>
-            <w:r>
-              <w:rPr>
-                <w:rFonts w:hint="eastAsia"/>
-              </w:rPr>
-              <w:t>最终</w:t>
-            </w:r>
-            <w:r>
-              <w:rPr>
-                <w:rFonts w:hint="eastAsia"/>
-              </w:rPr>
-              <w:t>分析得到的结果包括：</w:t>
+              <w:t>将各个节点之间的关系进行分析，最终分析得到的结果包括：</w:t>
             </w:r>
           </w:p>
           <w:p>
@@ -1799,13 +1444,7 @@
               <w:rPr>
                 <w:rFonts w:hint="eastAsia"/>
               </w:rPr>
-              <w:t>父</w:t>
-            </w:r>
-            <w:r>
-              <w:rPr>
-                <w:rFonts w:hint="eastAsia"/>
-              </w:rPr>
-              <w:t>ID</w:t>
+              <w:t>父ID</w:t>
             </w:r>
           </w:p>
           <w:p>
@@ -1894,13 +1533,30 @@
         </w:tc>
       </w:tr>
       <w:tr>
+        <w:tblPrEx>
+          <w:tblBorders>
+            <w:top w:val="single" w:color="auto" w:sz="4" w:space="0"/>
+            <w:left w:val="single" w:color="auto" w:sz="4" w:space="0"/>
+            <w:bottom w:val="single" w:color="auto" w:sz="4" w:space="0"/>
+            <w:right w:val="single" w:color="auto" w:sz="4" w:space="0"/>
+            <w:insideH w:val="single" w:color="auto" w:sz="4" w:space="0"/>
+            <w:insideV w:val="single" w:color="auto" w:sz="4" w:space="0"/>
+          </w:tblBorders>
+          <w:tblLayout w:type="fixed"/>
+          <w:tblCellMar>
+            <w:top w:w="0" w:type="dxa"/>
+            <w:left w:w="108" w:type="dxa"/>
+            <w:bottom w:w="0" w:type="dxa"/>
+            <w:right w:w="108" w:type="dxa"/>
+          </w:tblCellMar>
+        </w:tblPrEx>
         <w:trPr>
           <w:jc w:val="center"/>
         </w:trPr>
         <w:tc>
           <w:tcPr>
             <w:tcW w:w="1350" w:type="dxa"/>
-            <w:vMerge/>
+            <w:vMerge w:val="continue"/>
             <w:vAlign w:val="center"/>
           </w:tcPr>
           <w:p>
@@ -1930,15 +1586,7 @@
                 <w:sz w:val="24"/>
                 <w:szCs w:val="24"/>
               </w:rPr>
-              <w:t>异常数据</w:t>
-            </w:r>
-            <w:r>
-              <w:rPr>
-                <w:rFonts w:hint="eastAsia"/>
-                <w:sz w:val="24"/>
-                <w:szCs w:val="24"/>
-              </w:rPr>
-              <w:t>分析</w:t>
+              <w:t>异常数据分析</w:t>
             </w:r>
           </w:p>
         </w:tc>
@@ -1979,13 +1627,7 @@
               <w:rPr>
                 <w:rFonts w:hint="eastAsia"/>
               </w:rPr>
-              <w:t>ID</w:t>
-            </w:r>
-            <w:r>
-              <w:rPr>
-                <w:rFonts w:hint="eastAsia"/>
-              </w:rPr>
-              <w:t>有重复的节点</w:t>
+              <w:t>ID有重复的节点</w:t>
             </w:r>
           </w:p>
           <w:p>
@@ -2036,43 +1678,49 @@
           </w:p>
           <w:p>
             <w:r>
-              <w:object w:dxaOrig="6015" w:dyaOrig="1065">
-                <v:shapetype id="_x0000_t75" coordsize="21600,21600" o:spt="75" o:preferrelative="t" path="m@4@5l@4@11@9@11@9@5xe" filled="f" stroked="f">
-                  <v:stroke joinstyle="miter"/>
-                  <v:formulas>
-                    <v:f eqn="if lineDrawn pixelLineWidth 0"/>
-                    <v:f eqn="sum @0 1 0"/>
-                    <v:f eqn="sum 0 0 @1"/>
-                    <v:f eqn="prod @2 1 2"/>
-                    <v:f eqn="prod @3 21600 pixelWidth"/>
-                    <v:f eqn="prod @3 21600 pixelHeight"/>
-                    <v:f eqn="sum @0 0 1"/>
-                    <v:f eqn="prod @6 1 2"/>
-                    <v:f eqn="prod @7 21600 pixelWidth"/>
-                    <v:f eqn="sum @8 21600 0"/>
-                    <v:f eqn="prod @7 21600 pixelHeight"/>
-                    <v:f eqn="sum @10 21600 0"/>
-                  </v:formulas>
-                  <v:path o:extrusionok="f" gradientshapeok="t" o:connecttype="rect"/>
+              <w:object>
+                <v:shape id="_x0000_i1025" o:spt="75" type="#_x0000_t75" style="height:21.75pt;width:123.6pt;" o:ole="t" filled="f" o:preferrelative="t" stroked="f" coordsize="21600,21600">
+                  <v:path/>
+                  <v:fill on="f" focussize="0,0"/>
+                  <v:stroke on="f" joinstyle="miter"/>
+                  <v:imagedata r:id="rId14" o:title=""/>
                   <o:lock v:ext="edit" aspectratio="t"/>
-                </v:shapetype>
-                <v:shape id="_x0000_i1026" type="#_x0000_t75" style="width:123.6pt;height:21.75pt" o:ole="">
-                  <v:imagedata r:id="rId15" o:title=""/>
+                  <w10:wrap type="none"/>
+                  <w10:anchorlock/>
                 </v:shape>
-                <o:OLEObject Type="Embed" ProgID="PBrush" ShapeID="_x0000_i1026" DrawAspect="Content" ObjectID="_1571433521" r:id="rId16"/>
+                <o:OLEObject Type="Embed" ProgID="PBrush" ShapeID="_x0000_i1025" DrawAspect="Content" ObjectID="_1468075725" r:id="rId13">
+                  <o:LockedField>false</o:LockedField>
+                </o:OLEObject>
               </w:object>
             </w:r>
           </w:p>
         </w:tc>
       </w:tr>
       <w:tr>
+        <w:tblPrEx>
+          <w:tblBorders>
+            <w:top w:val="single" w:color="auto" w:sz="4" w:space="0"/>
+            <w:left w:val="single" w:color="auto" w:sz="4" w:space="0"/>
+            <w:bottom w:val="single" w:color="auto" w:sz="4" w:space="0"/>
+            <w:right w:val="single" w:color="auto" w:sz="4" w:space="0"/>
+            <w:insideH w:val="single" w:color="auto" w:sz="4" w:space="0"/>
+            <w:insideV w:val="single" w:color="auto" w:sz="4" w:space="0"/>
+          </w:tblBorders>
+          <w:tblLayout w:type="fixed"/>
+          <w:tblCellMar>
+            <w:top w:w="0" w:type="dxa"/>
+            <w:left w:w="108" w:type="dxa"/>
+            <w:bottom w:w="0" w:type="dxa"/>
+            <w:right w:w="108" w:type="dxa"/>
+          </w:tblCellMar>
+        </w:tblPrEx>
         <w:trPr>
           <w:jc w:val="center"/>
         </w:trPr>
         <w:tc>
           <w:tcPr>
             <w:tcW w:w="1350" w:type="dxa"/>
-            <w:vMerge/>
+            <w:vMerge w:val="continue"/>
             <w:vAlign w:val="center"/>
           </w:tcPr>
           <w:p>
@@ -2115,14 +1763,7 @@
               <w:rPr>
                 <w:rFonts w:hint="eastAsia"/>
               </w:rPr>
-              <w:t>所谓动态列，就是说用户要进行分析的源数据表列数可以是不固定的，如果数据来源自不同的数据库，那么实际的数据表肯定是不同的，得到的数据表列数也是不同的，程序会自动根据实际输入的源数据表进行自动处</w:t>
-            </w:r>
-            <w:r>
-              <w:rPr>
-                <w:rFonts w:hint="eastAsia"/>
-              </w:rPr>
-              <w:lastRenderedPageBreak/>
-              <w:t>理，扩展性非常强。</w:t>
+              <w:t>所谓动态列，就是说用户要进行分析的源数据表列数可以是不固定的，如果数据来源自不同的数据库，那么实际的数据表肯定是不同的，得到的数据表列数也是不同的，程序会自动根据实际输入的源数据表进行自动处理，扩展性非常强。</w:t>
             </w:r>
           </w:p>
         </w:tc>
@@ -2134,13 +1775,30 @@
         </w:tc>
       </w:tr>
       <w:tr>
+        <w:tblPrEx>
+          <w:tblBorders>
+            <w:top w:val="single" w:color="auto" w:sz="4" w:space="0"/>
+            <w:left w:val="single" w:color="auto" w:sz="4" w:space="0"/>
+            <w:bottom w:val="single" w:color="auto" w:sz="4" w:space="0"/>
+            <w:right w:val="single" w:color="auto" w:sz="4" w:space="0"/>
+            <w:insideH w:val="single" w:color="auto" w:sz="4" w:space="0"/>
+            <w:insideV w:val="single" w:color="auto" w:sz="4" w:space="0"/>
+          </w:tblBorders>
+          <w:tblLayout w:type="fixed"/>
+          <w:tblCellMar>
+            <w:top w:w="0" w:type="dxa"/>
+            <w:left w:w="108" w:type="dxa"/>
+            <w:bottom w:w="0" w:type="dxa"/>
+            <w:right w:w="108" w:type="dxa"/>
+          </w:tblCellMar>
+        </w:tblPrEx>
         <w:trPr>
           <w:jc w:val="center"/>
         </w:trPr>
         <w:tc>
           <w:tcPr>
             <w:tcW w:w="1350" w:type="dxa"/>
-            <w:vMerge/>
+            <w:vMerge w:val="continue"/>
             <w:vAlign w:val="center"/>
           </w:tcPr>
           <w:p>
@@ -2188,7 +1846,7 @@
           </w:p>
           <w:p>
             <w:pPr>
-              <w:pStyle w:val="a8"/>
+              <w:pStyle w:val="31"/>
               <w:numPr>
                 <w:ilvl w:val="0"/>
                 <w:numId w:val="3"/>
@@ -2199,24 +1857,12 @@
               <w:rPr>
                 <w:rFonts w:hint="eastAsia"/>
               </w:rPr>
-              <w:t>全角</w:t>
-            </w:r>
-            <w:r>
-              <w:rPr>
-                <w:rFonts w:hint="eastAsia"/>
-              </w:rPr>
-              <w:t>/</w:t>
-            </w:r>
-            <w:r>
-              <w:rPr>
-                <w:rFonts w:hint="eastAsia"/>
-              </w:rPr>
-              <w:t>半角符号转换；</w:t>
-            </w:r>
-          </w:p>
-          <w:p>
-            <w:pPr>
-              <w:pStyle w:val="a8"/>
+              <w:t>全角/半角符号转换；</w:t>
+            </w:r>
+          </w:p>
+          <w:p>
+            <w:pPr>
+              <w:pStyle w:val="31"/>
               <w:numPr>
                 <w:ilvl w:val="0"/>
                 <w:numId w:val="3"/>
@@ -2232,7 +1878,7 @@
           </w:p>
           <w:p>
             <w:pPr>
-              <w:pStyle w:val="a8"/>
+              <w:pStyle w:val="31"/>
               <w:numPr>
                 <w:ilvl w:val="0"/>
                 <w:numId w:val="3"/>
@@ -2251,31 +1897,7 @@
               <w:rPr>
                 <w:rFonts w:hint="eastAsia"/>
               </w:rPr>
-              <w:t>之所以可能要进行这样的数据转换处理，是因为用户输入的数据可能是不规范的，比如：比如</w:t>
-            </w:r>
-            <w:r>
-              <w:rPr>
-                <w:rFonts w:hint="eastAsia"/>
-              </w:rPr>
-              <w:t>:People</w:t>
-            </w:r>
-            <w:r>
-              <w:rPr>
-                <w:rFonts w:hint="eastAsia"/>
-              </w:rPr>
-              <w:t>和</w:t>
-            </w:r>
-            <w:r>
-              <w:rPr>
-                <w:rFonts w:hint="eastAsia"/>
-              </w:rPr>
-              <w:t>people</w:t>
-            </w:r>
-            <w:r>
-              <w:rPr>
-                <w:rFonts w:hint="eastAsia"/>
-              </w:rPr>
-              <w:t>，用户需要将二者看作相等处理，但是输入的时候不规范，就要进行自动转换</w:t>
+              <w:t>之所以可能要进行这样的数据转换处理，是因为用户输入的数据可能是不规范的，比如：比如:People和people，用户需要将二者看作相等处理，但是输入的时候不规范，就要进行自动转换</w:t>
             </w:r>
           </w:p>
         </w:tc>
@@ -2294,6 +1916,23 @@
         </w:tc>
       </w:tr>
       <w:tr>
+        <w:tblPrEx>
+          <w:tblBorders>
+            <w:top w:val="single" w:color="auto" w:sz="4" w:space="0"/>
+            <w:left w:val="single" w:color="auto" w:sz="4" w:space="0"/>
+            <w:bottom w:val="single" w:color="auto" w:sz="4" w:space="0"/>
+            <w:right w:val="single" w:color="auto" w:sz="4" w:space="0"/>
+            <w:insideH w:val="single" w:color="auto" w:sz="4" w:space="0"/>
+            <w:insideV w:val="single" w:color="auto" w:sz="4" w:space="0"/>
+          </w:tblBorders>
+          <w:tblLayout w:type="fixed"/>
+          <w:tblCellMar>
+            <w:top w:w="0" w:type="dxa"/>
+            <w:left w:w="108" w:type="dxa"/>
+            <w:bottom w:w="0" w:type="dxa"/>
+            <w:right w:w="108" w:type="dxa"/>
+          </w:tblCellMar>
+        </w:tblPrEx>
         <w:trPr>
           <w:jc w:val="center"/>
         </w:trPr>
@@ -2332,23 +1971,13 @@
                 <w:szCs w:val="24"/>
               </w:rPr>
             </w:pPr>
-            <w:proofErr w:type="spellStart"/>
-            <w:r>
-              <w:rPr>
-                <w:rFonts w:hint="eastAsia"/>
-                <w:sz w:val="24"/>
-                <w:szCs w:val="24"/>
-              </w:rPr>
-              <w:t>sqlite</w:t>
-            </w:r>
-            <w:proofErr w:type="spellEnd"/>
-            <w:r>
-              <w:rPr>
-                <w:rFonts w:hint="eastAsia"/>
-                <w:sz w:val="24"/>
-                <w:szCs w:val="24"/>
-              </w:rPr>
-              <w:t>数据库</w:t>
+            <w:r>
+              <w:rPr>
+                <w:rFonts w:hint="eastAsia"/>
+                <w:sz w:val="24"/>
+                <w:szCs w:val="24"/>
+              </w:rPr>
+              <w:t>sqlite数据库</w:t>
             </w:r>
           </w:p>
         </w:tc>
@@ -2367,21 +1996,7 @@
               <w:rPr>
                 <w:rFonts w:hint="eastAsia"/>
               </w:rPr>
-              <w:t>将分析的结果保存在本地</w:t>
-            </w:r>
-            <w:proofErr w:type="spellStart"/>
-            <w:r>
-              <w:rPr>
-                <w:rFonts w:hint="eastAsia"/>
-              </w:rPr>
-              <w:t>sqlite</w:t>
-            </w:r>
-            <w:proofErr w:type="spellEnd"/>
-            <w:r>
-              <w:rPr>
-                <w:rFonts w:hint="eastAsia"/>
-              </w:rPr>
-              <w:t>数据库中</w:t>
+              <w:t>将分析的结果保存在本地sqlite数据库中</w:t>
             </w:r>
           </w:p>
           <w:p>
@@ -2395,13 +2010,7 @@
               <w:rPr>
                 <w:rFonts w:hint="eastAsia"/>
               </w:rPr>
-              <w:t>由于文件存储在本地，不存在网络传输瓶颈，所以</w:t>
-            </w:r>
-            <w:r>
-              <w:rPr>
-                <w:rFonts w:hint="eastAsia"/>
-              </w:rPr>
-              <w:t>速度较快，性能较好</w:t>
+              <w:t>由于文件存储在本地，不存在网络传输瓶颈，所以速度较快，性能较好</w:t>
             </w:r>
           </w:p>
         </w:tc>
@@ -2420,13 +2029,30 @@
         </w:tc>
       </w:tr>
       <w:tr>
+        <w:tblPrEx>
+          <w:tblBorders>
+            <w:top w:val="single" w:color="auto" w:sz="4" w:space="0"/>
+            <w:left w:val="single" w:color="auto" w:sz="4" w:space="0"/>
+            <w:bottom w:val="single" w:color="auto" w:sz="4" w:space="0"/>
+            <w:right w:val="single" w:color="auto" w:sz="4" w:space="0"/>
+            <w:insideH w:val="single" w:color="auto" w:sz="4" w:space="0"/>
+            <w:insideV w:val="single" w:color="auto" w:sz="4" w:space="0"/>
+          </w:tblBorders>
+          <w:tblLayout w:type="fixed"/>
+          <w:tblCellMar>
+            <w:top w:w="0" w:type="dxa"/>
+            <w:left w:w="108" w:type="dxa"/>
+            <w:bottom w:w="0" w:type="dxa"/>
+            <w:right w:w="108" w:type="dxa"/>
+          </w:tblCellMar>
+        </w:tblPrEx>
         <w:trPr>
           <w:jc w:val="center"/>
         </w:trPr>
         <w:tc>
           <w:tcPr>
             <w:tcW w:w="1350" w:type="dxa"/>
-            <w:vMerge/>
+            <w:vMerge w:val="continue"/>
             <w:vAlign w:val="center"/>
           </w:tcPr>
           <w:p>
@@ -2450,23 +2076,13 @@
                 <w:szCs w:val="24"/>
               </w:rPr>
             </w:pPr>
-            <w:proofErr w:type="spellStart"/>
-            <w:r>
-              <w:rPr>
-                <w:rFonts w:hint="eastAsia"/>
-                <w:sz w:val="24"/>
-                <w:szCs w:val="24"/>
-              </w:rPr>
-              <w:t>mysql</w:t>
-            </w:r>
-            <w:proofErr w:type="spellEnd"/>
-            <w:r>
-              <w:rPr>
-                <w:rFonts w:hint="eastAsia"/>
-                <w:sz w:val="24"/>
-                <w:szCs w:val="24"/>
-              </w:rPr>
-              <w:t>数据库</w:t>
+            <w:r>
+              <w:rPr>
+                <w:rFonts w:hint="eastAsia"/>
+                <w:sz w:val="24"/>
+                <w:szCs w:val="24"/>
+              </w:rPr>
+              <w:t>mysql数据库</w:t>
             </w:r>
           </w:p>
         </w:tc>
@@ -2479,35 +2095,7 @@
               <w:rPr>
                 <w:rFonts w:hint="eastAsia"/>
               </w:rPr>
-              <w:t>将分析的结果保存在</w:t>
-            </w:r>
-            <w:proofErr w:type="spellStart"/>
-            <w:r>
-              <w:rPr>
-                <w:rFonts w:hint="eastAsia"/>
-              </w:rPr>
-              <w:t>mysql</w:t>
-            </w:r>
-            <w:proofErr w:type="spellEnd"/>
-            <w:r>
-              <w:rPr>
-                <w:rFonts w:hint="eastAsia"/>
-              </w:rPr>
-              <w:t>数据库中，</w:t>
-            </w:r>
-            <w:proofErr w:type="spellStart"/>
-            <w:r>
-              <w:rPr>
-                <w:rFonts w:hint="eastAsia"/>
-              </w:rPr>
-              <w:t>mysql</w:t>
-            </w:r>
-            <w:proofErr w:type="spellEnd"/>
-            <w:r>
-              <w:rPr>
-                <w:rFonts w:hint="eastAsia"/>
-              </w:rPr>
-              <w:t>数据库可以位于部署在任意位置：</w:t>
+              <w:t>将分析的结果保存在mysql数据库中，mysql数据库可以位于部署在任意位置：</w:t>
             </w:r>
           </w:p>
           <w:p>
@@ -2568,13 +2156,30 @@
         </w:tc>
       </w:tr>
       <w:tr>
+        <w:tblPrEx>
+          <w:tblBorders>
+            <w:top w:val="single" w:color="auto" w:sz="4" w:space="0"/>
+            <w:left w:val="single" w:color="auto" w:sz="4" w:space="0"/>
+            <w:bottom w:val="single" w:color="auto" w:sz="4" w:space="0"/>
+            <w:right w:val="single" w:color="auto" w:sz="4" w:space="0"/>
+            <w:insideH w:val="single" w:color="auto" w:sz="4" w:space="0"/>
+            <w:insideV w:val="single" w:color="auto" w:sz="4" w:space="0"/>
+          </w:tblBorders>
+          <w:tblLayout w:type="fixed"/>
+          <w:tblCellMar>
+            <w:top w:w="0" w:type="dxa"/>
+            <w:left w:w="108" w:type="dxa"/>
+            <w:bottom w:w="0" w:type="dxa"/>
+            <w:right w:w="108" w:type="dxa"/>
+          </w:tblCellMar>
+        </w:tblPrEx>
         <w:trPr>
           <w:jc w:val="center"/>
         </w:trPr>
         <w:tc>
           <w:tcPr>
             <w:tcW w:w="1350" w:type="dxa"/>
-            <w:vMerge/>
+            <w:vMerge w:val="continue"/>
             <w:vAlign w:val="center"/>
           </w:tcPr>
           <w:p>
@@ -2617,27 +2222,7 @@
               <w:rPr>
                 <w:rFonts w:hint="eastAsia"/>
               </w:rPr>
-              <w:t>远程</w:t>
-            </w:r>
-            <w:proofErr w:type="spellStart"/>
-            <w:r>
-              <w:rPr>
-                <w:rFonts w:hint="eastAsia"/>
-              </w:rPr>
-              <w:t>mysql</w:t>
-            </w:r>
-            <w:proofErr w:type="spellEnd"/>
-            <w:r>
-              <w:rPr>
-                <w:rFonts w:hint="eastAsia"/>
-              </w:rPr>
-              <w:t>配置可以保存为会话，会话信息可以进行</w:t>
-            </w:r>
-            <w:r>
-              <w:rPr>
-                <w:rFonts w:hint="eastAsia"/>
-              </w:rPr>
-              <w:t>的管理操作包括：</w:t>
+              <w:t>远程mysql配置可以保存为会话，会话信息可以进行的管理操作包括：</w:t>
             </w:r>
           </w:p>
           <w:p>
@@ -2689,9 +2274,6 @@
           </w:tcPr>
           <w:p>
             <w:r>
-              <w:rPr>
-                <w:noProof/>
-              </w:rPr>
               <w:drawing>
                 <wp:inline distT="0" distB="0" distL="0" distR="0">
                   <wp:extent cx="1569720" cy="948690"/>
@@ -2704,19 +2286,19 @@
                     <a:graphicData uri="http://schemas.openxmlformats.org/drawingml/2006/picture">
                       <pic:pic xmlns:pic="http://schemas.openxmlformats.org/drawingml/2006/picture">
                         <pic:nvPicPr>
-                          <pic:cNvPr id="0" name="Picture 1"/>
+                          <pic:cNvPr id="2" name="图片 1"/>
                           <pic:cNvPicPr>
                             <a:picLocks noChangeAspect="1" noChangeArrowheads="1"/>
                           </pic:cNvPicPr>
                         </pic:nvPicPr>
                         <pic:blipFill>
-                          <a:blip r:embed="rId17"/>
+                          <a:blip r:embed="rId15"/>
                           <a:srcRect/>
                           <a:stretch>
                             <a:fillRect/>
                           </a:stretch>
                         </pic:blipFill>
-                        <pic:spPr bwMode="auto">
+                        <pic:spPr>
                           <a:xfrm>
                             <a:off x="0" y="0"/>
                             <a:ext cx="1569720" cy="948690"/>
@@ -2742,13 +2324,30 @@
         </w:tc>
       </w:tr>
       <w:tr>
+        <w:tblPrEx>
+          <w:tblBorders>
+            <w:top w:val="single" w:color="auto" w:sz="4" w:space="0"/>
+            <w:left w:val="single" w:color="auto" w:sz="4" w:space="0"/>
+            <w:bottom w:val="single" w:color="auto" w:sz="4" w:space="0"/>
+            <w:right w:val="single" w:color="auto" w:sz="4" w:space="0"/>
+            <w:insideH w:val="single" w:color="auto" w:sz="4" w:space="0"/>
+            <w:insideV w:val="single" w:color="auto" w:sz="4" w:space="0"/>
+          </w:tblBorders>
+          <w:tblLayout w:type="fixed"/>
+          <w:tblCellMar>
+            <w:top w:w="0" w:type="dxa"/>
+            <w:left w:w="108" w:type="dxa"/>
+            <w:bottom w:w="0" w:type="dxa"/>
+            <w:right w:w="108" w:type="dxa"/>
+          </w:tblCellMar>
+        </w:tblPrEx>
         <w:trPr>
           <w:jc w:val="center"/>
         </w:trPr>
         <w:tc>
           <w:tcPr>
             <w:tcW w:w="1350" w:type="dxa"/>
-            <w:vMerge/>
+            <w:vMerge w:val="continue"/>
             <w:vAlign w:val="center"/>
           </w:tcPr>
           <w:p>
@@ -2791,27 +2390,7 @@
               <w:rPr>
                 <w:rFonts w:hint="eastAsia"/>
               </w:rPr>
-              <w:t>用户选中某个数据集，然后进行删除，程序会自动将该数据</w:t>
-            </w:r>
-            <w:proofErr w:type="gramStart"/>
-            <w:r>
-              <w:rPr>
-                <w:rFonts w:hint="eastAsia"/>
-              </w:rPr>
-              <w:t>集相关</w:t>
-            </w:r>
-            <w:proofErr w:type="gramEnd"/>
-            <w:r>
-              <w:rPr>
-                <w:rFonts w:hint="eastAsia"/>
-              </w:rPr>
-              <w:t>的所有</w:t>
-            </w:r>
-            <w:r>
-              <w:rPr>
-                <w:rFonts w:hint="eastAsia"/>
-              </w:rPr>
-              <w:t>数据文件、数据表、以及索引都删除掉</w:t>
+              <w:t>用户选中某个数据集，然后进行删除，程序会自动将该数据集相关的所有数据文件、数据表、以及索引都删除掉</w:t>
             </w:r>
           </w:p>
         </w:tc>
@@ -2823,6 +2402,23 @@
         </w:tc>
       </w:tr>
       <w:tr>
+        <w:tblPrEx>
+          <w:tblBorders>
+            <w:top w:val="single" w:color="auto" w:sz="4" w:space="0"/>
+            <w:left w:val="single" w:color="auto" w:sz="4" w:space="0"/>
+            <w:bottom w:val="single" w:color="auto" w:sz="4" w:space="0"/>
+            <w:right w:val="single" w:color="auto" w:sz="4" w:space="0"/>
+            <w:insideH w:val="single" w:color="auto" w:sz="4" w:space="0"/>
+            <w:insideV w:val="single" w:color="auto" w:sz="4" w:space="0"/>
+          </w:tblBorders>
+          <w:tblLayout w:type="fixed"/>
+          <w:tblCellMar>
+            <w:top w:w="0" w:type="dxa"/>
+            <w:left w:w="108" w:type="dxa"/>
+            <w:bottom w:w="0" w:type="dxa"/>
+            <w:right w:w="108" w:type="dxa"/>
+          </w:tblCellMar>
+        </w:tblPrEx>
         <w:trPr>
           <w:jc w:val="center"/>
         </w:trPr>
@@ -2845,18 +2441,8 @@
                 <w:sz w:val="28"/>
                 <w:szCs w:val="28"/>
               </w:rPr>
-              <w:t>会员关系</w:t>
-            </w:r>
-            <w:proofErr w:type="gramStart"/>
-            <w:r>
-              <w:rPr>
-                <w:rFonts w:hint="eastAsia"/>
-                <w:sz w:val="28"/>
-                <w:szCs w:val="28"/>
-              </w:rPr>
-              <w:t>树展示</w:t>
-            </w:r>
-            <w:proofErr w:type="gramEnd"/>
+              <w:t>会员关系树展示</w:t>
+            </w:r>
           </w:p>
         </w:tc>
         <w:tc>
@@ -2970,24 +2556,49 @@
           </w:tcPr>
           <w:p>
             <w:r>
-              <w:object w:dxaOrig="3660" w:dyaOrig="1140">
-                <v:shape id="_x0000_i1025" type="#_x0000_t75" style="width:124.3pt;height:38.7pt" o:ole="">
-                  <v:imagedata r:id="rId18" o:title=""/>
+              <w:object>
+                <v:shape id="_x0000_i1026" o:spt="75" type="#_x0000_t75" style="height:38.7pt;width:124.3pt;" o:ole="t" filled="f" o:preferrelative="t" stroked="f" coordsize="21600,21600">
+                  <v:path/>
+                  <v:fill on="f" focussize="0,0"/>
+                  <v:stroke on="f" joinstyle="miter"/>
+                  <v:imagedata r:id="rId17" o:title=""/>
+                  <o:lock v:ext="edit" aspectratio="t"/>
+                  <w10:wrap type="none"/>
+                  <w10:anchorlock/>
                 </v:shape>
-                <o:OLEObject Type="Embed" ProgID="PBrush" ShapeID="_x0000_i1025" DrawAspect="Content" ObjectID="_1571433522" r:id="rId19"/>
+                <o:OLEObject Type="Embed" ProgID="PBrush" ShapeID="_x0000_i1026" DrawAspect="Content" ObjectID="_1468075726" r:id="rId16">
+                  <o:LockedField>false</o:LockedField>
+                </o:OLEObject>
               </w:object>
             </w:r>
           </w:p>
         </w:tc>
       </w:tr>
       <w:tr>
+        <w:tblPrEx>
+          <w:tblBorders>
+            <w:top w:val="single" w:color="auto" w:sz="4" w:space="0"/>
+            <w:left w:val="single" w:color="auto" w:sz="4" w:space="0"/>
+            <w:bottom w:val="single" w:color="auto" w:sz="4" w:space="0"/>
+            <w:right w:val="single" w:color="auto" w:sz="4" w:space="0"/>
+            <w:insideH w:val="single" w:color="auto" w:sz="4" w:space="0"/>
+            <w:insideV w:val="single" w:color="auto" w:sz="4" w:space="0"/>
+          </w:tblBorders>
+          <w:tblLayout w:type="fixed"/>
+          <w:tblCellMar>
+            <w:top w:w="0" w:type="dxa"/>
+            <w:left w:w="108" w:type="dxa"/>
+            <w:bottom w:w="0" w:type="dxa"/>
+            <w:right w:w="108" w:type="dxa"/>
+          </w:tblCellMar>
+        </w:tblPrEx>
         <w:trPr>
           <w:jc w:val="center"/>
         </w:trPr>
         <w:tc>
           <w:tcPr>
             <w:tcW w:w="1350" w:type="dxa"/>
-            <w:vMerge/>
+            <w:vMerge w:val="continue"/>
             <w:vAlign w:val="center"/>
           </w:tcPr>
           <w:p>
@@ -3017,15 +2628,7 @@
                 <w:sz w:val="24"/>
                 <w:szCs w:val="24"/>
               </w:rPr>
-              <w:t>会员关系树</w:t>
-            </w:r>
-            <w:r>
-              <w:rPr>
-                <w:rFonts w:hint="eastAsia"/>
-                <w:sz w:val="24"/>
-                <w:szCs w:val="24"/>
-              </w:rPr>
-              <w:t>视图</w:t>
+              <w:t>会员关系树视图</w:t>
             </w:r>
           </w:p>
         </w:tc>
@@ -3038,21 +2641,7 @@
               <w:rPr>
                 <w:rFonts w:hint="eastAsia"/>
               </w:rPr>
-              <w:t>该视图是本程序</w:t>
-            </w:r>
-            <w:proofErr w:type="gramStart"/>
-            <w:r>
-              <w:rPr>
-                <w:rFonts w:hint="eastAsia"/>
-              </w:rPr>
-              <w:t>最</w:t>
-            </w:r>
-            <w:proofErr w:type="gramEnd"/>
-            <w:r>
-              <w:rPr>
-                <w:rFonts w:hint="eastAsia"/>
-              </w:rPr>
-              <w:t>核心最根本的功能，用户在该视图中可以方便地查看会员之间的关系，以及会员的下线人数、层级等情况，该视图还可以显示为以下不同的风格</w:t>
+              <w:t>该视图是本程序最核心最根本的功能，用户在该视图中可以方便地查看会员之间的关系，以及会员的下线人数、层级等情况，该视图还可以显示为以下不同的风格</w:t>
             </w:r>
           </w:p>
           <w:p>
@@ -3066,21 +2655,7 @@
               <w:rPr>
                 <w:rFonts w:hint="eastAsia"/>
               </w:rPr>
-              <w:t>最</w:t>
-            </w:r>
-            <w:proofErr w:type="gramStart"/>
-            <w:r>
-              <w:rPr>
-                <w:rFonts w:hint="eastAsia"/>
-              </w:rPr>
-              <w:t>简风格树</w:t>
-            </w:r>
-            <w:proofErr w:type="gramEnd"/>
-            <w:r>
-              <w:rPr>
-                <w:rFonts w:hint="eastAsia"/>
-              </w:rPr>
-              <w:t>视图</w:t>
+              <w:t>最简风格树视图</w:t>
             </w:r>
           </w:p>
           <w:p>
@@ -3132,24 +2707,49 @@
           </w:tcPr>
           <w:p>
             <w:r>
-              <w:object w:dxaOrig="11100" w:dyaOrig="7800">
-                <v:shape id="_x0000_i1027" type="#_x0000_t75" style="width:123.6pt;height:86.95pt" o:ole="">
-                  <v:imagedata r:id="rId20" o:title=""/>
+              <w:object>
+                <v:shape id="_x0000_i1027" o:spt="75" type="#_x0000_t75" style="height:86.95pt;width:123.6pt;" o:ole="t" filled="f" o:preferrelative="t" stroked="f" coordsize="21600,21600">
+                  <v:path/>
+                  <v:fill on="f" focussize="0,0"/>
+                  <v:stroke on="f" joinstyle="miter"/>
+                  <v:imagedata r:id="rId19" o:title=""/>
+                  <o:lock v:ext="edit" aspectratio="t"/>
+                  <w10:wrap type="none"/>
+                  <w10:anchorlock/>
                 </v:shape>
-                <o:OLEObject Type="Embed" ProgID="PBrush" ShapeID="_x0000_i1027" DrawAspect="Content" ObjectID="_1571433523" r:id="rId21"/>
+                <o:OLEObject Type="Embed" ProgID="PBrush" ShapeID="_x0000_i1027" DrawAspect="Content" ObjectID="_1468075727" r:id="rId18">
+                  <o:LockedField>false</o:LockedField>
+                </o:OLEObject>
               </w:object>
             </w:r>
           </w:p>
         </w:tc>
       </w:tr>
       <w:tr>
+        <w:tblPrEx>
+          <w:tblBorders>
+            <w:top w:val="single" w:color="auto" w:sz="4" w:space="0"/>
+            <w:left w:val="single" w:color="auto" w:sz="4" w:space="0"/>
+            <w:bottom w:val="single" w:color="auto" w:sz="4" w:space="0"/>
+            <w:right w:val="single" w:color="auto" w:sz="4" w:space="0"/>
+            <w:insideH w:val="single" w:color="auto" w:sz="4" w:space="0"/>
+            <w:insideV w:val="single" w:color="auto" w:sz="4" w:space="0"/>
+          </w:tblBorders>
+          <w:tblLayout w:type="fixed"/>
+          <w:tblCellMar>
+            <w:top w:w="0" w:type="dxa"/>
+            <w:left w:w="108" w:type="dxa"/>
+            <w:bottom w:w="0" w:type="dxa"/>
+            <w:right w:w="108" w:type="dxa"/>
+          </w:tblCellMar>
+        </w:tblPrEx>
         <w:trPr>
           <w:jc w:val="center"/>
         </w:trPr>
         <w:tc>
           <w:tcPr>
             <w:tcW w:w="1350" w:type="dxa"/>
-            <w:vMerge/>
+            <w:vMerge w:val="continue"/>
             <w:vAlign w:val="center"/>
           </w:tcPr>
           <w:p>
@@ -3192,39 +2792,7 @@
               <w:rPr>
                 <w:rFonts w:hint="eastAsia"/>
               </w:rPr>
-              <w:t>会员关系树中只显示会员的</w:t>
-            </w:r>
-            <w:r>
-              <w:rPr>
-                <w:rFonts w:hint="eastAsia"/>
-              </w:rPr>
-              <w:t>Id</w:t>
-            </w:r>
-            <w:r>
-              <w:rPr>
-                <w:rFonts w:hint="eastAsia"/>
-              </w:rPr>
-              <w:t>、姓名、下线人数、层数等基本信息，如果每个会员还有其他详细信息，可以在</w:t>
-            </w:r>
-            <w:r>
-              <w:rPr>
-                <w:rFonts w:hint="eastAsia"/>
-              </w:rPr>
-              <w:t>用户选中该节点后，</w:t>
-            </w:r>
-            <w:proofErr w:type="gramStart"/>
-            <w:r>
-              <w:rPr>
-                <w:rFonts w:hint="eastAsia"/>
-              </w:rPr>
-              <w:t>在该视中</w:t>
-            </w:r>
-            <w:proofErr w:type="gramEnd"/>
-            <w:r>
-              <w:rPr>
-                <w:rFonts w:hint="eastAsia"/>
-              </w:rPr>
-              <w:t>显示出来</w:t>
+              <w:t>会员关系树中只显示会员的Id、姓名、下线人数、层数等基本信息，如果每个会员还有其他详细信息，可以在用户选中该节点后，在该视中显示出来</w:t>
             </w:r>
           </w:p>
         </w:tc>
@@ -3234,24 +2802,49 @@
           </w:tcPr>
           <w:p>
             <w:r>
-              <w:object w:dxaOrig="3330" w:dyaOrig="8250">
-                <v:shape id="_x0000_i1028" type="#_x0000_t75" style="width:117.5pt;height:98.5pt" o:ole="">
-                  <v:imagedata r:id="rId22" o:title=""/>
+              <w:object>
+                <v:shape id="_x0000_i1028" o:spt="75" type="#_x0000_t75" style="height:98.5pt;width:117.5pt;" o:ole="t" filled="f" o:preferrelative="t" stroked="f" coordsize="21600,21600">
+                  <v:path/>
+                  <v:fill on="f" focussize="0,0"/>
+                  <v:stroke on="f" joinstyle="miter"/>
+                  <v:imagedata r:id="rId21" o:title=""/>
+                  <o:lock v:ext="edit" aspectratio="t"/>
+                  <w10:wrap type="none"/>
+                  <w10:anchorlock/>
                 </v:shape>
-                <o:OLEObject Type="Embed" ProgID="PBrush" ShapeID="_x0000_i1028" DrawAspect="Content" ObjectID="_1571433524" r:id="rId23"/>
+                <o:OLEObject Type="Embed" ProgID="PBrush" ShapeID="_x0000_i1028" DrawAspect="Content" ObjectID="_1468075728" r:id="rId20">
+                  <o:LockedField>false</o:LockedField>
+                </o:OLEObject>
               </w:object>
             </w:r>
           </w:p>
         </w:tc>
       </w:tr>
       <w:tr>
+        <w:tblPrEx>
+          <w:tblBorders>
+            <w:top w:val="single" w:color="auto" w:sz="4" w:space="0"/>
+            <w:left w:val="single" w:color="auto" w:sz="4" w:space="0"/>
+            <w:bottom w:val="single" w:color="auto" w:sz="4" w:space="0"/>
+            <w:right w:val="single" w:color="auto" w:sz="4" w:space="0"/>
+            <w:insideH w:val="single" w:color="auto" w:sz="4" w:space="0"/>
+            <w:insideV w:val="single" w:color="auto" w:sz="4" w:space="0"/>
+          </w:tblBorders>
+          <w:tblLayout w:type="fixed"/>
+          <w:tblCellMar>
+            <w:top w:w="0" w:type="dxa"/>
+            <w:left w:w="108" w:type="dxa"/>
+            <w:bottom w:w="0" w:type="dxa"/>
+            <w:right w:w="108" w:type="dxa"/>
+          </w:tblCellMar>
+        </w:tblPrEx>
         <w:trPr>
           <w:jc w:val="center"/>
         </w:trPr>
         <w:tc>
           <w:tcPr>
             <w:tcW w:w="1350" w:type="dxa"/>
-            <w:vMerge/>
+            <w:vMerge w:val="continue"/>
             <w:vAlign w:val="center"/>
           </w:tcPr>
           <w:p>
@@ -3322,13 +2915,7 @@
               <w:rPr>
                 <w:rFonts w:hint="eastAsia"/>
               </w:rPr>
-              <w:t>ID</w:t>
-            </w:r>
-            <w:r>
-              <w:rPr>
-                <w:rFonts w:hint="eastAsia"/>
-              </w:rPr>
-              <w:t>重复的节点</w:t>
+              <w:t>ID重复的节点</w:t>
             </w:r>
           </w:p>
           <w:p>
@@ -3352,24 +2939,49 @@
           </w:tcPr>
           <w:p>
             <w:r>
-              <w:object w:dxaOrig="12345" w:dyaOrig="6480">
-                <v:shape id="_x0000_i1029" type="#_x0000_t75" style="width:124.3pt;height:65.2pt" o:ole="">
-                  <v:imagedata r:id="rId24" o:title=""/>
+              <w:object>
+                <v:shape id="_x0000_i1029" o:spt="75" type="#_x0000_t75" style="height:65.2pt;width:124.3pt;" o:ole="t" filled="f" o:preferrelative="t" stroked="f" coordsize="21600,21600">
+                  <v:path/>
+                  <v:fill on="f" focussize="0,0"/>
+                  <v:stroke on="f" joinstyle="miter"/>
+                  <v:imagedata r:id="rId23" o:title=""/>
+                  <o:lock v:ext="edit" aspectratio="t"/>
+                  <w10:wrap type="none"/>
+                  <w10:anchorlock/>
                 </v:shape>
-                <o:OLEObject Type="Embed" ProgID="PBrush" ShapeID="_x0000_i1029" DrawAspect="Content" ObjectID="_1571433525" r:id="rId25"/>
+                <o:OLEObject Type="Embed" ProgID="PBrush" ShapeID="_x0000_i1029" DrawAspect="Content" ObjectID="_1468075729" r:id="rId22">
+                  <o:LockedField>false</o:LockedField>
+                </o:OLEObject>
               </w:object>
             </w:r>
           </w:p>
         </w:tc>
       </w:tr>
       <w:tr>
+        <w:tblPrEx>
+          <w:tblBorders>
+            <w:top w:val="single" w:color="auto" w:sz="4" w:space="0"/>
+            <w:left w:val="single" w:color="auto" w:sz="4" w:space="0"/>
+            <w:bottom w:val="single" w:color="auto" w:sz="4" w:space="0"/>
+            <w:right w:val="single" w:color="auto" w:sz="4" w:space="0"/>
+            <w:insideH w:val="single" w:color="auto" w:sz="4" w:space="0"/>
+            <w:insideV w:val="single" w:color="auto" w:sz="4" w:space="0"/>
+          </w:tblBorders>
+          <w:tblLayout w:type="fixed"/>
+          <w:tblCellMar>
+            <w:top w:w="0" w:type="dxa"/>
+            <w:left w:w="108" w:type="dxa"/>
+            <w:bottom w:w="0" w:type="dxa"/>
+            <w:right w:w="108" w:type="dxa"/>
+          </w:tblCellMar>
+        </w:tblPrEx>
         <w:trPr>
           <w:jc w:val="center"/>
         </w:trPr>
         <w:tc>
           <w:tcPr>
             <w:tcW w:w="1350" w:type="dxa"/>
-            <w:vMerge/>
+            <w:vMerge w:val="continue"/>
             <w:vAlign w:val="center"/>
           </w:tcPr>
           <w:p>
@@ -3424,13 +3036,30 @@
         </w:tc>
       </w:tr>
       <w:tr>
+        <w:tblPrEx>
+          <w:tblBorders>
+            <w:top w:val="single" w:color="auto" w:sz="4" w:space="0"/>
+            <w:left w:val="single" w:color="auto" w:sz="4" w:space="0"/>
+            <w:bottom w:val="single" w:color="auto" w:sz="4" w:space="0"/>
+            <w:right w:val="single" w:color="auto" w:sz="4" w:space="0"/>
+            <w:insideH w:val="single" w:color="auto" w:sz="4" w:space="0"/>
+            <w:insideV w:val="single" w:color="auto" w:sz="4" w:space="0"/>
+          </w:tblBorders>
+          <w:tblLayout w:type="fixed"/>
+          <w:tblCellMar>
+            <w:top w:w="0" w:type="dxa"/>
+            <w:left w:w="108" w:type="dxa"/>
+            <w:bottom w:w="0" w:type="dxa"/>
+            <w:right w:w="108" w:type="dxa"/>
+          </w:tblCellMar>
+        </w:tblPrEx>
         <w:trPr>
           <w:jc w:val="center"/>
         </w:trPr>
         <w:tc>
           <w:tcPr>
             <w:tcW w:w="1350" w:type="dxa"/>
-            <w:vMerge/>
+            <w:vMerge w:val="continue"/>
             <w:vAlign w:val="center"/>
           </w:tcPr>
           <w:p>
@@ -3485,6 +3114,23 @@
         </w:tc>
       </w:tr>
       <w:tr>
+        <w:tblPrEx>
+          <w:tblBorders>
+            <w:top w:val="single" w:color="auto" w:sz="4" w:space="0"/>
+            <w:left w:val="single" w:color="auto" w:sz="4" w:space="0"/>
+            <w:bottom w:val="single" w:color="auto" w:sz="4" w:space="0"/>
+            <w:right w:val="single" w:color="auto" w:sz="4" w:space="0"/>
+            <w:insideH w:val="single" w:color="auto" w:sz="4" w:space="0"/>
+            <w:insideV w:val="single" w:color="auto" w:sz="4" w:space="0"/>
+          </w:tblBorders>
+          <w:tblLayout w:type="fixed"/>
+          <w:tblCellMar>
+            <w:top w:w="0" w:type="dxa"/>
+            <w:left w:w="108" w:type="dxa"/>
+            <w:bottom w:w="0" w:type="dxa"/>
+            <w:right w:w="108" w:type="dxa"/>
+          </w:tblCellMar>
+        </w:tblPrEx>
         <w:trPr>
           <w:jc w:val="center"/>
         </w:trPr>
@@ -3507,7 +3153,6 @@
                 <w:sz w:val="28"/>
                 <w:szCs w:val="28"/>
               </w:rPr>
-              <w:lastRenderedPageBreak/>
               <w:t>会员关系树查询与导出</w:t>
             </w:r>
           </w:p>
@@ -3543,13 +3188,7 @@
               <w:rPr>
                 <w:rFonts w:hint="eastAsia"/>
               </w:rPr>
-              <w:t>由于本程序支持动态列，所以</w:t>
-            </w:r>
-            <w:r>
-              <w:rPr>
-                <w:rFonts w:hint="eastAsia"/>
-              </w:rPr>
-              <w:t>查询条件并不是固定不变的，数据表有多少列，就可以支持多少中查询条件</w:t>
+              <w:t>由于本程序支持动态列，所以查询条件并不是固定不变的，数据表有多少列，就可以支持多少中查询条件</w:t>
             </w:r>
           </w:p>
         </w:tc>
@@ -3559,24 +3198,49 @@
           </w:tcPr>
           <w:p>
             <w:r>
-              <w:object w:dxaOrig="3570" w:dyaOrig="5715">
-                <v:shape id="_x0000_i1030" type="#_x0000_t75" style="width:120.9pt;height:192.9pt" o:ole="">
-                  <v:imagedata r:id="rId26" o:title=""/>
+              <w:object>
+                <v:shape id="_x0000_i1030" o:spt="75" alt="" type="#_x0000_t75" style="height:149.3pt;width:93.55pt;" o:ole="t" filled="f" o:preferrelative="t" stroked="f" coordsize="21600,21600">
+                  <v:path/>
+                  <v:fill on="f" focussize="0,0"/>
+                  <v:stroke on="f"/>
+                  <v:imagedata r:id="rId25" o:title=""/>
+                  <o:lock v:ext="edit" aspectratio="t"/>
+                  <w10:wrap type="none"/>
+                  <w10:anchorlock/>
                 </v:shape>
-                <o:OLEObject Type="Embed" ProgID="PBrush" ShapeID="_x0000_i1030" DrawAspect="Content" ObjectID="_1571433526" r:id="rId27"/>
+                <o:OLEObject Type="Embed" ProgID="PBrush" ShapeID="_x0000_i1030" DrawAspect="Content" ObjectID="_1468075730" r:id="rId24">
+                  <o:LockedField>false</o:LockedField>
+                </o:OLEObject>
               </w:object>
             </w:r>
           </w:p>
         </w:tc>
       </w:tr>
       <w:tr>
+        <w:tblPrEx>
+          <w:tblBorders>
+            <w:top w:val="single" w:color="auto" w:sz="4" w:space="0"/>
+            <w:left w:val="single" w:color="auto" w:sz="4" w:space="0"/>
+            <w:bottom w:val="single" w:color="auto" w:sz="4" w:space="0"/>
+            <w:right w:val="single" w:color="auto" w:sz="4" w:space="0"/>
+            <w:insideH w:val="single" w:color="auto" w:sz="4" w:space="0"/>
+            <w:insideV w:val="single" w:color="auto" w:sz="4" w:space="0"/>
+          </w:tblBorders>
+          <w:tblLayout w:type="fixed"/>
+          <w:tblCellMar>
+            <w:top w:w="0" w:type="dxa"/>
+            <w:left w:w="108" w:type="dxa"/>
+            <w:bottom w:w="0" w:type="dxa"/>
+            <w:right w:w="108" w:type="dxa"/>
+          </w:tblCellMar>
+        </w:tblPrEx>
         <w:trPr>
           <w:jc w:val="center"/>
         </w:trPr>
         <w:tc>
           <w:tcPr>
             <w:tcW w:w="1350" w:type="dxa"/>
-            <w:vMerge/>
+            <w:vMerge w:val="continue"/>
             <w:vAlign w:val="center"/>
           </w:tcPr>
           <w:p>
@@ -3619,45 +3283,7 @@
               <w:rPr>
                 <w:rFonts w:hint="eastAsia"/>
               </w:rPr>
-              <w:t>本程序支持模糊查询，对于字符类型</w:t>
-            </w:r>
-            <w:r>
-              <w:rPr>
-                <w:rFonts w:hint="eastAsia"/>
-              </w:rPr>
-              <w:t>和数字类型</w:t>
-            </w:r>
-            <w:r>
-              <w:rPr>
-                <w:rFonts w:hint="eastAsia"/>
-              </w:rPr>
-              <w:t>的列，支持</w:t>
-            </w:r>
-            <w:r>
-              <w:rPr>
-                <w:rFonts w:hint="eastAsia"/>
-              </w:rPr>
-              <w:t>的</w:t>
-            </w:r>
-            <w:proofErr w:type="gramStart"/>
-            <w:r>
-              <w:rPr>
-                <w:rFonts w:hint="eastAsia"/>
-              </w:rPr>
-              <w:t>条件</w:t>
-            </w:r>
-            <w:r>
-              <w:rPr>
-                <w:rFonts w:hint="eastAsia"/>
-              </w:rPr>
-              <w:t>条件</w:t>
-            </w:r>
-            <w:proofErr w:type="gramEnd"/>
-            <w:r>
-              <w:rPr>
-                <w:rFonts w:hint="eastAsia"/>
-              </w:rPr>
-              <w:t>也不相同，</w:t>
+              <w:t>本程序支持模糊查询，对于字符类型和数字类型的列，支持的条件条件也不相同，</w:t>
             </w:r>
           </w:p>
           <w:p>
@@ -3784,43 +3410,44 @@
               <w:rPr>
                 <w:rFonts w:hint="eastAsia"/>
               </w:rPr>
-              <w:t>模糊查询</w:t>
-            </w:r>
-            <w:r>
-              <w:rPr>
-                <w:rFonts w:hint="eastAsia"/>
-              </w:rPr>
-              <w:t>功能</w:t>
-            </w:r>
-            <w:r>
-              <w:rPr>
-                <w:rFonts w:hint="eastAsia"/>
-              </w:rPr>
-              <w:t>虽然强大</w:t>
-            </w:r>
-            <w:r>
-              <w:rPr>
-                <w:rFonts w:hint="eastAsia"/>
-              </w:rPr>
-              <w:t>，方便查询，但是使用起来也要慎重，模糊查询在数据量很大时会影响性能，查询较慢，如无必要尽量不</w:t>
-            </w:r>
-            <w:r>
-              <w:rPr>
-                <w:rFonts w:hint="eastAsia"/>
-              </w:rPr>
-              <w:t>使用</w:t>
+              <w:t>模糊查询功能虽然强大，方便查询，但是使用起来也要慎重，模糊查询在</w:t>
+            </w:r>
+            <w:bookmarkStart w:id="0" w:name="_GoBack"/>
+            <w:bookmarkEnd w:id="0"/>
+            <w:r>
+              <w:rPr>
+                <w:rFonts w:hint="eastAsia"/>
+              </w:rPr>
+              <w:t>数据量很大时会影响性能，查询较慢，如无必要尽量不使用</w:t>
             </w:r>
           </w:p>
         </w:tc>
       </w:tr>
       <w:tr>
+        <w:tblPrEx>
+          <w:tblBorders>
+            <w:top w:val="single" w:color="auto" w:sz="4" w:space="0"/>
+            <w:left w:val="single" w:color="auto" w:sz="4" w:space="0"/>
+            <w:bottom w:val="single" w:color="auto" w:sz="4" w:space="0"/>
+            <w:right w:val="single" w:color="auto" w:sz="4" w:space="0"/>
+            <w:insideH w:val="single" w:color="auto" w:sz="4" w:space="0"/>
+            <w:insideV w:val="single" w:color="auto" w:sz="4" w:space="0"/>
+          </w:tblBorders>
+          <w:tblLayout w:type="fixed"/>
+          <w:tblCellMar>
+            <w:top w:w="0" w:type="dxa"/>
+            <w:left w:w="108" w:type="dxa"/>
+            <w:bottom w:w="0" w:type="dxa"/>
+            <w:right w:w="108" w:type="dxa"/>
+          </w:tblCellMar>
+        </w:tblPrEx>
         <w:trPr>
           <w:jc w:val="center"/>
         </w:trPr>
         <w:tc>
           <w:tcPr>
             <w:tcW w:w="1350" w:type="dxa"/>
-            <w:vMerge/>
+            <w:vMerge w:val="continue"/>
             <w:vAlign w:val="center"/>
           </w:tcPr>
           <w:p>
@@ -3850,25 +3477,7 @@
                 <w:sz w:val="24"/>
                 <w:szCs w:val="24"/>
               </w:rPr>
-              <w:t>导出</w:t>
-            </w:r>
-            <w:proofErr w:type="spellStart"/>
-            <w:r>
-              <w:rPr>
-                <w:rFonts w:hint="eastAsia"/>
-                <w:sz w:val="24"/>
-                <w:szCs w:val="24"/>
-              </w:rPr>
-              <w:t>csv</w:t>
-            </w:r>
-            <w:proofErr w:type="spellEnd"/>
-            <w:r>
-              <w:rPr>
-                <w:rFonts w:hint="eastAsia"/>
-                <w:sz w:val="24"/>
-                <w:szCs w:val="24"/>
-              </w:rPr>
-              <w:t>表格</w:t>
+              <w:t>导出csv表格</w:t>
             </w:r>
           </w:p>
         </w:tc>
@@ -3881,41 +3490,7 @@
               <w:rPr>
                 <w:rFonts w:hint="eastAsia"/>
               </w:rPr>
-              <w:t>用户可以选中部分感兴趣的数据，将该部分数据导出到</w:t>
-            </w:r>
-            <w:proofErr w:type="spellStart"/>
-            <w:r>
-              <w:rPr>
-                <w:rFonts w:hint="eastAsia"/>
-              </w:rPr>
-              <w:t>csv</w:t>
-            </w:r>
-            <w:proofErr w:type="spellEnd"/>
-            <w:r>
-              <w:rPr>
-                <w:rFonts w:hint="eastAsia"/>
-              </w:rPr>
-              <w:t>文件</w:t>
-            </w:r>
-            <w:r>
-              <w:rPr>
-                <w:rFonts w:hint="eastAsia"/>
-              </w:rPr>
-              <w:t>中，导出</w:t>
-            </w:r>
-            <w:proofErr w:type="spellStart"/>
-            <w:r>
-              <w:rPr>
-                <w:rFonts w:hint="eastAsia"/>
-              </w:rPr>
-              <w:t>csv</w:t>
-            </w:r>
-            <w:proofErr w:type="spellEnd"/>
-            <w:r>
-              <w:rPr>
-                <w:rFonts w:hint="eastAsia"/>
-              </w:rPr>
-              <w:t>文件时，</w:t>
+              <w:t>用户可以选中部分感兴趣的数据，将该部分数据导出到csv文件中，导出csv文件时，</w:t>
             </w:r>
           </w:p>
           <w:p>
@@ -3969,13 +3544,30 @@
         </w:tc>
       </w:tr>
       <w:tr>
+        <w:tblPrEx>
+          <w:tblBorders>
+            <w:top w:val="single" w:color="auto" w:sz="4" w:space="0"/>
+            <w:left w:val="single" w:color="auto" w:sz="4" w:space="0"/>
+            <w:bottom w:val="single" w:color="auto" w:sz="4" w:space="0"/>
+            <w:right w:val="single" w:color="auto" w:sz="4" w:space="0"/>
+            <w:insideH w:val="single" w:color="auto" w:sz="4" w:space="0"/>
+            <w:insideV w:val="single" w:color="auto" w:sz="4" w:space="0"/>
+          </w:tblBorders>
+          <w:tblLayout w:type="fixed"/>
+          <w:tblCellMar>
+            <w:top w:w="0" w:type="dxa"/>
+            <w:left w:w="108" w:type="dxa"/>
+            <w:bottom w:w="0" w:type="dxa"/>
+            <w:right w:w="108" w:type="dxa"/>
+          </w:tblCellMar>
+        </w:tblPrEx>
         <w:trPr>
           <w:jc w:val="center"/>
         </w:trPr>
         <w:tc>
           <w:tcPr>
             <w:tcW w:w="1350" w:type="dxa"/>
-            <w:vMerge/>
+            <w:vMerge w:val="continue"/>
             <w:vAlign w:val="center"/>
           </w:tcPr>
           <w:p>
@@ -4005,23 +3597,7 @@
                 <w:sz w:val="24"/>
                 <w:szCs w:val="24"/>
               </w:rPr>
-              <w:t>导出</w:t>
-            </w:r>
-            <w:r>
-              <w:rPr>
-                <w:rFonts w:hint="eastAsia"/>
-                <w:sz w:val="24"/>
-                <w:szCs w:val="24"/>
-              </w:rPr>
-              <w:t>PNG</w:t>
-            </w:r>
-            <w:r>
-              <w:rPr>
-                <w:rFonts w:hint="eastAsia"/>
-                <w:sz w:val="24"/>
-                <w:szCs w:val="24"/>
-              </w:rPr>
-              <w:t>图片</w:t>
+              <w:t>导出PNG图片</w:t>
             </w:r>
           </w:p>
         </w:tc>
@@ -4034,51 +3610,15 @@
               <w:rPr>
                 <w:rFonts w:hint="eastAsia"/>
               </w:rPr>
-              <w:t>用户</w:t>
-            </w:r>
-            <w:r>
-              <w:rPr>
-                <w:rFonts w:hint="eastAsia"/>
-              </w:rPr>
-              <w:t>可以将会员树视图进行导出保存为</w:t>
-            </w:r>
-            <w:r>
-              <w:rPr>
-                <w:rFonts w:hint="eastAsia"/>
-              </w:rPr>
-              <w:t>PNG</w:t>
-            </w:r>
-            <w:r>
-              <w:rPr>
-                <w:rFonts w:hint="eastAsia"/>
-              </w:rPr>
-              <w:t>图片</w:t>
-            </w:r>
-            <w:r>
-              <w:rPr>
-                <w:rFonts w:hint="eastAsia"/>
-              </w:rPr>
-              <w:t>;</w:t>
-            </w:r>
-          </w:p>
-          <w:p>
-            <w:r>
-              <w:rPr>
-                <w:rFonts w:hint="eastAsia"/>
-              </w:rPr>
-              <w:t>也可以将会员的详细基本信息进行导出保存为</w:t>
-            </w:r>
-            <w:r>
-              <w:rPr>
-                <w:rFonts w:hint="eastAsia"/>
-              </w:rPr>
-              <w:t>PNG</w:t>
-            </w:r>
-            <w:r>
-              <w:rPr>
-                <w:rFonts w:hint="eastAsia"/>
-              </w:rPr>
-              <w:t>图片</w:t>
+              <w:t>用户可以将会员树视图进行导出保存为PNG图片;</w:t>
+            </w:r>
+          </w:p>
+          <w:p>
+            <w:r>
+              <w:rPr>
+                <w:rFonts w:hint="eastAsia"/>
+              </w:rPr>
+              <w:t>也可以将会员的详细基本信息进行导出保存为PNG图片</w:t>
             </w:r>
           </w:p>
         </w:tc>
@@ -4090,13 +3630,30 @@
         </w:tc>
       </w:tr>
       <w:tr>
+        <w:tblPrEx>
+          <w:tblBorders>
+            <w:top w:val="single" w:color="auto" w:sz="4" w:space="0"/>
+            <w:left w:val="single" w:color="auto" w:sz="4" w:space="0"/>
+            <w:bottom w:val="single" w:color="auto" w:sz="4" w:space="0"/>
+            <w:right w:val="single" w:color="auto" w:sz="4" w:space="0"/>
+            <w:insideH w:val="single" w:color="auto" w:sz="4" w:space="0"/>
+            <w:insideV w:val="single" w:color="auto" w:sz="4" w:space="0"/>
+          </w:tblBorders>
+          <w:tblLayout w:type="fixed"/>
+          <w:tblCellMar>
+            <w:top w:w="0" w:type="dxa"/>
+            <w:left w:w="108" w:type="dxa"/>
+            <w:bottom w:w="0" w:type="dxa"/>
+            <w:right w:w="108" w:type="dxa"/>
+          </w:tblCellMar>
+        </w:tblPrEx>
         <w:trPr>
           <w:jc w:val="center"/>
         </w:trPr>
         <w:tc>
           <w:tcPr>
             <w:tcW w:w="1350" w:type="dxa"/>
-            <w:vMerge/>
+            <w:vMerge w:val="continue"/>
             <w:vAlign w:val="center"/>
           </w:tcPr>
           <w:p>
@@ -4126,23 +3683,7 @@
                 <w:sz w:val="24"/>
                 <w:szCs w:val="24"/>
               </w:rPr>
-              <w:t>导出</w:t>
-            </w:r>
-            <w:r>
-              <w:rPr>
-                <w:rFonts w:hint="eastAsia"/>
-                <w:sz w:val="24"/>
-                <w:szCs w:val="24"/>
-              </w:rPr>
-              <w:t>PDF</w:t>
-            </w:r>
-            <w:r>
-              <w:rPr>
-                <w:rFonts w:hint="eastAsia"/>
-                <w:sz w:val="24"/>
-                <w:szCs w:val="24"/>
-              </w:rPr>
-              <w:t>文件</w:t>
+              <w:t>导出PDF文件</w:t>
             </w:r>
           </w:p>
         </w:tc>
@@ -4155,76 +3696,7 @@
               <w:rPr>
                 <w:rFonts w:hint="eastAsia"/>
               </w:rPr>
-              <w:t>如果某个节点的子节点较多，用户</w:t>
-            </w:r>
-            <w:r>
-              <w:rPr>
-                <w:rFonts w:hint="eastAsia"/>
-              </w:rPr>
-              <w:t>导出为一张图片时，得到的图片会很长，导致打开查看很不方便，还可以选择导出为</w:t>
-            </w:r>
-            <w:r>
-              <w:rPr>
-                <w:rFonts w:hint="eastAsia"/>
-              </w:rPr>
-              <w:t>PDF</w:t>
-            </w:r>
-            <w:r>
-              <w:rPr>
-                <w:rFonts w:hint="eastAsia"/>
-              </w:rPr>
-              <w:t>格式</w:t>
-            </w:r>
-            <w:r>
-              <w:rPr>
-                <w:rFonts w:hint="eastAsia"/>
-              </w:rPr>
-              <w:t>，</w:t>
-            </w:r>
-            <w:r>
-              <w:rPr>
-                <w:rFonts w:hint="eastAsia"/>
-              </w:rPr>
-              <w:t>PDF</w:t>
-            </w:r>
-            <w:r>
-              <w:rPr>
-                <w:rFonts w:hint="eastAsia"/>
-              </w:rPr>
-              <w:t>格式中会将子节点进行自动</w:t>
-            </w:r>
-            <w:proofErr w:type="gramStart"/>
-            <w:r>
-              <w:rPr>
-                <w:rFonts w:hint="eastAsia"/>
-              </w:rPr>
-              <w:t>展</w:t>
-            </w:r>
-            <w:r>
-              <w:rPr>
-                <w:rFonts w:hint="eastAsia"/>
-              </w:rPr>
-              <w:lastRenderedPageBreak/>
-              <w:t>开分</w:t>
-            </w:r>
-            <w:proofErr w:type="gramEnd"/>
-            <w:r>
-              <w:rPr>
-                <w:rFonts w:hint="eastAsia"/>
-              </w:rPr>
-              <w:t>页存储为</w:t>
-            </w:r>
-            <w:r>
-              <w:rPr>
-                <w:rFonts w:hint="eastAsia"/>
-              </w:rPr>
-              <w:t>PDF</w:t>
-            </w:r>
-            <w:r>
-              <w:rPr>
-                <w:rFonts w:hint="eastAsia"/>
-              </w:rPr>
-              <w:t>格式</w:t>
+              <w:t>如果某个节点的子节点较多，用户导出为一张图片时，得到的图片会很长，导致打开查看很不方便，还可以选择导出为PDF格式，PDF格式中会将子节点进行自动展开分页存储为PDF格式</w:t>
             </w:r>
           </w:p>
         </w:tc>
@@ -4236,13 +3708,30 @@
         </w:tc>
       </w:tr>
       <w:tr>
+        <w:tblPrEx>
+          <w:tblBorders>
+            <w:top w:val="single" w:color="auto" w:sz="4" w:space="0"/>
+            <w:left w:val="single" w:color="auto" w:sz="4" w:space="0"/>
+            <w:bottom w:val="single" w:color="auto" w:sz="4" w:space="0"/>
+            <w:right w:val="single" w:color="auto" w:sz="4" w:space="0"/>
+            <w:insideH w:val="single" w:color="auto" w:sz="4" w:space="0"/>
+            <w:insideV w:val="single" w:color="auto" w:sz="4" w:space="0"/>
+          </w:tblBorders>
+          <w:tblLayout w:type="fixed"/>
+          <w:tblCellMar>
+            <w:top w:w="0" w:type="dxa"/>
+            <w:left w:w="108" w:type="dxa"/>
+            <w:bottom w:w="0" w:type="dxa"/>
+            <w:right w:w="108" w:type="dxa"/>
+          </w:tblCellMar>
+        </w:tblPrEx>
         <w:trPr>
           <w:jc w:val="center"/>
         </w:trPr>
         <w:tc>
           <w:tcPr>
             <w:tcW w:w="1350" w:type="dxa"/>
-            <w:vMerge/>
+            <w:vMerge w:val="continue"/>
             <w:vAlign w:val="center"/>
           </w:tcPr>
           <w:p>
@@ -4297,6 +3786,23 @@
         </w:tc>
       </w:tr>
       <w:tr>
+        <w:tblPrEx>
+          <w:tblBorders>
+            <w:top w:val="single" w:color="auto" w:sz="4" w:space="0"/>
+            <w:left w:val="single" w:color="auto" w:sz="4" w:space="0"/>
+            <w:bottom w:val="single" w:color="auto" w:sz="4" w:space="0"/>
+            <w:right w:val="single" w:color="auto" w:sz="4" w:space="0"/>
+            <w:insideH w:val="single" w:color="auto" w:sz="4" w:space="0"/>
+            <w:insideV w:val="single" w:color="auto" w:sz="4" w:space="0"/>
+          </w:tblBorders>
+          <w:tblLayout w:type="fixed"/>
+          <w:tblCellMar>
+            <w:top w:w="0" w:type="dxa"/>
+            <w:left w:w="108" w:type="dxa"/>
+            <w:bottom w:w="0" w:type="dxa"/>
+            <w:right w:w="108" w:type="dxa"/>
+          </w:tblCellMar>
+        </w:tblPrEx>
         <w:trPr>
           <w:jc w:val="center"/>
         </w:trPr>
@@ -4341,31 +3847,7 @@
                 <w:sz w:val="24"/>
                 <w:szCs w:val="24"/>
               </w:rPr>
-              <w:t>启用</w:t>
-            </w:r>
-            <w:r>
-              <w:rPr>
-                <w:rFonts w:hint="eastAsia"/>
-                <w:sz w:val="24"/>
-                <w:szCs w:val="24"/>
-              </w:rPr>
-              <w:t>/</w:t>
-            </w:r>
-            <w:r>
-              <w:rPr>
-                <w:rFonts w:hint="eastAsia"/>
-                <w:sz w:val="24"/>
-                <w:szCs w:val="24"/>
-              </w:rPr>
-              <w:t>停用</w:t>
-            </w:r>
-            <w:r>
-              <w:rPr>
-                <w:rFonts w:hint="eastAsia"/>
-                <w:sz w:val="24"/>
-                <w:szCs w:val="24"/>
-              </w:rPr>
-              <w:t>用户权限管理可配置</w:t>
+              <w:t>启用/停用用户权限管理可配置</w:t>
             </w:r>
           </w:p>
         </w:tc>
@@ -4386,19 +3868,7 @@
               <w:rPr>
                 <w:rFonts w:hint="eastAsia"/>
               </w:rPr>
-              <w:t>默认时未开启用户权限管理功能的，需要管理员手动</w:t>
-            </w:r>
-            <w:r>
-              <w:rPr>
-                <w:rFonts w:hint="eastAsia"/>
-              </w:rPr>
-              <w:t>进行</w:t>
-            </w:r>
-            <w:r>
-              <w:rPr>
-                <w:rFonts w:hint="eastAsia"/>
-              </w:rPr>
-              <w:t>打开</w:t>
+              <w:t>默认时未开启用户权限管理功能的，需要管理员手动进行打开</w:t>
             </w:r>
           </w:p>
         </w:tc>
@@ -4410,13 +3880,30 @@
         </w:tc>
       </w:tr>
       <w:tr>
+        <w:tblPrEx>
+          <w:tblBorders>
+            <w:top w:val="single" w:color="auto" w:sz="4" w:space="0"/>
+            <w:left w:val="single" w:color="auto" w:sz="4" w:space="0"/>
+            <w:bottom w:val="single" w:color="auto" w:sz="4" w:space="0"/>
+            <w:right w:val="single" w:color="auto" w:sz="4" w:space="0"/>
+            <w:insideH w:val="single" w:color="auto" w:sz="4" w:space="0"/>
+            <w:insideV w:val="single" w:color="auto" w:sz="4" w:space="0"/>
+          </w:tblBorders>
+          <w:tblLayout w:type="fixed"/>
+          <w:tblCellMar>
+            <w:top w:w="0" w:type="dxa"/>
+            <w:left w:w="108" w:type="dxa"/>
+            <w:bottom w:w="0" w:type="dxa"/>
+            <w:right w:w="108" w:type="dxa"/>
+          </w:tblCellMar>
+        </w:tblPrEx>
         <w:trPr>
           <w:jc w:val="center"/>
         </w:trPr>
         <w:tc>
           <w:tcPr>
             <w:tcW w:w="1350" w:type="dxa"/>
-            <w:vMerge/>
+            <w:vMerge w:val="continue"/>
             <w:vAlign w:val="center"/>
           </w:tcPr>
           <w:p>
@@ -4473,13 +3960,7 @@
               <w:rPr>
                 <w:rFonts w:hint="eastAsia"/>
               </w:rPr>
-              <w:t>用户</w:t>
-            </w:r>
-            <w:r>
-              <w:rPr>
-                <w:rFonts w:hint="eastAsia"/>
-              </w:rPr>
-              <w:t>ID</w:t>
+              <w:t>用户ID</w:t>
             </w:r>
           </w:p>
           <w:p>
@@ -4601,9 +4082,6 @@
           </w:tcPr>
           <w:p>
             <w:r>
-              <w:rPr>
-                <w:noProof/>
-              </w:rPr>
               <w:drawing>
                 <wp:inline distT="0" distB="0" distL="0" distR="0">
                   <wp:extent cx="1569720" cy="957580"/>
@@ -4616,19 +4094,19 @@
                     <a:graphicData uri="http://schemas.openxmlformats.org/drawingml/2006/picture">
                       <pic:pic xmlns:pic="http://schemas.openxmlformats.org/drawingml/2006/picture">
                         <pic:nvPicPr>
-                          <pic:cNvPr id="0" name="Picture 14"/>
+                          <pic:cNvPr id="14" name="图片 14"/>
                           <pic:cNvPicPr>
                             <a:picLocks noChangeAspect="1" noChangeArrowheads="1"/>
                           </pic:cNvPicPr>
                         </pic:nvPicPr>
                         <pic:blipFill>
-                          <a:blip r:embed="rId28" cstate="print"/>
+                          <a:blip r:embed="rId26" cstate="print"/>
                           <a:srcRect/>
                           <a:stretch>
                             <a:fillRect/>
                           </a:stretch>
                         </pic:blipFill>
-                        <pic:spPr bwMode="auto">
+                        <pic:spPr>
                           <a:xfrm>
                             <a:off x="0" y="0"/>
                             <a:ext cx="1569720" cy="957580"/>
@@ -4654,13 +4132,30 @@
         </w:tc>
       </w:tr>
       <w:tr>
+        <w:tblPrEx>
+          <w:tblBorders>
+            <w:top w:val="single" w:color="auto" w:sz="4" w:space="0"/>
+            <w:left w:val="single" w:color="auto" w:sz="4" w:space="0"/>
+            <w:bottom w:val="single" w:color="auto" w:sz="4" w:space="0"/>
+            <w:right w:val="single" w:color="auto" w:sz="4" w:space="0"/>
+            <w:insideH w:val="single" w:color="auto" w:sz="4" w:space="0"/>
+            <w:insideV w:val="single" w:color="auto" w:sz="4" w:space="0"/>
+          </w:tblBorders>
+          <w:tblLayout w:type="fixed"/>
+          <w:tblCellMar>
+            <w:top w:w="0" w:type="dxa"/>
+            <w:left w:w="108" w:type="dxa"/>
+            <w:bottom w:w="0" w:type="dxa"/>
+            <w:right w:w="108" w:type="dxa"/>
+          </w:tblCellMar>
+        </w:tblPrEx>
         <w:trPr>
           <w:jc w:val="center"/>
         </w:trPr>
         <w:tc>
           <w:tcPr>
             <w:tcW w:w="1350" w:type="dxa"/>
-            <w:vMerge/>
+            <w:vMerge w:val="continue"/>
             <w:vAlign w:val="center"/>
           </w:tcPr>
           <w:p>
@@ -4690,15 +4185,7 @@
                 <w:sz w:val="24"/>
                 <w:szCs w:val="24"/>
               </w:rPr>
-              <w:t>用户</w:t>
-            </w:r>
-            <w:r>
-              <w:rPr>
-                <w:rFonts w:hint="eastAsia"/>
-                <w:sz w:val="24"/>
-                <w:szCs w:val="24"/>
-              </w:rPr>
-              <w:t>认证管理</w:t>
+              <w:t>用户认证管理</w:t>
             </w:r>
           </w:p>
         </w:tc>
@@ -4753,13 +4240,7 @@
               <w:rPr>
                 <w:rFonts w:hint="eastAsia"/>
               </w:rPr>
-              <w:t>重置用户</w:t>
-            </w:r>
-            <w:r>
-              <w:rPr>
-                <w:rFonts w:hint="eastAsia"/>
-              </w:rPr>
-              <w:t>密码</w:t>
+              <w:t>重置用户密码</w:t>
             </w:r>
           </w:p>
           <w:p>
@@ -4787,19 +4268,7 @@
               <w:rPr>
                 <w:rFonts w:hint="eastAsia"/>
               </w:rPr>
-              <w:t>启用／停用</w:t>
-            </w:r>
-            <w:r>
-              <w:rPr>
-                <w:rFonts w:hint="eastAsia"/>
-              </w:rPr>
-              <w:t>某个</w:t>
-            </w:r>
-            <w:r>
-              <w:rPr>
-                <w:rFonts w:hint="eastAsia"/>
-              </w:rPr>
-              <w:t>用户</w:t>
+              <w:t>启用／停用某个用户</w:t>
             </w:r>
           </w:p>
           <w:p>
@@ -4845,9 +4314,6 @@
           </w:tcPr>
           <w:p>
             <w:r>
-              <w:rPr>
-                <w:noProof/>
-              </w:rPr>
               <w:drawing>
                 <wp:inline distT="0" distB="0" distL="0" distR="0">
                   <wp:extent cx="1569720" cy="948690"/>
@@ -4860,19 +4326,19 @@
                     <a:graphicData uri="http://schemas.openxmlformats.org/drawingml/2006/picture">
                       <pic:pic xmlns:pic="http://schemas.openxmlformats.org/drawingml/2006/picture">
                         <pic:nvPicPr>
-                          <pic:cNvPr id="0" name="Picture 23"/>
+                          <pic:cNvPr id="23" name="图片 23"/>
                           <pic:cNvPicPr>
                             <a:picLocks noChangeAspect="1" noChangeArrowheads="1"/>
                           </pic:cNvPicPr>
                         </pic:nvPicPr>
                         <pic:blipFill>
-                          <a:blip r:embed="rId29"/>
+                          <a:blip r:embed="rId27"/>
                           <a:srcRect/>
                           <a:stretch>
                             <a:fillRect/>
                           </a:stretch>
                         </pic:blipFill>
-                        <pic:spPr bwMode="auto">
+                        <pic:spPr>
                           <a:xfrm>
                             <a:off x="0" y="0"/>
                             <a:ext cx="1569720" cy="948690"/>
@@ -4898,13 +4364,30 @@
         </w:tc>
       </w:tr>
       <w:tr>
+        <w:tblPrEx>
+          <w:tblBorders>
+            <w:top w:val="single" w:color="auto" w:sz="4" w:space="0"/>
+            <w:left w:val="single" w:color="auto" w:sz="4" w:space="0"/>
+            <w:bottom w:val="single" w:color="auto" w:sz="4" w:space="0"/>
+            <w:right w:val="single" w:color="auto" w:sz="4" w:space="0"/>
+            <w:insideH w:val="single" w:color="auto" w:sz="4" w:space="0"/>
+            <w:insideV w:val="single" w:color="auto" w:sz="4" w:space="0"/>
+          </w:tblBorders>
+          <w:tblLayout w:type="fixed"/>
+          <w:tblCellMar>
+            <w:top w:w="0" w:type="dxa"/>
+            <w:left w:w="108" w:type="dxa"/>
+            <w:bottom w:w="0" w:type="dxa"/>
+            <w:right w:w="108" w:type="dxa"/>
+          </w:tblCellMar>
+        </w:tblPrEx>
         <w:trPr>
           <w:jc w:val="center"/>
         </w:trPr>
         <w:tc>
           <w:tcPr>
             <w:tcW w:w="1350" w:type="dxa"/>
-            <w:vMerge/>
+            <w:vMerge w:val="continue"/>
             <w:vAlign w:val="center"/>
           </w:tcPr>
           <w:p>
@@ -4934,28 +4417,43 @@
                 <w:sz w:val="24"/>
                 <w:szCs w:val="24"/>
               </w:rPr>
+              <w:t>用户权限管理</w:t>
+            </w:r>
+          </w:p>
+        </w:tc>
+        <w:tc>
+          <w:tcPr>
+            <w:tcW w:w="2796" w:type="dxa"/>
+          </w:tcPr>
+          <w:p>
+            <w:r>
+              <w:rPr>
+                <w:rFonts w:hint="eastAsia"/>
+              </w:rPr>
+              <w:t>管理员可以设置某个用户是否启用，也可以设置某个用户能否看到某个数据集，为方便管理员进行操作，可以从下面两个视图进行操作：</w:t>
+            </w:r>
+          </w:p>
+          <w:p>
+            <w:pPr>
+              <w:numPr>
+                <w:ilvl w:val="0"/>
+                <w:numId w:val="2"/>
+              </w:numPr>
+            </w:pPr>
+            <w:r>
+              <w:rPr>
+                <w:rFonts w:hint="eastAsia"/>
+              </w:rPr>
               <w:t>用户</w:t>
             </w:r>
             <w:r>
-              <w:rPr>
-                <w:rFonts w:hint="eastAsia"/>
-                <w:sz w:val="24"/>
-                <w:szCs w:val="24"/>
-              </w:rPr>
-              <w:t>权限管理</w:t>
-            </w:r>
-          </w:p>
-        </w:tc>
-        <w:tc>
-          <w:tcPr>
-            <w:tcW w:w="2796" w:type="dxa"/>
-          </w:tcPr>
-          <w:p>
-            <w:r>
-              <w:rPr>
-                <w:rFonts w:hint="eastAsia"/>
-              </w:rPr>
-              <w:t>管理员可以设置某个用户是否启用，也可以设置某个用户能否看到某个数据集，为方便管理员进行操作，可以从下面两个视图进行操作：</w:t>
+              <w:t>→</w:t>
+            </w:r>
+            <w:r>
+              <w:rPr>
+                <w:rFonts w:hint="eastAsia"/>
+              </w:rPr>
+              <w:t>数据集</w:t>
             </w:r>
           </w:p>
           <w:p>
@@ -4969,40 +4467,17 @@
               <w:rPr>
                 <w:rFonts w:hint="eastAsia"/>
               </w:rPr>
+              <w:t>数据集</w:t>
+            </w:r>
+            <w:r>
+              <w:t>→</w:t>
+            </w:r>
+            <w:r>
+              <w:rPr>
+                <w:rFonts w:hint="eastAsia"/>
+              </w:rPr>
               <w:t>用户</w:t>
             </w:r>
-            <w:r>
-              <w:t>→</w:t>
-            </w:r>
-            <w:r>
-              <w:rPr>
-                <w:rFonts w:hint="eastAsia"/>
-              </w:rPr>
-              <w:t>数据集</w:t>
-            </w:r>
-          </w:p>
-          <w:p>
-            <w:pPr>
-              <w:numPr>
-                <w:ilvl w:val="0"/>
-                <w:numId w:val="2"/>
-              </w:numPr>
-            </w:pPr>
-            <w:r>
-              <w:rPr>
-                <w:rFonts w:hint="eastAsia"/>
-              </w:rPr>
-              <w:t>数据集</w:t>
-            </w:r>
-            <w:r>
-              <w:t>→</w:t>
-            </w:r>
-            <w:r>
-              <w:rPr>
-                <w:rFonts w:hint="eastAsia"/>
-              </w:rPr>
-              <w:t>用户</w:t>
-            </w:r>
           </w:p>
         </w:tc>
         <w:tc>
@@ -5011,9 +4486,6 @@
           </w:tcPr>
           <w:p>
             <w:r>
-              <w:rPr>
-                <w:noProof/>
-              </w:rPr>
               <w:drawing>
                 <wp:inline distT="0" distB="0" distL="0" distR="0">
                   <wp:extent cx="1569720" cy="1345565"/>
@@ -5026,19 +4498,19 @@
                     <a:graphicData uri="http://schemas.openxmlformats.org/drawingml/2006/picture">
                       <pic:pic xmlns:pic="http://schemas.openxmlformats.org/drawingml/2006/picture">
                         <pic:nvPicPr>
-                          <pic:cNvPr id="0" name="Picture 17"/>
+                          <pic:cNvPr id="17" name="图片 17"/>
                           <pic:cNvPicPr>
                             <a:picLocks noChangeAspect="1" noChangeArrowheads="1"/>
                           </pic:cNvPicPr>
                         </pic:nvPicPr>
                         <pic:blipFill>
-                          <a:blip r:embed="rId30" cstate="print"/>
+                          <a:blip r:embed="rId28" cstate="print"/>
                           <a:srcRect/>
                           <a:stretch>
                             <a:fillRect/>
                           </a:stretch>
                         </pic:blipFill>
-                        <pic:spPr bwMode="auto">
+                        <pic:spPr>
                           <a:xfrm>
                             <a:off x="0" y="0"/>
                             <a:ext cx="1569720" cy="1345565"/>
@@ -5064,6 +4536,23 @@
         </w:tc>
       </w:tr>
       <w:tr>
+        <w:tblPrEx>
+          <w:tblBorders>
+            <w:top w:val="single" w:color="auto" w:sz="4" w:space="0"/>
+            <w:left w:val="single" w:color="auto" w:sz="4" w:space="0"/>
+            <w:bottom w:val="single" w:color="auto" w:sz="4" w:space="0"/>
+            <w:right w:val="single" w:color="auto" w:sz="4" w:space="0"/>
+            <w:insideH w:val="single" w:color="auto" w:sz="4" w:space="0"/>
+            <w:insideV w:val="single" w:color="auto" w:sz="4" w:space="0"/>
+          </w:tblBorders>
+          <w:tblLayout w:type="fixed"/>
+          <w:tblCellMar>
+            <w:top w:w="0" w:type="dxa"/>
+            <w:left w:w="108" w:type="dxa"/>
+            <w:bottom w:w="0" w:type="dxa"/>
+            <w:right w:w="108" w:type="dxa"/>
+          </w:tblCellMar>
+        </w:tblPrEx>
         <w:trPr>
           <w:jc w:val="center"/>
         </w:trPr>
@@ -5156,49 +4645,36 @@
               <w:rPr>
                 <w:rFonts w:hint="eastAsia"/>
               </w:rPr>
-              <w:t>这些优化，全部都是为支持千万数量级的数据而做的</w:t>
-            </w:r>
-            <w:r>
-              <w:rPr>
-                <w:rFonts w:hint="eastAsia"/>
-              </w:rPr>
-              <w:t>，这些</w:t>
-            </w:r>
-            <w:r>
-              <w:rPr>
-                <w:rFonts w:hint="eastAsia"/>
-              </w:rPr>
-              <w:t>功能</w:t>
-            </w:r>
-            <w:r>
-              <w:rPr>
-                <w:rFonts w:hint="eastAsia"/>
-              </w:rPr>
-              <w:t>才是我们程序的精华</w:t>
-            </w:r>
-            <w:r>
-              <w:rPr>
-                <w:rFonts w:hint="eastAsia"/>
-              </w:rPr>
-              <w:t>所在</w:t>
-            </w:r>
-            <w:r>
-              <w:rPr>
-                <w:rFonts w:hint="eastAsia"/>
-              </w:rPr>
-              <w:t>和核心优势</w:t>
+              <w:t>这些优化，全部都是为支持千万数量级的数据而做的，这些功能才是我们程序的精华所在和核心优势</w:t>
             </w:r>
           </w:p>
         </w:tc>
       </w:tr>
       <w:tr>
+        <w:tblPrEx>
+          <w:tblBorders>
+            <w:top w:val="single" w:color="auto" w:sz="4" w:space="0"/>
+            <w:left w:val="single" w:color="auto" w:sz="4" w:space="0"/>
+            <w:bottom w:val="single" w:color="auto" w:sz="4" w:space="0"/>
+            <w:right w:val="single" w:color="auto" w:sz="4" w:space="0"/>
+            <w:insideH w:val="single" w:color="auto" w:sz="4" w:space="0"/>
+            <w:insideV w:val="single" w:color="auto" w:sz="4" w:space="0"/>
+          </w:tblBorders>
+          <w:tblLayout w:type="fixed"/>
+          <w:tblCellMar>
+            <w:top w:w="0" w:type="dxa"/>
+            <w:left w:w="108" w:type="dxa"/>
+            <w:bottom w:w="0" w:type="dxa"/>
+            <w:right w:w="108" w:type="dxa"/>
+          </w:tblCellMar>
+        </w:tblPrEx>
         <w:trPr>
           <w:jc w:val="center"/>
         </w:trPr>
         <w:tc>
           <w:tcPr>
             <w:tcW w:w="1350" w:type="dxa"/>
-            <w:vMerge/>
+            <w:vMerge w:val="continue"/>
             <w:vAlign w:val="center"/>
           </w:tcPr>
           <w:p>
@@ -5224,23 +4700,13 @@
                 <w:szCs w:val="24"/>
               </w:rPr>
             </w:pPr>
-            <w:proofErr w:type="spellStart"/>
-            <w:r>
-              <w:rPr>
-                <w:rFonts w:hint="eastAsia"/>
-                <w:sz w:val="24"/>
-                <w:szCs w:val="24"/>
-              </w:rPr>
-              <w:t>mysql</w:t>
-            </w:r>
-            <w:proofErr w:type="spellEnd"/>
-            <w:r>
-              <w:rPr>
-                <w:rFonts w:hint="eastAsia"/>
-                <w:sz w:val="24"/>
-                <w:szCs w:val="24"/>
-              </w:rPr>
-              <w:t>数据库写操作批量优化处理</w:t>
+            <w:r>
+              <w:rPr>
+                <w:rFonts w:hint="eastAsia"/>
+                <w:sz w:val="24"/>
+                <w:szCs w:val="24"/>
+              </w:rPr>
+              <w:t>mysql数据库写操作批量优化处理</w:t>
             </w:r>
           </w:p>
         </w:tc>
@@ -5253,117 +4719,43 @@
               <w:rPr>
                 <w:rFonts w:hint="eastAsia"/>
               </w:rPr>
-              <w:t>由于计算结果的存储方式可以分为本地</w:t>
-            </w:r>
-            <w:proofErr w:type="spellStart"/>
-            <w:r>
-              <w:rPr>
-                <w:rFonts w:hint="eastAsia"/>
-              </w:rPr>
-              <w:t>sqlite</w:t>
-            </w:r>
-            <w:proofErr w:type="spellEnd"/>
-            <w:r>
-              <w:rPr>
-                <w:rFonts w:hint="eastAsia"/>
-              </w:rPr>
-              <w:t>和远程</w:t>
-            </w:r>
-            <w:proofErr w:type="spellStart"/>
-            <w:r>
-              <w:rPr>
-                <w:rFonts w:hint="eastAsia"/>
-              </w:rPr>
-              <w:t>mysql</w:t>
-            </w:r>
-            <w:proofErr w:type="spellEnd"/>
-            <w:r>
-              <w:rPr>
-                <w:rFonts w:hint="eastAsia"/>
-              </w:rPr>
-              <w:t>两种方式，</w:t>
-            </w:r>
-            <w:proofErr w:type="spellStart"/>
-            <w:r>
-              <w:rPr>
-                <w:rFonts w:hint="eastAsia"/>
-              </w:rPr>
-              <w:t>mysql</w:t>
-            </w:r>
-            <w:proofErr w:type="spellEnd"/>
-            <w:r>
-              <w:rPr>
-                <w:rFonts w:hint="eastAsia"/>
-              </w:rPr>
-              <w:t>数据库的</w:t>
-            </w:r>
-            <w:proofErr w:type="gramStart"/>
-            <w:r>
-              <w:rPr>
-                <w:rFonts w:hint="eastAsia"/>
-              </w:rPr>
-              <w:t>批量写</w:t>
-            </w:r>
-            <w:proofErr w:type="gramEnd"/>
-            <w:r>
-              <w:rPr>
-                <w:rFonts w:hint="eastAsia"/>
-              </w:rPr>
-              <w:t>操作比</w:t>
-            </w:r>
-            <w:proofErr w:type="spellStart"/>
-            <w:r>
-              <w:rPr>
-                <w:rFonts w:hint="eastAsia"/>
-              </w:rPr>
-              <w:t>sqlite</w:t>
-            </w:r>
-            <w:proofErr w:type="spellEnd"/>
-            <w:r>
-              <w:rPr>
-                <w:rFonts w:hint="eastAsia"/>
-              </w:rPr>
-              <w:t>要</w:t>
-            </w:r>
-            <w:r>
-              <w:rPr>
-                <w:rFonts w:hint="eastAsia"/>
-              </w:rPr>
-              <w:lastRenderedPageBreak/>
-              <w:t>慢很多，且优化起来非常复杂，所以</w:t>
-            </w:r>
-            <w:proofErr w:type="spellStart"/>
-            <w:r>
-              <w:rPr>
-                <w:rFonts w:hint="eastAsia"/>
-              </w:rPr>
-              <w:t>mysql</w:t>
-            </w:r>
-            <w:proofErr w:type="spellEnd"/>
-            <w:r>
-              <w:rPr>
-                <w:rFonts w:hint="eastAsia"/>
-              </w:rPr>
-              <w:t>数据库的写入库操作部分进行了大量的优化工作</w:t>
+              <w:t>由于计算结果的存储方式可以分为本地sqlite和远程mysql两种方式，mysql数据库的批量写操作比sqlite要慢很多，且优化起来非常复杂，所以mysql数据库的写入库操作部分进行了大量的优化工作</w:t>
             </w:r>
           </w:p>
         </w:tc>
         <w:tc>
           <w:tcPr>
             <w:tcW w:w="2699" w:type="dxa"/>
-            <w:vMerge/>
+            <w:vMerge w:val="continue"/>
           </w:tcPr>
           <w:p/>
         </w:tc>
       </w:tr>
       <w:tr>
+        <w:tblPrEx>
+          <w:tblBorders>
+            <w:top w:val="single" w:color="auto" w:sz="4" w:space="0"/>
+            <w:left w:val="single" w:color="auto" w:sz="4" w:space="0"/>
+            <w:bottom w:val="single" w:color="auto" w:sz="4" w:space="0"/>
+            <w:right w:val="single" w:color="auto" w:sz="4" w:space="0"/>
+            <w:insideH w:val="single" w:color="auto" w:sz="4" w:space="0"/>
+            <w:insideV w:val="single" w:color="auto" w:sz="4" w:space="0"/>
+          </w:tblBorders>
+          <w:tblLayout w:type="fixed"/>
+          <w:tblCellMar>
+            <w:top w:w="0" w:type="dxa"/>
+            <w:left w:w="108" w:type="dxa"/>
+            <w:bottom w:w="0" w:type="dxa"/>
+            <w:right w:w="108" w:type="dxa"/>
+          </w:tblCellMar>
+        </w:tblPrEx>
         <w:trPr>
           <w:jc w:val="center"/>
         </w:trPr>
         <w:tc>
           <w:tcPr>
             <w:tcW w:w="1350" w:type="dxa"/>
-            <w:vMerge/>
+            <w:vMerge w:val="continue"/>
             <w:vAlign w:val="center"/>
           </w:tcPr>
           <w:p>
@@ -5408,54 +4800,43 @@
               <w:rPr>
                 <w:rFonts w:hint="eastAsia"/>
               </w:rPr>
-              <w:t>程序设计语言自身运行的环境中默认树节点显示控件是需要把所有的树节点全部</w:t>
-            </w:r>
-            <w:proofErr w:type="gramStart"/>
-            <w:r>
-              <w:rPr>
-                <w:rFonts w:hint="eastAsia"/>
-              </w:rPr>
-              <w:t>加载进程序</w:t>
-            </w:r>
-            <w:proofErr w:type="gramEnd"/>
-            <w:r>
-              <w:rPr>
-                <w:rFonts w:hint="eastAsia"/>
-              </w:rPr>
-              <w:t>中，如果数据量太大，就会造成程序崩溃，所以程序中采用了动态</w:t>
-            </w:r>
-            <w:proofErr w:type="gramStart"/>
-            <w:r>
-              <w:rPr>
-                <w:rFonts w:hint="eastAsia"/>
-              </w:rPr>
-              <w:t>加载树</w:t>
-            </w:r>
-            <w:proofErr w:type="gramEnd"/>
-            <w:r>
-              <w:rPr>
-                <w:rFonts w:hint="eastAsia"/>
-              </w:rPr>
-              <w:t>节点的方法，重新构造了一个树节点控件，可以保证加载了千万量级的数据也能正常运行</w:t>
+              <w:t>程序设计语言自身运行的环境中默认树节点显示控件是需要把所有的树节点全部加载进程序中，如果数据量太大，就会造成程序崩溃，所以程序中采用了动态加载树节点的方法，重新构造了一个树节点控件，可以保证加载了千万量级的数据也能正常运行</w:t>
             </w:r>
           </w:p>
         </w:tc>
         <w:tc>
           <w:tcPr>
             <w:tcW w:w="2699" w:type="dxa"/>
-            <w:vMerge/>
+            <w:vMerge w:val="continue"/>
           </w:tcPr>
           <w:p/>
         </w:tc>
       </w:tr>
       <w:tr>
+        <w:tblPrEx>
+          <w:tblBorders>
+            <w:top w:val="single" w:color="auto" w:sz="4" w:space="0"/>
+            <w:left w:val="single" w:color="auto" w:sz="4" w:space="0"/>
+            <w:bottom w:val="single" w:color="auto" w:sz="4" w:space="0"/>
+            <w:right w:val="single" w:color="auto" w:sz="4" w:space="0"/>
+            <w:insideH w:val="single" w:color="auto" w:sz="4" w:space="0"/>
+            <w:insideV w:val="single" w:color="auto" w:sz="4" w:space="0"/>
+          </w:tblBorders>
+          <w:tblLayout w:type="fixed"/>
+          <w:tblCellMar>
+            <w:top w:w="0" w:type="dxa"/>
+            <w:left w:w="108" w:type="dxa"/>
+            <w:bottom w:w="0" w:type="dxa"/>
+            <w:right w:w="108" w:type="dxa"/>
+          </w:tblCellMar>
+        </w:tblPrEx>
         <w:trPr>
           <w:jc w:val="center"/>
         </w:trPr>
         <w:tc>
           <w:tcPr>
             <w:tcW w:w="1350" w:type="dxa"/>
-            <w:vMerge/>
+            <w:vMerge w:val="continue"/>
             <w:vAlign w:val="center"/>
           </w:tcPr>
           <w:p>
@@ -5507,19 +4888,36 @@
         <w:tc>
           <w:tcPr>
             <w:tcW w:w="2699" w:type="dxa"/>
-            <w:vMerge/>
+            <w:vMerge w:val="continue"/>
           </w:tcPr>
           <w:p/>
         </w:tc>
       </w:tr>
       <w:tr>
+        <w:tblPrEx>
+          <w:tblBorders>
+            <w:top w:val="single" w:color="auto" w:sz="4" w:space="0"/>
+            <w:left w:val="single" w:color="auto" w:sz="4" w:space="0"/>
+            <w:bottom w:val="single" w:color="auto" w:sz="4" w:space="0"/>
+            <w:right w:val="single" w:color="auto" w:sz="4" w:space="0"/>
+            <w:insideH w:val="single" w:color="auto" w:sz="4" w:space="0"/>
+            <w:insideV w:val="single" w:color="auto" w:sz="4" w:space="0"/>
+          </w:tblBorders>
+          <w:tblLayout w:type="fixed"/>
+          <w:tblCellMar>
+            <w:top w:w="0" w:type="dxa"/>
+            <w:left w:w="108" w:type="dxa"/>
+            <w:bottom w:w="0" w:type="dxa"/>
+            <w:right w:w="108" w:type="dxa"/>
+          </w:tblCellMar>
+        </w:tblPrEx>
         <w:trPr>
           <w:jc w:val="center"/>
         </w:trPr>
         <w:tc>
           <w:tcPr>
             <w:tcW w:w="1350" w:type="dxa"/>
-            <w:vMerge/>
+            <w:vMerge w:val="continue"/>
             <w:vAlign w:val="center"/>
           </w:tcPr>
           <w:p>
@@ -5571,12 +4969,29 @@
         <w:tc>
           <w:tcPr>
             <w:tcW w:w="2699" w:type="dxa"/>
-            <w:vMerge/>
+            <w:vMerge w:val="continue"/>
           </w:tcPr>
           <w:p/>
         </w:tc>
       </w:tr>
       <w:tr>
+        <w:tblPrEx>
+          <w:tblBorders>
+            <w:top w:val="single" w:color="auto" w:sz="4" w:space="0"/>
+            <w:left w:val="single" w:color="auto" w:sz="4" w:space="0"/>
+            <w:bottom w:val="single" w:color="auto" w:sz="4" w:space="0"/>
+            <w:right w:val="single" w:color="auto" w:sz="4" w:space="0"/>
+            <w:insideH w:val="single" w:color="auto" w:sz="4" w:space="0"/>
+            <w:insideV w:val="single" w:color="auto" w:sz="4" w:space="0"/>
+          </w:tblBorders>
+          <w:tblLayout w:type="fixed"/>
+          <w:tblCellMar>
+            <w:top w:w="0" w:type="dxa"/>
+            <w:left w:w="108" w:type="dxa"/>
+            <w:bottom w:w="0" w:type="dxa"/>
+            <w:right w:w="108" w:type="dxa"/>
+          </w:tblCellMar>
+        </w:tblPrEx>
         <w:trPr>
           <w:jc w:val="center"/>
         </w:trPr>
@@ -5616,8 +5031,6 @@
                 <w:szCs w:val="24"/>
               </w:rPr>
             </w:pPr>
-            <w:bookmarkStart w:id="0" w:name="_GoBack"/>
-            <w:bookmarkEnd w:id="0"/>
             <w:r>
               <w:rPr>
                 <w:rFonts w:hint="eastAsia"/>
@@ -5647,9 +5060,6 @@
           </w:tcPr>
           <w:p>
             <w:r>
-              <w:rPr>
-                <w:noProof/>
-              </w:rPr>
               <w:drawing>
                 <wp:inline distT="0" distB="0" distL="0" distR="0">
                   <wp:extent cx="1569720" cy="948690"/>
@@ -5662,19 +5072,19 @@
                     <a:graphicData uri="http://schemas.openxmlformats.org/drawingml/2006/picture">
                       <pic:pic xmlns:pic="http://schemas.openxmlformats.org/drawingml/2006/picture">
                         <pic:nvPicPr>
-                          <pic:cNvPr id="0" name="Picture 20"/>
+                          <pic:cNvPr id="20" name="图片 20"/>
                           <pic:cNvPicPr>
                             <a:picLocks noChangeAspect="1" noChangeArrowheads="1"/>
                           </pic:cNvPicPr>
                         </pic:nvPicPr>
                         <pic:blipFill>
-                          <a:blip r:embed="rId31" cstate="print"/>
+                          <a:blip r:embed="rId29" cstate="print"/>
                           <a:srcRect/>
                           <a:stretch>
                             <a:fillRect/>
                           </a:stretch>
                         </pic:blipFill>
-                        <pic:spPr bwMode="auto">
+                        <pic:spPr>
                           <a:xfrm>
                             <a:off x="0" y="0"/>
                             <a:ext cx="1569720" cy="948690"/>
@@ -5702,7 +5112,7 @@
     </w:tbl>
     <w:p>
       <w:pPr>
-        <w:pStyle w:val="3"/>
+        <w:pStyle w:val="4"/>
         <w:numPr>
           <w:ilvl w:val="2"/>
           <w:numId w:val="0"/>
@@ -5712,32 +5122,49 @@
     <w:sectPr>
       <w:pgSz w:w="11906" w:h="16838"/>
       <w:pgMar w:top="1440" w:right="1800" w:bottom="1440" w:left="1800" w:header="851" w:footer="992" w:gutter="0"/>
-      <w:cols w:space="425"/>
-      <w:docGrid w:type="lines" w:linePitch="312"/>
+      <w:cols w:space="425" w:num="1"/>
+      <w:docGrid w:type="lines" w:linePitch="312" w:charSpace="0"/>
     </w:sectPr>
   </w:body>
 </w:document>
 </file>
 
 <file path=word/numbering.xml><?xml version="1.0" encoding="utf-8"?>
-<w:numbering xmlns:ve="http://schemas.openxmlformats.org/markup-compatibility/2006" xmlns:o="urn:schemas-microsoft-com:office:office" xmlns:r="http://schemas.openxmlformats.org/officeDocument/2006/relationships" xmlns:m="http://schemas.openxmlformats.org/officeDocument/2006/math" xmlns:v="urn:schemas-microsoft-com:vml" xmlns:wp="http://schemas.openxmlformats.org/drawingml/2006/wordprocessingDrawing" xmlns:w10="urn:schemas-microsoft-com:office:word" xmlns:w="http://schemas.openxmlformats.org/wordprocessingml/2006/main" xmlns:wne="http://schemas.microsoft.com/office/word/2006/wordml">
+<w:numbering xmlns:wpc="http://schemas.microsoft.com/office/word/2010/wordprocessingCanvas" xmlns:mc="http://schemas.openxmlformats.org/markup-compatibility/2006" xmlns:o="urn:schemas-microsoft-com:office:office" xmlns:r="http://schemas.openxmlformats.org/officeDocument/2006/relationships" xmlns:m="http://schemas.openxmlformats.org/officeDocument/2006/math" xmlns:v="urn:schemas-microsoft-com:vml" xmlns:wp14="http://schemas.microsoft.com/office/word/2010/wordprocessingDrawing" xmlns:wp="http://schemas.openxmlformats.org/drawingml/2006/wordprocessingDrawing" xmlns:w10="urn:schemas-microsoft-com:office:word" xmlns:w="http://schemas.openxmlformats.org/wordprocessingml/2006/main" xmlns:w14="http://schemas.microsoft.com/office/word/2010/wordml" xmlns:wpg="http://schemas.microsoft.com/office/word/2010/wordprocessingGroup" xmlns:wpi="http://schemas.microsoft.com/office/word/2010/wordprocessingInk" xmlns:wne="http://schemas.microsoft.com/office/word/2006/wordml" xmlns:wps="http://schemas.microsoft.com/office/word/2010/wordprocessingShape" mc:Ignorable="w14 wp14">
   <w:abstractNum w:abstractNumId="0">
-    <w:nsid w:val="1A864DDE"/>
-    <w:multiLevelType w:val="hybridMultilevel"/>
-    <w:tmpl w:val="280A8488"/>
-    <w:lvl w:ilvl="0" w:tplc="0409000B">
+    <w:nsid w:val="59FAD1F4"/>
+    <w:multiLevelType w:val="singleLevel"/>
+    <w:tmpl w:val="59FAD1F4"/>
+    <w:lvl w:ilvl="0" w:tentative="0">
       <w:start w:val="1"/>
       <w:numFmt w:val="bullet"/>
-      <w:lvlText w:val=""/>
+      <w:lvlText w:val=""/>
       <w:lvlJc w:val="left"/>
       <w:pPr>
         <w:ind w:left="420" w:hanging="420"/>
       </w:pPr>
       <w:rPr>
-        <w:rFonts w:ascii="Wingdings" w:hAnsi="Wingdings" w:hint="default"/>
+        <w:rFonts w:hint="default" w:ascii="Wingdings" w:hAnsi="Wingdings"/>
       </w:rPr>
     </w:lvl>
-    <w:lvl w:ilvl="1" w:tplc="04090003" w:tentative="1">
+  </w:abstractNum>
+  <w:abstractNum w:abstractNumId="1">
+    <w:nsid w:val="5B271FAA"/>
+    <w:multiLevelType w:val="multilevel"/>
+    <w:tmpl w:val="5B271FAA"/>
+    <w:lvl w:ilvl="0" w:tentative="0">
+      <w:start w:val="1"/>
+      <w:numFmt w:val="bullet"/>
+      <w:lvlText w:val=""/>
+      <w:lvlJc w:val="left"/>
+      <w:pPr>
+        <w:ind w:left="420" w:hanging="420"/>
+      </w:pPr>
+      <w:rPr>
+        <w:rFonts w:hint="default" w:ascii="Wingdings" w:hAnsi="Wingdings"/>
+      </w:rPr>
+    </w:lvl>
+    <w:lvl w:ilvl="1" w:tentative="0">
       <w:start w:val="1"/>
       <w:numFmt w:val="bullet"/>
       <w:lvlText w:val=""/>
@@ -5746,10 +5173,10 @@
         <w:ind w:left="840" w:hanging="420"/>
       </w:pPr>
       <w:rPr>
-        <w:rFonts w:ascii="Wingdings" w:hAnsi="Wingdings" w:hint="default"/>
+        <w:rFonts w:hint="default" w:ascii="Wingdings" w:hAnsi="Wingdings"/>
       </w:rPr>
     </w:lvl>
-    <w:lvl w:ilvl="2" w:tplc="04090005" w:tentative="1">
+    <w:lvl w:ilvl="2" w:tentative="0">
       <w:start w:val="1"/>
       <w:numFmt w:val="bullet"/>
       <w:lvlText w:val=""/>
@@ -5758,10 +5185,10 @@
         <w:ind w:left="1260" w:hanging="420"/>
       </w:pPr>
       <w:rPr>
-        <w:rFonts w:ascii="Wingdings" w:hAnsi="Wingdings" w:hint="default"/>
+        <w:rFonts w:hint="default" w:ascii="Wingdings" w:hAnsi="Wingdings"/>
       </w:rPr>
     </w:lvl>
-    <w:lvl w:ilvl="3" w:tplc="04090001" w:tentative="1">
+    <w:lvl w:ilvl="3" w:tentative="0">
       <w:start w:val="1"/>
       <w:numFmt w:val="bullet"/>
       <w:lvlText w:val=""/>
@@ -5770,10 +5197,10 @@
         <w:ind w:left="1680" w:hanging="420"/>
       </w:pPr>
       <w:rPr>
-        <w:rFonts w:ascii="Wingdings" w:hAnsi="Wingdings" w:hint="default"/>
+        <w:rFonts w:hint="default" w:ascii="Wingdings" w:hAnsi="Wingdings"/>
       </w:rPr>
     </w:lvl>
-    <w:lvl w:ilvl="4" w:tplc="04090003" w:tentative="1">
+    <w:lvl w:ilvl="4" w:tentative="0">
       <w:start w:val="1"/>
       <w:numFmt w:val="bullet"/>
       <w:lvlText w:val=""/>
@@ -5782,10 +5209,10 @@
         <w:ind w:left="2100" w:hanging="420"/>
       </w:pPr>
       <w:rPr>
-        <w:rFonts w:ascii="Wingdings" w:hAnsi="Wingdings" w:hint="default"/>
+        <w:rFonts w:hint="default" w:ascii="Wingdings" w:hAnsi="Wingdings"/>
       </w:rPr>
     </w:lvl>
-    <w:lvl w:ilvl="5" w:tplc="04090005" w:tentative="1">
+    <w:lvl w:ilvl="5" w:tentative="0">
       <w:start w:val="1"/>
       <w:numFmt w:val="bullet"/>
       <w:lvlText w:val=""/>
@@ -5794,10 +5221,10 @@
         <w:ind w:left="2520" w:hanging="420"/>
       </w:pPr>
       <w:rPr>
-        <w:rFonts w:ascii="Wingdings" w:hAnsi="Wingdings" w:hint="default"/>
+        <w:rFonts w:hint="default" w:ascii="Wingdings" w:hAnsi="Wingdings"/>
       </w:rPr>
     </w:lvl>
-    <w:lvl w:ilvl="6" w:tplc="04090001" w:tentative="1">
+    <w:lvl w:ilvl="6" w:tentative="0">
       <w:start w:val="1"/>
       <w:numFmt w:val="bullet"/>
       <w:lvlText w:val=""/>
@@ -5806,10 +5233,10 @@
         <w:ind w:left="2940" w:hanging="420"/>
       </w:pPr>
       <w:rPr>
-        <w:rFonts w:ascii="Wingdings" w:hAnsi="Wingdings" w:hint="default"/>
+        <w:rFonts w:hint="default" w:ascii="Wingdings" w:hAnsi="Wingdings"/>
       </w:rPr>
     </w:lvl>
-    <w:lvl w:ilvl="7" w:tplc="04090003" w:tentative="1">
+    <w:lvl w:ilvl="7" w:tentative="0">
       <w:start w:val="1"/>
       <w:numFmt w:val="bullet"/>
       <w:lvlText w:val=""/>
@@ -5818,10 +5245,10 @@
         <w:ind w:left="3360" w:hanging="420"/>
       </w:pPr>
       <w:rPr>
-        <w:rFonts w:ascii="Wingdings" w:hAnsi="Wingdings" w:hint="default"/>
+        <w:rFonts w:hint="default" w:ascii="Wingdings" w:hAnsi="Wingdings"/>
       </w:rPr>
     </w:lvl>
-    <w:lvl w:ilvl="8" w:tplc="04090005" w:tentative="1">
+    <w:lvl w:ilvl="8" w:tentative="0">
       <w:start w:val="1"/>
       <w:numFmt w:val="bullet"/>
       <w:lvlText w:val=""/>
@@ -5830,228 +5257,98 @@
         <w:ind w:left="3780" w:hanging="420"/>
       </w:pPr>
       <w:rPr>
-        <w:rFonts w:ascii="Wingdings" w:hAnsi="Wingdings" w:hint="default"/>
-      </w:rPr>
-    </w:lvl>
-  </w:abstractNum>
-  <w:abstractNum w:abstractNumId="1">
-    <w:nsid w:val="59FAD1F4"/>
-    <w:multiLevelType w:val="singleLevel"/>
-    <w:tmpl w:val="59FAD1F4"/>
-    <w:lvl w:ilvl="0">
-      <w:start w:val="1"/>
-      <w:numFmt w:val="bullet"/>
-      <w:lvlText w:val=""/>
-      <w:lvlJc w:val="left"/>
-      <w:pPr>
-        <w:ind w:left="420" w:hanging="420"/>
-      </w:pPr>
-      <w:rPr>
-        <w:rFonts w:ascii="Wingdings" w:hAnsi="Wingdings" w:hint="default"/>
+        <w:rFonts w:hint="default" w:ascii="Wingdings" w:hAnsi="Wingdings"/>
       </w:rPr>
     </w:lvl>
   </w:abstractNum>
   <w:abstractNum w:abstractNumId="2">
-    <w:nsid w:val="5B271FAA"/>
-    <w:multiLevelType w:val="hybridMultilevel"/>
-    <w:tmpl w:val="D69E2298"/>
-    <w:lvl w:ilvl="0" w:tplc="04090009">
-      <w:start w:val="1"/>
-      <w:numFmt w:val="bullet"/>
-      <w:lvlText w:val=""/>
-      <w:lvlJc w:val="left"/>
-      <w:pPr>
-        <w:ind w:left="420" w:hanging="420"/>
-      </w:pPr>
-      <w:rPr>
-        <w:rFonts w:ascii="Wingdings" w:hAnsi="Wingdings" w:hint="default"/>
-      </w:rPr>
-    </w:lvl>
-    <w:lvl w:ilvl="1" w:tplc="04090003" w:tentative="1">
-      <w:start w:val="1"/>
-      <w:numFmt w:val="bullet"/>
-      <w:lvlText w:val=""/>
-      <w:lvlJc w:val="left"/>
-      <w:pPr>
-        <w:ind w:left="840" w:hanging="420"/>
-      </w:pPr>
-      <w:rPr>
-        <w:rFonts w:ascii="Wingdings" w:hAnsi="Wingdings" w:hint="default"/>
-      </w:rPr>
-    </w:lvl>
-    <w:lvl w:ilvl="2" w:tplc="04090005" w:tentative="1">
-      <w:start w:val="1"/>
-      <w:numFmt w:val="bullet"/>
-      <w:lvlText w:val=""/>
-      <w:lvlJc w:val="left"/>
-      <w:pPr>
-        <w:ind w:left="1260" w:hanging="420"/>
-      </w:pPr>
-      <w:rPr>
-        <w:rFonts w:ascii="Wingdings" w:hAnsi="Wingdings" w:hint="default"/>
-      </w:rPr>
-    </w:lvl>
-    <w:lvl w:ilvl="3" w:tplc="04090001" w:tentative="1">
-      <w:start w:val="1"/>
-      <w:numFmt w:val="bullet"/>
-      <w:lvlText w:val=""/>
-      <w:lvlJc w:val="left"/>
-      <w:pPr>
-        <w:ind w:left="1680" w:hanging="420"/>
-      </w:pPr>
-      <w:rPr>
-        <w:rFonts w:ascii="Wingdings" w:hAnsi="Wingdings" w:hint="default"/>
-      </w:rPr>
-    </w:lvl>
-    <w:lvl w:ilvl="4" w:tplc="04090003" w:tentative="1">
-      <w:start w:val="1"/>
-      <w:numFmt w:val="bullet"/>
-      <w:lvlText w:val=""/>
-      <w:lvlJc w:val="left"/>
-      <w:pPr>
-        <w:ind w:left="2100" w:hanging="420"/>
-      </w:pPr>
-      <w:rPr>
-        <w:rFonts w:ascii="Wingdings" w:hAnsi="Wingdings" w:hint="default"/>
-      </w:rPr>
-    </w:lvl>
-    <w:lvl w:ilvl="5" w:tplc="04090005" w:tentative="1">
-      <w:start w:val="1"/>
-      <w:numFmt w:val="bullet"/>
-      <w:lvlText w:val=""/>
-      <w:lvlJc w:val="left"/>
-      <w:pPr>
-        <w:ind w:left="2520" w:hanging="420"/>
-      </w:pPr>
-      <w:rPr>
-        <w:rFonts w:ascii="Wingdings" w:hAnsi="Wingdings" w:hint="default"/>
-      </w:rPr>
-    </w:lvl>
-    <w:lvl w:ilvl="6" w:tplc="04090001" w:tentative="1">
-      <w:start w:val="1"/>
-      <w:numFmt w:val="bullet"/>
-      <w:lvlText w:val=""/>
-      <w:lvlJc w:val="left"/>
-      <w:pPr>
-        <w:ind w:left="2940" w:hanging="420"/>
-      </w:pPr>
-      <w:rPr>
-        <w:rFonts w:ascii="Wingdings" w:hAnsi="Wingdings" w:hint="default"/>
-      </w:rPr>
-    </w:lvl>
-    <w:lvl w:ilvl="7" w:tplc="04090003" w:tentative="1">
-      <w:start w:val="1"/>
-      <w:numFmt w:val="bullet"/>
-      <w:lvlText w:val=""/>
-      <w:lvlJc w:val="left"/>
-      <w:pPr>
-        <w:ind w:left="3360" w:hanging="420"/>
-      </w:pPr>
-      <w:rPr>
-        <w:rFonts w:ascii="Wingdings" w:hAnsi="Wingdings" w:hint="default"/>
-      </w:rPr>
-    </w:lvl>
-    <w:lvl w:ilvl="8" w:tplc="04090005" w:tentative="1">
-      <w:start w:val="1"/>
-      <w:numFmt w:val="bullet"/>
-      <w:lvlText w:val=""/>
-      <w:lvlJc w:val="left"/>
-      <w:pPr>
-        <w:ind w:left="3780" w:hanging="420"/>
-      </w:pPr>
-      <w:rPr>
-        <w:rFonts w:ascii="Wingdings" w:hAnsi="Wingdings" w:hint="default"/>
-      </w:rPr>
-    </w:lvl>
-  </w:abstractNum>
-  <w:abstractNum w:abstractNumId="3">
     <w:nsid w:val="7A8C1AC7"/>
     <w:multiLevelType w:val="multilevel"/>
     <w:tmpl w:val="7A8C1AC7"/>
-    <w:lvl w:ilvl="0">
+    <w:lvl w:ilvl="0" w:tentative="0">
       <w:start w:val="1"/>
       <w:numFmt w:val="decimal"/>
-      <w:pStyle w:val="1"/>
+      <w:pStyle w:val="2"/>
       <w:lvlText w:val="%1"/>
       <w:lvlJc w:val="left"/>
       <w:pPr>
         <w:ind w:left="432" w:hanging="432"/>
       </w:pPr>
     </w:lvl>
-    <w:lvl w:ilvl="1">
+    <w:lvl w:ilvl="1" w:tentative="0">
       <w:start w:val="1"/>
       <w:numFmt w:val="decimal"/>
-      <w:pStyle w:val="2"/>
+      <w:pStyle w:val="3"/>
       <w:lvlText w:val="%1.%2"/>
       <w:lvlJc w:val="left"/>
       <w:pPr>
         <w:ind w:left="576" w:hanging="576"/>
       </w:pPr>
     </w:lvl>
-    <w:lvl w:ilvl="2">
+    <w:lvl w:ilvl="2" w:tentative="0">
       <w:start w:val="1"/>
       <w:numFmt w:val="decimal"/>
-      <w:pStyle w:val="3"/>
+      <w:pStyle w:val="4"/>
       <w:lvlText w:val="%1.%2.%3"/>
       <w:lvlJc w:val="left"/>
       <w:pPr>
         <w:ind w:left="720" w:hanging="720"/>
       </w:pPr>
     </w:lvl>
-    <w:lvl w:ilvl="3">
+    <w:lvl w:ilvl="3" w:tentative="0">
       <w:start w:val="1"/>
       <w:numFmt w:val="decimal"/>
-      <w:pStyle w:val="4"/>
+      <w:pStyle w:val="5"/>
       <w:lvlText w:val="%1.%2.%3.%4"/>
       <w:lvlJc w:val="left"/>
       <w:pPr>
         <w:ind w:left="864" w:hanging="864"/>
       </w:pPr>
     </w:lvl>
-    <w:lvl w:ilvl="4">
+    <w:lvl w:ilvl="4" w:tentative="0">
       <w:start w:val="1"/>
       <w:numFmt w:val="decimal"/>
-      <w:pStyle w:val="5"/>
+      <w:pStyle w:val="6"/>
       <w:lvlText w:val="%1.%2.%3.%4.%5"/>
       <w:lvlJc w:val="left"/>
       <w:pPr>
         <w:ind w:left="1008" w:hanging="1008"/>
       </w:pPr>
     </w:lvl>
-    <w:lvl w:ilvl="5">
+    <w:lvl w:ilvl="5" w:tentative="0">
       <w:start w:val="1"/>
       <w:numFmt w:val="decimal"/>
-      <w:pStyle w:val="6"/>
+      <w:pStyle w:val="7"/>
       <w:lvlText w:val="%1.%2.%3.%4.%5.%6"/>
       <w:lvlJc w:val="left"/>
       <w:pPr>
         <w:ind w:left="1152" w:hanging="1152"/>
       </w:pPr>
     </w:lvl>
-    <w:lvl w:ilvl="6">
+    <w:lvl w:ilvl="6" w:tentative="0">
       <w:start w:val="1"/>
       <w:numFmt w:val="decimal"/>
-      <w:pStyle w:val="7"/>
+      <w:pStyle w:val="8"/>
       <w:lvlText w:val="%1.%2.%3.%4.%5.%6.%7"/>
       <w:lvlJc w:val="left"/>
       <w:pPr>
         <w:ind w:left="1296" w:hanging="1296"/>
       </w:pPr>
     </w:lvl>
-    <w:lvl w:ilvl="7">
+    <w:lvl w:ilvl="7" w:tentative="0">
       <w:start w:val="1"/>
       <w:numFmt w:val="decimal"/>
-      <w:pStyle w:val="8"/>
+      <w:pStyle w:val="9"/>
       <w:lvlText w:val="%1.%2.%3.%4.%5.%6.%7.%8"/>
       <w:lvlJc w:val="left"/>
       <w:pPr>
         <w:ind w:left="1440" w:hanging="1440"/>
       </w:pPr>
     </w:lvl>
-    <w:lvl w:ilvl="8">
+    <w:lvl w:ilvl="8" w:tentative="0">
       <w:start w:val="1"/>
       <w:numFmt w:val="decimal"/>
-      <w:pStyle w:val="9"/>
+      <w:pStyle w:val="10"/>
       <w:lvlText w:val="%1.%2.%3.%4.%5.%6.%7.%8.%9"/>
       <w:lvlJc w:val="left"/>
       <w:pPr>
@@ -6060,200 +5357,304 @@
     </w:lvl>
   </w:abstractNum>
   <w:num w:numId="1">
-    <w:abstractNumId w:val="3"/>
+    <w:abstractNumId w:val="2"/>
   </w:num>
   <w:num w:numId="2">
-    <w:abstractNumId w:val="1"/>
+    <w:abstractNumId w:val="0"/>
   </w:num>
   <w:num w:numId="3">
-    <w:abstractNumId w:val="2"/>
-  </w:num>
-  <w:num w:numId="4">
-    <w:abstractNumId w:val="3"/>
-  </w:num>
-  <w:num w:numId="5">
-    <w:abstractNumId w:val="0"/>
-  </w:num>
-  <w:num w:numId="6">
-    <w:abstractNumId w:val="3"/>
+    <w:abstractNumId w:val="1"/>
   </w:num>
 </w:numbering>
 </file>
 
 <file path=word/styles.xml><?xml version="1.0" encoding="utf-8"?>
-<w:styles xmlns:r="http://schemas.openxmlformats.org/officeDocument/2006/relationships" xmlns:w="http://schemas.openxmlformats.org/wordprocessingml/2006/main">
+<w:styles xmlns:mc="http://schemas.openxmlformats.org/markup-compatibility/2006" xmlns:o="urn:schemas-microsoft-com:office:office" xmlns:r="http://schemas.openxmlformats.org/officeDocument/2006/relationships" xmlns:m="http://schemas.openxmlformats.org/officeDocument/2006/math" xmlns:v="urn:schemas-microsoft-com:vml" xmlns:w="http://schemas.openxmlformats.org/wordprocessingml/2006/main" xmlns:w14="http://schemas.microsoft.com/office/word/2010/wordml" xmlns:w10="urn:schemas-microsoft-com:office:word" xmlns:sl="http://schemas.openxmlformats.org/schemaLibrary/2006/main" mc:Ignorable="w14">
   <w:docDefaults>
     <w:rPrDefault>
       <w:rPr>
-        <w:rFonts w:asciiTheme="minorHAnsi" w:eastAsiaTheme="minorEastAsia" w:hAnsiTheme="minorHAnsi" w:cstheme="minorBidi"/>
-        <w:lang w:val="en-US" w:eastAsia="zh-CN" w:bidi="ar-SA"/>
+        <w:rFonts w:asciiTheme="minorHAnsi" w:hAnsiTheme="minorHAnsi" w:eastAsiaTheme="minorEastAsia" w:cstheme="minorBidi"/>
       </w:rPr>
     </w:rPrDefault>
-    <w:pPrDefault/>
   </w:docDefaults>
-  <w:latentStyles w:defLockedState="0" w:defUIPriority="99" w:defSemiHidden="1" w:defUnhideWhenUsed="1" w:defQFormat="0" w:count="267">
-    <w:lsdException w:name="Normal" w:semiHidden="0" w:uiPriority="0" w:unhideWhenUsed="0" w:qFormat="1"/>
-    <w:lsdException w:name="heading 1" w:semiHidden="0" w:uiPriority="9" w:unhideWhenUsed="0" w:qFormat="1"/>
-    <w:lsdException w:name="heading 2" w:semiHidden="0" w:uiPriority="9" w:qFormat="1"/>
-    <w:lsdException w:name="heading 3" w:semiHidden="0" w:uiPriority="9" w:qFormat="1"/>
-    <w:lsdException w:name="heading 4" w:semiHidden="0" w:uiPriority="9" w:qFormat="1"/>
-    <w:lsdException w:name="heading 5" w:semiHidden="0" w:uiPriority="9" w:qFormat="1"/>
-    <w:lsdException w:name="heading 6" w:semiHidden="0" w:uiPriority="9" w:qFormat="1"/>
-    <w:lsdException w:name="heading 7" w:semiHidden="0" w:uiPriority="9" w:qFormat="1"/>
-    <w:lsdException w:name="heading 8" w:semiHidden="0" w:uiPriority="9" w:qFormat="1"/>
-    <w:lsdException w:name="heading 9" w:semiHidden="0" w:uiPriority="9" w:qFormat="1"/>
-    <w:lsdException w:name="toc 1" w:uiPriority="39"/>
-    <w:lsdException w:name="toc 2" w:uiPriority="39"/>
-    <w:lsdException w:name="toc 3" w:uiPriority="39"/>
-    <w:lsdException w:name="toc 4" w:uiPriority="39"/>
-    <w:lsdException w:name="toc 5" w:uiPriority="39"/>
-    <w:lsdException w:name="toc 6" w:uiPriority="39"/>
-    <w:lsdException w:name="toc 7" w:uiPriority="39"/>
-    <w:lsdException w:name="toc 8" w:uiPriority="39"/>
-    <w:lsdException w:name="toc 9" w:uiPriority="39"/>
-    <w:lsdException w:name="header" w:semiHidden="0" w:qFormat="1"/>
-    <w:lsdException w:name="footer" w:semiHidden="0"/>
-    <w:lsdException w:name="caption" w:uiPriority="35" w:qFormat="1"/>
-    <w:lsdException w:name="Title" w:semiHidden="0" w:uiPriority="10" w:unhideWhenUsed="0" w:qFormat="1"/>
-    <w:lsdException w:name="Default Paragraph Font" w:semiHidden="0" w:uiPriority="1"/>
-    <w:lsdException w:name="Subtitle" w:semiHidden="0" w:uiPriority="11" w:unhideWhenUsed="0" w:qFormat="1"/>
-    <w:lsdException w:name="Strong" w:semiHidden="0" w:uiPriority="22" w:unhideWhenUsed="0" w:qFormat="1"/>
-    <w:lsdException w:name="Emphasis" w:semiHidden="0" w:uiPriority="20" w:unhideWhenUsed="0" w:qFormat="1"/>
-    <w:lsdException w:name="Document Map" w:semiHidden="0" w:qFormat="1"/>
-    <w:lsdException w:name="Normal Table" w:semiHidden="0" w:qFormat="1"/>
-    <w:lsdException w:name="Table Grid" w:semiHidden="0" w:uiPriority="59" w:unhideWhenUsed="0"/>
-    <w:lsdException w:name="Light Shading" w:semiHidden="0" w:uiPriority="60" w:unhideWhenUsed="0"/>
-    <w:lsdException w:name="Light List" w:semiHidden="0" w:uiPriority="61" w:unhideWhenUsed="0"/>
-    <w:lsdException w:name="Light Grid" w:semiHidden="0" w:uiPriority="62" w:unhideWhenUsed="0"/>
-    <w:lsdException w:name="Medium Shading 1" w:semiHidden="0" w:uiPriority="63" w:unhideWhenUsed="0"/>
-    <w:lsdException w:name="Medium Shading 2" w:semiHidden="0" w:uiPriority="64" w:unhideWhenUsed="0"/>
-    <w:lsdException w:name="Medium List 1" w:semiHidden="0" w:uiPriority="65" w:unhideWhenUsed="0"/>
-    <w:lsdException w:name="Medium List 2" w:semiHidden="0" w:uiPriority="66" w:unhideWhenUsed="0"/>
-    <w:lsdException w:name="Medium Grid 1" w:semiHidden="0" w:uiPriority="67" w:unhideWhenUsed="0"/>
-    <w:lsdException w:name="Medium Grid 2" w:semiHidden="0" w:uiPriority="68" w:unhideWhenUsed="0"/>
-    <w:lsdException w:name="Medium Grid 3" w:semiHidden="0" w:uiPriority="69" w:unhideWhenUsed="0"/>
-    <w:lsdException w:name="Dark List" w:semiHidden="0" w:uiPriority="70" w:unhideWhenUsed="0"/>
-    <w:lsdException w:name="Colorful Shading" w:semiHidden="0" w:uiPriority="71" w:unhideWhenUsed="0"/>
-    <w:lsdException w:name="Colorful List" w:semiHidden="0" w:uiPriority="72" w:unhideWhenUsed="0"/>
-    <w:lsdException w:name="Colorful Grid" w:semiHidden="0" w:uiPriority="73" w:unhideWhenUsed="0"/>
-    <w:lsdException w:name="Light Shading Accent 1" w:semiHidden="0" w:uiPriority="60" w:unhideWhenUsed="0"/>
-    <w:lsdException w:name="Light List Accent 1" w:semiHidden="0" w:uiPriority="61" w:unhideWhenUsed="0"/>
-    <w:lsdException w:name="Light Grid Accent 1" w:semiHidden="0" w:uiPriority="62" w:unhideWhenUsed="0"/>
-    <w:lsdException w:name="Medium Shading 1 Accent 1" w:semiHidden="0" w:uiPriority="63" w:unhideWhenUsed="0"/>
-    <w:lsdException w:name="Medium Shading 2 Accent 1" w:semiHidden="0" w:uiPriority="64" w:unhideWhenUsed="0"/>
-    <w:lsdException w:name="Medium List 1 Accent 1" w:semiHidden="0" w:uiPriority="65" w:unhideWhenUsed="0"/>
-    <w:lsdException w:name="Medium List 2 Accent 1" w:semiHidden="0" w:uiPriority="66" w:unhideWhenUsed="0"/>
-    <w:lsdException w:name="Medium Grid 1 Accent 1" w:semiHidden="0" w:uiPriority="67" w:unhideWhenUsed="0"/>
-    <w:lsdException w:name="Medium Grid 2 Accent 1" w:semiHidden="0" w:uiPriority="68" w:unhideWhenUsed="0"/>
-    <w:lsdException w:name="Medium Grid 3 Accent 1" w:semiHidden="0" w:uiPriority="69" w:unhideWhenUsed="0"/>
-    <w:lsdException w:name="Dark List Accent 1" w:semiHidden="0" w:uiPriority="70" w:unhideWhenUsed="0"/>
-    <w:lsdException w:name="Colorful Shading Accent 1" w:semiHidden="0" w:uiPriority="71" w:unhideWhenUsed="0"/>
-    <w:lsdException w:name="Colorful List Accent 1" w:semiHidden="0" w:uiPriority="72" w:unhideWhenUsed="0"/>
-    <w:lsdException w:name="Colorful Grid Accent 1" w:semiHidden="0" w:uiPriority="73" w:unhideWhenUsed="0"/>
-    <w:lsdException w:name="Light Shading Accent 2" w:semiHidden="0" w:uiPriority="60" w:unhideWhenUsed="0"/>
-    <w:lsdException w:name="Light List Accent 2" w:semiHidden="0" w:uiPriority="61" w:unhideWhenUsed="0"/>
-    <w:lsdException w:name="Light Grid Accent 2" w:semiHidden="0" w:uiPriority="62" w:unhideWhenUsed="0"/>
-    <w:lsdException w:name="Medium Shading 1 Accent 2" w:semiHidden="0" w:uiPriority="63" w:unhideWhenUsed="0"/>
-    <w:lsdException w:name="Medium Shading 2 Accent 2" w:semiHidden="0" w:uiPriority="64" w:unhideWhenUsed="0"/>
-    <w:lsdException w:name="Medium List 1 Accent 2" w:semiHidden="0" w:uiPriority="65" w:unhideWhenUsed="0"/>
-    <w:lsdException w:name="Medium List 2 Accent 2" w:semiHidden="0" w:uiPriority="66" w:unhideWhenUsed="0"/>
-    <w:lsdException w:name="Medium Grid 1 Accent 2" w:semiHidden="0" w:uiPriority="67" w:unhideWhenUsed="0"/>
-    <w:lsdException w:name="Medium Grid 2 Accent 2" w:semiHidden="0" w:uiPriority="68" w:unhideWhenUsed="0"/>
-    <w:lsdException w:name="Medium Grid 3 Accent 2" w:semiHidden="0" w:uiPriority="69" w:unhideWhenUsed="0"/>
-    <w:lsdException w:name="Dark List Accent 2" w:semiHidden="0" w:uiPriority="70" w:unhideWhenUsed="0"/>
-    <w:lsdException w:name="Colorful Shading Accent 2" w:semiHidden="0" w:uiPriority="71" w:unhideWhenUsed="0"/>
-    <w:lsdException w:name="Colorful List Accent 2" w:semiHidden="0" w:uiPriority="72" w:unhideWhenUsed="0"/>
-    <w:lsdException w:name="Colorful Grid Accent 2" w:semiHidden="0" w:uiPriority="73" w:unhideWhenUsed="0"/>
-    <w:lsdException w:name="Light Shading Accent 3" w:semiHidden="0" w:uiPriority="60" w:unhideWhenUsed="0"/>
-    <w:lsdException w:name="Light List Accent 3" w:semiHidden="0" w:uiPriority="61" w:unhideWhenUsed="0"/>
-    <w:lsdException w:name="Light Grid Accent 3" w:semiHidden="0" w:uiPriority="62" w:unhideWhenUsed="0"/>
-    <w:lsdException w:name="Medium Shading 1 Accent 3" w:semiHidden="0" w:uiPriority="63" w:unhideWhenUsed="0"/>
-    <w:lsdException w:name="Medium Shading 2 Accent 3" w:semiHidden="0" w:uiPriority="64" w:unhideWhenUsed="0"/>
-    <w:lsdException w:name="Medium List 1 Accent 3" w:semiHidden="0" w:uiPriority="65" w:unhideWhenUsed="0"/>
-    <w:lsdException w:name="Medium List 2 Accent 3" w:semiHidden="0" w:uiPriority="66" w:unhideWhenUsed="0"/>
-    <w:lsdException w:name="Medium Grid 1 Accent 3" w:semiHidden="0" w:uiPriority="67" w:unhideWhenUsed="0"/>
-    <w:lsdException w:name="Medium Grid 2 Accent 3" w:semiHidden="0" w:uiPriority="68" w:unhideWhenUsed="0"/>
-    <w:lsdException w:name="Medium Grid 3 Accent 3" w:semiHidden="0" w:uiPriority="69" w:unhideWhenUsed="0"/>
-    <w:lsdException w:name="Dark List Accent 3" w:semiHidden="0" w:uiPriority="70" w:unhideWhenUsed="0"/>
-    <w:lsdException w:name="Colorful Shading Accent 3" w:semiHidden="0" w:uiPriority="71" w:unhideWhenUsed="0"/>
-    <w:lsdException w:name="Colorful List Accent 3" w:semiHidden="0" w:uiPriority="72" w:unhideWhenUsed="0"/>
-    <w:lsdException w:name="Colorful Grid Accent 3" w:semiHidden="0" w:uiPriority="73" w:unhideWhenUsed="0"/>
-    <w:lsdException w:name="Light Shading Accent 4" w:semiHidden="0" w:uiPriority="60" w:unhideWhenUsed="0"/>
-    <w:lsdException w:name="Light List Accent 4" w:semiHidden="0" w:uiPriority="61" w:unhideWhenUsed="0"/>
-    <w:lsdException w:name="Light Grid Accent 4" w:semiHidden="0" w:uiPriority="62" w:unhideWhenUsed="0"/>
-    <w:lsdException w:name="Medium Shading 1 Accent 4" w:semiHidden="0" w:uiPriority="63" w:unhideWhenUsed="0"/>
-    <w:lsdException w:name="Medium Shading 2 Accent 4" w:semiHidden="0" w:uiPriority="64" w:unhideWhenUsed="0"/>
-    <w:lsdException w:name="Medium List 1 Accent 4" w:semiHidden="0" w:uiPriority="65" w:unhideWhenUsed="0"/>
-    <w:lsdException w:name="Medium List 2 Accent 4" w:semiHidden="0" w:uiPriority="66" w:unhideWhenUsed="0"/>
-    <w:lsdException w:name="Medium Grid 1 Accent 4" w:semiHidden="0" w:uiPriority="67" w:unhideWhenUsed="0"/>
-    <w:lsdException w:name="Medium Grid 2 Accent 4" w:semiHidden="0" w:uiPriority="68" w:unhideWhenUsed="0"/>
-    <w:lsdException w:name="Medium Grid 3 Accent 4" w:semiHidden="0" w:uiPriority="69" w:unhideWhenUsed="0"/>
-    <w:lsdException w:name="Dark List Accent 4" w:semiHidden="0" w:uiPriority="70" w:unhideWhenUsed="0"/>
-    <w:lsdException w:name="Colorful Shading Accent 4" w:semiHidden="0" w:uiPriority="71" w:unhideWhenUsed="0"/>
-    <w:lsdException w:name="Colorful List Accent 4" w:semiHidden="0" w:uiPriority="72" w:unhideWhenUsed="0"/>
-    <w:lsdException w:name="Colorful Grid Accent 4" w:semiHidden="0" w:uiPriority="73" w:unhideWhenUsed="0"/>
-    <w:lsdException w:name="Light Shading Accent 5" w:semiHidden="0" w:uiPriority="60" w:unhideWhenUsed="0"/>
-    <w:lsdException w:name="Light List Accent 5" w:semiHidden="0" w:uiPriority="61" w:unhideWhenUsed="0"/>
-    <w:lsdException w:name="Light Grid Accent 5" w:semiHidden="0" w:uiPriority="62" w:unhideWhenUsed="0"/>
-    <w:lsdException w:name="Medium Shading 1 Accent 5" w:semiHidden="0" w:uiPriority="63" w:unhideWhenUsed="0"/>
-    <w:lsdException w:name="Medium Shading 2 Accent 5" w:semiHidden="0" w:uiPriority="64" w:unhideWhenUsed="0"/>
-    <w:lsdException w:name="Medium List 1 Accent 5" w:semiHidden="0" w:uiPriority="65" w:unhideWhenUsed="0"/>
-    <w:lsdException w:name="Medium List 2 Accent 5" w:semiHidden="0" w:uiPriority="66" w:unhideWhenUsed="0"/>
-    <w:lsdException w:name="Medium Grid 1 Accent 5" w:semiHidden="0" w:uiPriority="67" w:unhideWhenUsed="0"/>
-    <w:lsdException w:name="Medium Grid 2 Accent 5" w:semiHidden="0" w:uiPriority="68" w:unhideWhenUsed="0"/>
-    <w:lsdException w:name="Medium Grid 3 Accent 5" w:semiHidden="0" w:uiPriority="69" w:unhideWhenUsed="0"/>
-    <w:lsdException w:name="Dark List Accent 5" w:semiHidden="0" w:uiPriority="70" w:unhideWhenUsed="0"/>
-    <w:lsdException w:name="Colorful Shading Accent 5" w:semiHidden="0" w:uiPriority="71" w:unhideWhenUsed="0"/>
-    <w:lsdException w:name="Colorful List Accent 5" w:semiHidden="0" w:uiPriority="72" w:unhideWhenUsed="0"/>
-    <w:lsdException w:name="Colorful Grid Accent 5" w:semiHidden="0" w:uiPriority="73" w:unhideWhenUsed="0"/>
-    <w:lsdException w:name="Light Shading Accent 6" w:semiHidden="0" w:uiPriority="60" w:unhideWhenUsed="0"/>
-    <w:lsdException w:name="Light List Accent 6" w:semiHidden="0" w:uiPriority="61" w:unhideWhenUsed="0"/>
-    <w:lsdException w:name="Light Grid Accent 6" w:semiHidden="0" w:uiPriority="62" w:unhideWhenUsed="0"/>
-    <w:lsdException w:name="Medium Shading 1 Accent 6" w:semiHidden="0" w:uiPriority="63" w:unhideWhenUsed="0"/>
-    <w:lsdException w:name="Medium Shading 2 Accent 6" w:semiHidden="0" w:uiPriority="64" w:unhideWhenUsed="0"/>
-    <w:lsdException w:name="Medium List 1 Accent 6" w:semiHidden="0" w:uiPriority="65" w:unhideWhenUsed="0"/>
-    <w:lsdException w:name="Medium List 2 Accent 6" w:semiHidden="0" w:uiPriority="66" w:unhideWhenUsed="0"/>
-    <w:lsdException w:name="Medium Grid 1 Accent 6" w:semiHidden="0" w:uiPriority="67" w:unhideWhenUsed="0"/>
-    <w:lsdException w:name="Medium Grid 2 Accent 6" w:semiHidden="0" w:uiPriority="68" w:unhideWhenUsed="0"/>
-    <w:lsdException w:name="Medium Grid 3 Accent 6" w:semiHidden="0" w:uiPriority="69" w:unhideWhenUsed="0"/>
-    <w:lsdException w:name="Dark List Accent 6" w:semiHidden="0" w:uiPriority="70" w:unhideWhenUsed="0"/>
-    <w:lsdException w:name="Colorful Shading Accent 6" w:semiHidden="0" w:uiPriority="71" w:unhideWhenUsed="0"/>
-    <w:lsdException w:name="Colorful List Accent 6" w:semiHidden="0" w:uiPriority="72" w:unhideWhenUsed="0"/>
-    <w:lsdException w:name="Colorful Grid Accent 6" w:semiHidden="0" w:uiPriority="73" w:unhideWhenUsed="0"/>
-    <w:lsdException w:name="Subtle Emphasis" w:semiHidden="0" w:uiPriority="19" w:unhideWhenUsed="0" w:qFormat="1"/>
-    <w:lsdException w:name="Intense Emphasis" w:semiHidden="0" w:uiPriority="21" w:unhideWhenUsed="0" w:qFormat="1"/>
-    <w:lsdException w:name="Subtle Reference" w:semiHidden="0" w:uiPriority="31" w:unhideWhenUsed="0" w:qFormat="1"/>
-    <w:lsdException w:name="Intense Reference" w:semiHidden="0" w:uiPriority="32" w:unhideWhenUsed="0" w:qFormat="1"/>
-    <w:lsdException w:name="Book Title" w:semiHidden="0" w:uiPriority="33" w:unhideWhenUsed="0" w:qFormat="1"/>
-    <w:lsdException w:name="Bibliography" w:uiPriority="37"/>
-    <w:lsdException w:name="TOC Heading" w:uiPriority="39" w:qFormat="1"/>
+  <w:latentStyles w:count="260" w:defQFormat="0" w:defUnhideWhenUsed="1" w:defSemiHidden="1" w:defUIPriority="99" w:defLockedState="0">
+    <w:lsdException w:qFormat="1" w:unhideWhenUsed="0" w:uiPriority="0" w:semiHidden="0" w:name="Normal"/>
+    <w:lsdException w:qFormat="1" w:unhideWhenUsed="0" w:uiPriority="9" w:semiHidden="0" w:name="heading 1"/>
+    <w:lsdException w:qFormat="1" w:uiPriority="9" w:semiHidden="0" w:name="heading 2"/>
+    <w:lsdException w:qFormat="1" w:uiPriority="9" w:semiHidden="0" w:name="heading 3"/>
+    <w:lsdException w:qFormat="1" w:uiPriority="9" w:semiHidden="0" w:name="heading 4"/>
+    <w:lsdException w:qFormat="1" w:uiPriority="9" w:semiHidden="0" w:name="heading 5"/>
+    <w:lsdException w:qFormat="1" w:uiPriority="9" w:semiHidden="0" w:name="heading 6"/>
+    <w:lsdException w:qFormat="1" w:uiPriority="9" w:semiHidden="0" w:name="heading 7"/>
+    <w:lsdException w:qFormat="1" w:uiPriority="9" w:semiHidden="0" w:name="heading 8"/>
+    <w:lsdException w:qFormat="1" w:uiPriority="9" w:semiHidden="0" w:name="heading 9"/>
+    <w:lsdException w:uiPriority="99" w:name="index 1"/>
+    <w:lsdException w:uiPriority="99" w:name="index 2"/>
+    <w:lsdException w:uiPriority="99" w:name="index 3"/>
+    <w:lsdException w:uiPriority="99" w:name="index 4"/>
+    <w:lsdException w:uiPriority="99" w:name="index 5"/>
+    <w:lsdException w:uiPriority="99" w:name="index 6"/>
+    <w:lsdException w:uiPriority="99" w:name="index 7"/>
+    <w:lsdException w:uiPriority="99" w:name="index 8"/>
+    <w:lsdException w:uiPriority="99" w:name="index 9"/>
+    <w:lsdException w:uiPriority="39" w:name="toc 1"/>
+    <w:lsdException w:uiPriority="39" w:name="toc 2"/>
+    <w:lsdException w:uiPriority="39" w:name="toc 3"/>
+    <w:lsdException w:uiPriority="39" w:name="toc 4"/>
+    <w:lsdException w:uiPriority="39" w:name="toc 5"/>
+    <w:lsdException w:uiPriority="39" w:name="toc 6"/>
+    <w:lsdException w:uiPriority="39" w:name="toc 7"/>
+    <w:lsdException w:uiPriority="39" w:name="toc 8"/>
+    <w:lsdException w:uiPriority="39" w:name="toc 9"/>
+    <w:lsdException w:uiPriority="99" w:name="Normal Indent"/>
+    <w:lsdException w:uiPriority="99" w:name="footnote text"/>
+    <w:lsdException w:uiPriority="99" w:name="annotation text"/>
+    <w:lsdException w:qFormat="1" w:uiPriority="99" w:semiHidden="0" w:name="header"/>
+    <w:lsdException w:qFormat="1" w:uiPriority="99" w:semiHidden="0" w:name="footer"/>
+    <w:lsdException w:uiPriority="99" w:name="index heading"/>
+    <w:lsdException w:qFormat="1" w:uiPriority="35" w:name="caption"/>
+    <w:lsdException w:uiPriority="99" w:name="table of figures"/>
+    <w:lsdException w:uiPriority="99" w:name="envelope address"/>
+    <w:lsdException w:uiPriority="99" w:name="envelope return"/>
+    <w:lsdException w:uiPriority="99" w:name="footnote reference"/>
+    <w:lsdException w:uiPriority="99" w:name="annotation reference"/>
+    <w:lsdException w:uiPriority="99" w:name="line number"/>
+    <w:lsdException w:uiPriority="99" w:name="page number"/>
+    <w:lsdException w:uiPriority="99" w:name="endnote reference"/>
+    <w:lsdException w:uiPriority="99" w:name="endnote text"/>
+    <w:lsdException w:uiPriority="99" w:name="table of authorities"/>
+    <w:lsdException w:uiPriority="99" w:name="macro"/>
+    <w:lsdException w:uiPriority="99" w:name="toa heading"/>
+    <w:lsdException w:uiPriority="99" w:name="List"/>
+    <w:lsdException w:uiPriority="99" w:name="List Bullet"/>
+    <w:lsdException w:uiPriority="99" w:name="List Number"/>
+    <w:lsdException w:uiPriority="99" w:name="List 2"/>
+    <w:lsdException w:uiPriority="99" w:name="List 3"/>
+    <w:lsdException w:uiPriority="99" w:name="List 4"/>
+    <w:lsdException w:uiPriority="99" w:name="List 5"/>
+    <w:lsdException w:uiPriority="99" w:name="List Bullet 2"/>
+    <w:lsdException w:uiPriority="99" w:name="List Bullet 3"/>
+    <w:lsdException w:uiPriority="99" w:name="List Bullet 4"/>
+    <w:lsdException w:uiPriority="99" w:name="List Bullet 5"/>
+    <w:lsdException w:uiPriority="99" w:name="List Number 2"/>
+    <w:lsdException w:uiPriority="99" w:name="List Number 3"/>
+    <w:lsdException w:uiPriority="99" w:name="List Number 4"/>
+    <w:lsdException w:uiPriority="99" w:name="List Number 5"/>
+    <w:lsdException w:qFormat="1" w:unhideWhenUsed="0" w:uiPriority="10" w:semiHidden="0" w:name="Title"/>
+    <w:lsdException w:uiPriority="99" w:name="Closing"/>
+    <w:lsdException w:uiPriority="99" w:name="Signature"/>
+    <w:lsdException w:qFormat="1" w:uiPriority="1" w:name="Default Paragraph Font"/>
+    <w:lsdException w:uiPriority="99" w:name="Body Text"/>
+    <w:lsdException w:uiPriority="99" w:name="Body Text Indent"/>
+    <w:lsdException w:uiPriority="99" w:name="List Continue"/>
+    <w:lsdException w:uiPriority="99" w:name="List Continue 2"/>
+    <w:lsdException w:uiPriority="99" w:name="List Continue 3"/>
+    <w:lsdException w:uiPriority="99" w:name="List Continue 4"/>
+    <w:lsdException w:uiPriority="99" w:name="List Continue 5"/>
+    <w:lsdException w:uiPriority="99" w:name="Message Header"/>
+    <w:lsdException w:qFormat="1" w:unhideWhenUsed="0" w:uiPriority="11" w:semiHidden="0" w:name="Subtitle"/>
+    <w:lsdException w:uiPriority="99" w:name="Salutation"/>
+    <w:lsdException w:uiPriority="99" w:name="Date"/>
+    <w:lsdException w:uiPriority="99" w:name="Body Text First Indent"/>
+    <w:lsdException w:uiPriority="99" w:name="Body Text First Indent 2"/>
+    <w:lsdException w:uiPriority="99" w:name="Note Heading"/>
+    <w:lsdException w:uiPriority="99" w:name="Body Text 2"/>
+    <w:lsdException w:uiPriority="99" w:name="Body Text 3"/>
+    <w:lsdException w:uiPriority="99" w:name="Body Text Indent 2"/>
+    <w:lsdException w:uiPriority="99" w:name="Body Text Indent 3"/>
+    <w:lsdException w:uiPriority="99" w:name="Block Text"/>
+    <w:lsdException w:uiPriority="99" w:name="Hyperlink"/>
+    <w:lsdException w:uiPriority="99" w:name="FollowedHyperlink"/>
+    <w:lsdException w:qFormat="1" w:unhideWhenUsed="0" w:uiPriority="22" w:semiHidden="0" w:name="Strong"/>
+    <w:lsdException w:qFormat="1" w:unhideWhenUsed="0" w:uiPriority="20" w:semiHidden="0" w:name="Emphasis"/>
+    <w:lsdException w:qFormat="1" w:uiPriority="99" w:semiHidden="0" w:name="Document Map"/>
+    <w:lsdException w:uiPriority="99" w:name="Plain Text"/>
+    <w:lsdException w:uiPriority="99" w:name="E-mail Signature"/>
+    <w:lsdException w:uiPriority="99" w:name="Normal (Web)"/>
+    <w:lsdException w:uiPriority="99" w:name="HTML Acronym"/>
+    <w:lsdException w:uiPriority="99" w:name="HTML Address"/>
+    <w:lsdException w:uiPriority="99" w:name="HTML Cite"/>
+    <w:lsdException w:uiPriority="99" w:name="HTML Code"/>
+    <w:lsdException w:uiPriority="99" w:name="HTML Definition"/>
+    <w:lsdException w:uiPriority="99" w:name="HTML Keyboard"/>
+    <w:lsdException w:uiPriority="99" w:name="HTML Preformatted"/>
+    <w:lsdException w:uiPriority="99" w:name="HTML Sample"/>
+    <w:lsdException w:uiPriority="99" w:name="HTML Typewriter"/>
+    <w:lsdException w:uiPriority="99" w:name="HTML Variable"/>
+    <w:lsdException w:qFormat="1" w:uiPriority="99" w:name="Normal Table"/>
+    <w:lsdException w:uiPriority="99" w:name="annotation subject"/>
+    <w:lsdException w:uiPriority="99" w:name="Table Simple 1"/>
+    <w:lsdException w:uiPriority="99" w:name="Table Simple 2"/>
+    <w:lsdException w:uiPriority="99" w:name="Table Simple 3"/>
+    <w:lsdException w:uiPriority="99" w:name="Table Classic 1"/>
+    <w:lsdException w:uiPriority="99" w:name="Table Classic 2"/>
+    <w:lsdException w:uiPriority="99" w:name="Table Classic 3"/>
+    <w:lsdException w:uiPriority="99" w:name="Table Classic 4"/>
+    <w:lsdException w:uiPriority="99" w:name="Table Colorful 1"/>
+    <w:lsdException w:uiPriority="99" w:name="Table Colorful 2"/>
+    <w:lsdException w:uiPriority="99" w:name="Table Colorful 3"/>
+    <w:lsdException w:uiPriority="99" w:name="Table Columns 1"/>
+    <w:lsdException w:uiPriority="99" w:name="Table Columns 2"/>
+    <w:lsdException w:uiPriority="99" w:name="Table Columns 3"/>
+    <w:lsdException w:uiPriority="99" w:name="Table Columns 4"/>
+    <w:lsdException w:uiPriority="99" w:name="Table Columns 5"/>
+    <w:lsdException w:uiPriority="99" w:name="Table Grid 1"/>
+    <w:lsdException w:uiPriority="99" w:name="Table Grid 2"/>
+    <w:lsdException w:uiPriority="99" w:name="Table Grid 3"/>
+    <w:lsdException w:uiPriority="99" w:name="Table Grid 4"/>
+    <w:lsdException w:uiPriority="99" w:name="Table Grid 5"/>
+    <w:lsdException w:uiPriority="99" w:name="Table Grid 6"/>
+    <w:lsdException w:uiPriority="99" w:name="Table Grid 7"/>
+    <w:lsdException w:uiPriority="99" w:name="Table Grid 8"/>
+    <w:lsdException w:uiPriority="99" w:name="Table List 1"/>
+    <w:lsdException w:uiPriority="99" w:name="Table List 2"/>
+    <w:lsdException w:uiPriority="99" w:name="Table List 3"/>
+    <w:lsdException w:uiPriority="99" w:name="Table List 4"/>
+    <w:lsdException w:uiPriority="99" w:name="Table List 5"/>
+    <w:lsdException w:uiPriority="99" w:name="Table List 6"/>
+    <w:lsdException w:uiPriority="99" w:name="Table List 7"/>
+    <w:lsdException w:uiPriority="99" w:name="Table List 8"/>
+    <w:lsdException w:uiPriority="99" w:name="Table 3D effects 1"/>
+    <w:lsdException w:uiPriority="99" w:name="Table 3D effects 2"/>
+    <w:lsdException w:uiPriority="99" w:name="Table 3D effects 3"/>
+    <w:lsdException w:uiPriority="99" w:name="Table Contemporary"/>
+    <w:lsdException w:uiPriority="99" w:name="Table Elegant"/>
+    <w:lsdException w:uiPriority="99" w:name="Table Professional"/>
+    <w:lsdException w:uiPriority="99" w:name="Table Subtle 1"/>
+    <w:lsdException w:uiPriority="99" w:name="Table Subtle 2"/>
+    <w:lsdException w:uiPriority="99" w:name="Table Web 1"/>
+    <w:lsdException w:uiPriority="99" w:name="Table Web 2"/>
+    <w:lsdException w:uiPriority="99" w:name="Table Web 3"/>
+    <w:lsdException w:qFormat="1" w:uiPriority="99" w:name="Balloon Text"/>
+    <w:lsdException w:qFormat="1" w:unhideWhenUsed="0" w:uiPriority="59" w:semiHidden="0" w:name="Table Grid"/>
+    <w:lsdException w:uiPriority="99" w:name="Table Theme"/>
+    <w:lsdException w:unhideWhenUsed="0" w:uiPriority="60" w:semiHidden="0" w:name="Light Shading"/>
+    <w:lsdException w:unhideWhenUsed="0" w:uiPriority="61" w:semiHidden="0" w:name="Light List"/>
+    <w:lsdException w:unhideWhenUsed="0" w:uiPriority="62" w:semiHidden="0" w:name="Light Grid"/>
+    <w:lsdException w:unhideWhenUsed="0" w:uiPriority="63" w:semiHidden="0" w:name="Medium Shading 1"/>
+    <w:lsdException w:unhideWhenUsed="0" w:uiPriority="64" w:semiHidden="0" w:name="Medium Shading 2"/>
+    <w:lsdException w:unhideWhenUsed="0" w:uiPriority="65" w:semiHidden="0" w:name="Medium List 1"/>
+    <w:lsdException w:unhideWhenUsed="0" w:uiPriority="66" w:semiHidden="0" w:name="Medium List 2"/>
+    <w:lsdException w:unhideWhenUsed="0" w:uiPriority="67" w:semiHidden="0" w:name="Medium Grid 1"/>
+    <w:lsdException w:unhideWhenUsed="0" w:uiPriority="68" w:semiHidden="0" w:name="Medium Grid 2"/>
+    <w:lsdException w:unhideWhenUsed="0" w:uiPriority="69" w:semiHidden="0" w:name="Medium Grid 3"/>
+    <w:lsdException w:unhideWhenUsed="0" w:uiPriority="70" w:semiHidden="0" w:name="Dark List"/>
+    <w:lsdException w:unhideWhenUsed="0" w:uiPriority="71" w:semiHidden="0" w:name="Colorful Shading"/>
+    <w:lsdException w:unhideWhenUsed="0" w:uiPriority="72" w:semiHidden="0" w:name="Colorful List"/>
+    <w:lsdException w:unhideWhenUsed="0" w:uiPriority="73" w:semiHidden="0" w:name="Colorful Grid"/>
+    <w:lsdException w:unhideWhenUsed="0" w:uiPriority="60" w:semiHidden="0" w:name="Light Shading Accent 1"/>
+    <w:lsdException w:unhideWhenUsed="0" w:uiPriority="61" w:semiHidden="0" w:name="Light List Accent 1"/>
+    <w:lsdException w:unhideWhenUsed="0" w:uiPriority="62" w:semiHidden="0" w:name="Light Grid Accent 1"/>
+    <w:lsdException w:unhideWhenUsed="0" w:uiPriority="63" w:semiHidden="0" w:name="Medium Shading 1 Accent 1"/>
+    <w:lsdException w:unhideWhenUsed="0" w:uiPriority="64" w:semiHidden="0" w:name="Medium Shading 2 Accent 1"/>
+    <w:lsdException w:unhideWhenUsed="0" w:uiPriority="65" w:semiHidden="0" w:name="Medium List 1 Accent 1"/>
+    <w:lsdException w:unhideWhenUsed="0" w:uiPriority="66" w:semiHidden="0" w:name="Medium List 2 Accent 1"/>
+    <w:lsdException w:unhideWhenUsed="0" w:uiPriority="67" w:semiHidden="0" w:name="Medium Grid 1 Accent 1"/>
+    <w:lsdException w:unhideWhenUsed="0" w:uiPriority="68" w:semiHidden="0" w:name="Medium Grid 2 Accent 1"/>
+    <w:lsdException w:unhideWhenUsed="0" w:uiPriority="69" w:semiHidden="0" w:name="Medium Grid 3 Accent 1"/>
+    <w:lsdException w:unhideWhenUsed="0" w:uiPriority="70" w:semiHidden="0" w:name="Dark List Accent 1"/>
+    <w:lsdException w:unhideWhenUsed="0" w:uiPriority="71" w:semiHidden="0" w:name="Colorful Shading Accent 1"/>
+    <w:lsdException w:unhideWhenUsed="0" w:uiPriority="72" w:semiHidden="0" w:name="Colorful List Accent 1"/>
+    <w:lsdException w:unhideWhenUsed="0" w:uiPriority="73" w:semiHidden="0" w:name="Colorful Grid Accent 1"/>
+    <w:lsdException w:unhideWhenUsed="0" w:uiPriority="60" w:semiHidden="0" w:name="Light Shading Accent 2"/>
+    <w:lsdException w:unhideWhenUsed="0" w:uiPriority="61" w:semiHidden="0" w:name="Light List Accent 2"/>
+    <w:lsdException w:unhideWhenUsed="0" w:uiPriority="62" w:semiHidden="0" w:name="Light Grid Accent 2"/>
+    <w:lsdException w:unhideWhenUsed="0" w:uiPriority="63" w:semiHidden="0" w:name="Medium Shading 1 Accent 2"/>
+    <w:lsdException w:unhideWhenUsed="0" w:uiPriority="64" w:semiHidden="0" w:name="Medium Shading 2 Accent 2"/>
+    <w:lsdException w:unhideWhenUsed="0" w:uiPriority="65" w:semiHidden="0" w:name="Medium List 1 Accent 2"/>
+    <w:lsdException w:unhideWhenUsed="0" w:uiPriority="66" w:semiHidden="0" w:name="Medium List 2 Accent 2"/>
+    <w:lsdException w:unhideWhenUsed="0" w:uiPriority="67" w:semiHidden="0" w:name="Medium Grid 1 Accent 2"/>
+    <w:lsdException w:unhideWhenUsed="0" w:uiPriority="68" w:semiHidden="0" w:name="Medium Grid 2 Accent 2"/>
+    <w:lsdException w:unhideWhenUsed="0" w:uiPriority="69" w:semiHidden="0" w:name="Medium Grid 3 Accent 2"/>
+    <w:lsdException w:unhideWhenUsed="0" w:uiPriority="70" w:semiHidden="0" w:name="Dark List Accent 2"/>
+    <w:lsdException w:unhideWhenUsed="0" w:uiPriority="71" w:semiHidden="0" w:name="Colorful Shading Accent 2"/>
+    <w:lsdException w:unhideWhenUsed="0" w:uiPriority="72" w:semiHidden="0" w:name="Colorful List Accent 2"/>
+    <w:lsdException w:unhideWhenUsed="0" w:uiPriority="73" w:semiHidden="0" w:name="Colorful Grid Accent 2"/>
+    <w:lsdException w:unhideWhenUsed="0" w:uiPriority="60" w:semiHidden="0" w:name="Light Shading Accent 3"/>
+    <w:lsdException w:unhideWhenUsed="0" w:uiPriority="61" w:semiHidden="0" w:name="Light List Accent 3"/>
+    <w:lsdException w:unhideWhenUsed="0" w:uiPriority="62" w:semiHidden="0" w:name="Light Grid Accent 3"/>
+    <w:lsdException w:unhideWhenUsed="0" w:uiPriority="63" w:semiHidden="0" w:name="Medium Shading 1 Accent 3"/>
+    <w:lsdException w:unhideWhenUsed="0" w:uiPriority="64" w:semiHidden="0" w:name="Medium Shading 2 Accent 3"/>
+    <w:lsdException w:unhideWhenUsed="0" w:uiPriority="65" w:semiHidden="0" w:name="Medium List 1 Accent 3"/>
+    <w:lsdException w:unhideWhenUsed="0" w:uiPriority="66" w:semiHidden="0" w:name="Medium List 2 Accent 3"/>
+    <w:lsdException w:unhideWhenUsed="0" w:uiPriority="67" w:semiHidden="0" w:name="Medium Grid 1 Accent 3"/>
+    <w:lsdException w:unhideWhenUsed="0" w:uiPriority="68" w:semiHidden="0" w:name="Medium Grid 2 Accent 3"/>
+    <w:lsdException w:unhideWhenUsed="0" w:uiPriority="69" w:semiHidden="0" w:name="Medium Grid 3 Accent 3"/>
+    <w:lsdException w:unhideWhenUsed="0" w:uiPriority="70" w:semiHidden="0" w:name="Dark List Accent 3"/>
+    <w:lsdException w:unhideWhenUsed="0" w:uiPriority="71" w:semiHidden="0" w:name="Colorful Shading Accent 3"/>
+    <w:lsdException w:unhideWhenUsed="0" w:uiPriority="72" w:semiHidden="0" w:name="Colorful List Accent 3"/>
+    <w:lsdException w:unhideWhenUsed="0" w:uiPriority="73" w:semiHidden="0" w:name="Colorful Grid Accent 3"/>
+    <w:lsdException w:unhideWhenUsed="0" w:uiPriority="60" w:semiHidden="0" w:name="Light Shading Accent 4"/>
+    <w:lsdException w:unhideWhenUsed="0" w:uiPriority="61" w:semiHidden="0" w:name="Light List Accent 4"/>
+    <w:lsdException w:unhideWhenUsed="0" w:uiPriority="62" w:semiHidden="0" w:name="Light Grid Accent 4"/>
+    <w:lsdException w:unhideWhenUsed="0" w:uiPriority="63" w:semiHidden="0" w:name="Medium Shading 1 Accent 4"/>
+    <w:lsdException w:unhideWhenUsed="0" w:uiPriority="64" w:semiHidden="0" w:name="Medium Shading 2 Accent 4"/>
+    <w:lsdException w:unhideWhenUsed="0" w:uiPriority="65" w:semiHidden="0" w:name="Medium List 1 Accent 4"/>
+    <w:lsdException w:unhideWhenUsed="0" w:uiPriority="66" w:semiHidden="0" w:name="Medium List 2 Accent 4"/>
+    <w:lsdException w:unhideWhenUsed="0" w:uiPriority="67" w:semiHidden="0" w:name="Medium Grid 1 Accent 4"/>
+    <w:lsdException w:unhideWhenUsed="0" w:uiPriority="68" w:semiHidden="0" w:name="Medium Grid 2 Accent 4"/>
+    <w:lsdException w:unhideWhenUsed="0" w:uiPriority="69" w:semiHidden="0" w:name="Medium Grid 3 Accent 4"/>
+    <w:lsdException w:unhideWhenUsed="0" w:uiPriority="70" w:semiHidden="0" w:name="Dark List Accent 4"/>
+    <w:lsdException w:unhideWhenUsed="0" w:uiPriority="71" w:semiHidden="0" w:name="Colorful Shading Accent 4"/>
+    <w:lsdException w:unhideWhenUsed="0" w:uiPriority="72" w:semiHidden="0" w:name="Colorful List Accent 4"/>
+    <w:lsdException w:unhideWhenUsed="0" w:uiPriority="73" w:semiHidden="0" w:name="Colorful Grid Accent 4"/>
+    <w:lsdException w:unhideWhenUsed="0" w:uiPriority="60" w:semiHidden="0" w:name="Light Shading Accent 5"/>
+    <w:lsdException w:unhideWhenUsed="0" w:uiPriority="61" w:semiHidden="0" w:name="Light List Accent 5"/>
+    <w:lsdException w:unhideWhenUsed="0" w:uiPriority="62" w:semiHidden="0" w:name="Light Grid Accent 5"/>
+    <w:lsdException w:unhideWhenUsed="0" w:uiPriority="63" w:semiHidden="0" w:name="Medium Shading 1 Accent 5"/>
+    <w:lsdException w:unhideWhenUsed="0" w:uiPriority="64" w:semiHidden="0" w:name="Medium Shading 2 Accent 5"/>
+    <w:lsdException w:unhideWhenUsed="0" w:uiPriority="65" w:semiHidden="0" w:name="Medium List 1 Accent 5"/>
+    <w:lsdException w:unhideWhenUsed="0" w:uiPriority="66" w:semiHidden="0" w:name="Medium List 2 Accent 5"/>
+    <w:lsdException w:unhideWhenUsed="0" w:uiPriority="67" w:semiHidden="0" w:name="Medium Grid 1 Accent 5"/>
+    <w:lsdException w:unhideWhenUsed="0" w:uiPriority="68" w:semiHidden="0" w:name="Medium Grid 2 Accent 5"/>
+    <w:lsdException w:unhideWhenUsed="0" w:uiPriority="69" w:semiHidden="0" w:name="Medium Grid 3 Accent 5"/>
+    <w:lsdException w:unhideWhenUsed="0" w:uiPriority="70" w:semiHidden="0" w:name="Dark List Accent 5"/>
+    <w:lsdException w:unhideWhenUsed="0" w:uiPriority="71" w:semiHidden="0" w:name="Colorful Shading Accent 5"/>
+    <w:lsdException w:unhideWhenUsed="0" w:uiPriority="72" w:semiHidden="0" w:name="Colorful List Accent 5"/>
+    <w:lsdException w:unhideWhenUsed="0" w:uiPriority="73" w:semiHidden="0" w:name="Colorful Grid Accent 5"/>
+    <w:lsdException w:unhideWhenUsed="0" w:uiPriority="60" w:semiHidden="0" w:name="Light Shading Accent 6"/>
+    <w:lsdException w:unhideWhenUsed="0" w:uiPriority="61" w:semiHidden="0" w:name="Light List Accent 6"/>
+    <w:lsdException w:unhideWhenUsed="0" w:uiPriority="62" w:semiHidden="0" w:name="Light Grid Accent 6"/>
+    <w:lsdException w:unhideWhenUsed="0" w:uiPriority="63" w:semiHidden="0" w:name="Medium Shading 1 Accent 6"/>
+    <w:lsdException w:unhideWhenUsed="0" w:uiPriority="64" w:semiHidden="0" w:name="Medium Shading 2 Accent 6"/>
+    <w:lsdException w:unhideWhenUsed="0" w:uiPriority="65" w:semiHidden="0" w:name="Medium List 1 Accent 6"/>
+    <w:lsdException w:unhideWhenUsed="0" w:uiPriority="66" w:semiHidden="0" w:name="Medium List 2 Accent 6"/>
+    <w:lsdException w:unhideWhenUsed="0" w:uiPriority="67" w:semiHidden="0" w:name="Medium Grid 1 Accent 6"/>
+    <w:lsdException w:unhideWhenUsed="0" w:uiPriority="68" w:semiHidden="0" w:name="Medium Grid 2 Accent 6"/>
+    <w:lsdException w:unhideWhenUsed="0" w:uiPriority="69" w:semiHidden="0" w:name="Medium Grid 3 Accent 6"/>
+    <w:lsdException w:unhideWhenUsed="0" w:uiPriority="70" w:semiHidden="0" w:name="Dark List Accent 6"/>
+    <w:lsdException w:unhideWhenUsed="0" w:uiPriority="71" w:semiHidden="0" w:name="Colorful Shading Accent 6"/>
+    <w:lsdException w:unhideWhenUsed="0" w:uiPriority="72" w:semiHidden="0" w:name="Colorful List Accent 6"/>
+    <w:lsdException w:unhideWhenUsed="0" w:uiPriority="73" w:semiHidden="0" w:name="Colorful Grid Accent 6"/>
   </w:latentStyles>
-  <w:style w:type="paragraph" w:default="1" w:styleId="a">
+  <w:style w:type="paragraph" w:default="1" w:styleId="1">
     <w:name w:val="Normal"/>
     <w:qFormat/>
-    <w:rsid w:val="001C7A24"/>
+    <w:uiPriority w:val="0"/>
     <w:pPr>
       <w:widowControl w:val="0"/>
       <w:jc w:val="both"/>
     </w:pPr>
     <w:rPr>
+      <w:rFonts w:asciiTheme="minorHAnsi" w:hAnsiTheme="minorHAnsi" w:eastAsiaTheme="minorEastAsia" w:cstheme="minorBidi"/>
       <w:kern w:val="2"/>
       <w:sz w:val="21"/>
       <w:szCs w:val="22"/>
+      <w:lang w:val="en-US" w:eastAsia="zh-CN" w:bidi="ar-SA"/>
     </w:rPr>
   </w:style>
-  <w:style w:type="paragraph" w:styleId="1">
+  <w:style w:type="paragraph" w:styleId="2">
     <w:name w:val="heading 1"/>
-    <w:basedOn w:val="a"/>
-    <w:next w:val="a"/>
-    <w:link w:val="1Char"/>
+    <w:basedOn w:val="1"/>
+    <w:next w:val="1"/>
+    <w:link w:val="18"/>
+    <w:qFormat/>
     <w:uiPriority w:val="9"/>
-    <w:qFormat/>
-    <w:rsid w:val="001C7A24"/>
     <w:pPr>
       <w:keepNext/>
       <w:keepLines/>
       <w:numPr>
+        <w:ilvl w:val="0"/>
         <w:numId w:val="1"/>
       </w:numPr>
       <w:spacing w:before="340" w:after="330" w:line="578" w:lineRule="auto"/>
@@ -6267,15 +5668,14 @@
       <w:szCs w:val="44"/>
     </w:rPr>
   </w:style>
-  <w:style w:type="paragraph" w:styleId="2">
+  <w:style w:type="paragraph" w:styleId="3">
     <w:name w:val="heading 2"/>
-    <w:basedOn w:val="a"/>
-    <w:next w:val="a"/>
-    <w:link w:val="2Char"/>
-    <w:uiPriority w:val="9"/>
+    <w:basedOn w:val="1"/>
+    <w:next w:val="1"/>
+    <w:link w:val="22"/>
     <w:unhideWhenUsed/>
     <w:qFormat/>
-    <w:rsid w:val="001C7A24"/>
+    <w:uiPriority w:val="9"/>
     <w:pPr>
       <w:keepNext/>
       <w:keepLines/>
@@ -6287,22 +5687,21 @@
       <w:outlineLvl w:val="1"/>
     </w:pPr>
     <w:rPr>
-      <w:rFonts w:asciiTheme="majorHAnsi" w:eastAsiaTheme="majorEastAsia" w:hAnsiTheme="majorHAnsi" w:cstheme="majorBidi"/>
+      <w:rFonts w:asciiTheme="majorHAnsi" w:hAnsiTheme="majorHAnsi" w:eastAsiaTheme="majorEastAsia" w:cstheme="majorBidi"/>
       <w:b/>
       <w:bCs/>
       <w:sz w:val="32"/>
       <w:szCs w:val="32"/>
     </w:rPr>
   </w:style>
-  <w:style w:type="paragraph" w:styleId="3">
+  <w:style w:type="paragraph" w:styleId="4">
     <w:name w:val="heading 3"/>
-    <w:basedOn w:val="a"/>
-    <w:next w:val="a"/>
-    <w:link w:val="3Char"/>
-    <w:uiPriority w:val="9"/>
+    <w:basedOn w:val="1"/>
+    <w:next w:val="1"/>
+    <w:link w:val="23"/>
     <w:unhideWhenUsed/>
     <w:qFormat/>
-    <w:rsid w:val="001C7A24"/>
+    <w:uiPriority w:val="9"/>
     <w:pPr>
       <w:keepNext/>
       <w:keepLines/>
@@ -6320,15 +5719,14 @@
       <w:szCs w:val="32"/>
     </w:rPr>
   </w:style>
-  <w:style w:type="paragraph" w:styleId="4">
+  <w:style w:type="paragraph" w:styleId="5">
     <w:name w:val="heading 4"/>
-    <w:basedOn w:val="a"/>
-    <w:next w:val="a"/>
-    <w:link w:val="4Char"/>
-    <w:uiPriority w:val="9"/>
+    <w:basedOn w:val="1"/>
+    <w:next w:val="1"/>
+    <w:link w:val="24"/>
     <w:unhideWhenUsed/>
     <w:qFormat/>
-    <w:rsid w:val="001C7A24"/>
+    <w:uiPriority w:val="9"/>
     <w:pPr>
       <w:keepNext/>
       <w:keepLines/>
@@ -6340,22 +5738,21 @@
       <w:outlineLvl w:val="3"/>
     </w:pPr>
     <w:rPr>
-      <w:rFonts w:asciiTheme="majorHAnsi" w:eastAsiaTheme="majorEastAsia" w:hAnsiTheme="majorHAnsi" w:cstheme="majorBidi"/>
+      <w:rFonts w:asciiTheme="majorHAnsi" w:hAnsiTheme="majorHAnsi" w:eastAsiaTheme="majorEastAsia" w:cstheme="majorBidi"/>
       <w:b/>
       <w:bCs/>
       <w:sz w:val="28"/>
       <w:szCs w:val="28"/>
     </w:rPr>
   </w:style>
-  <w:style w:type="paragraph" w:styleId="5">
+  <w:style w:type="paragraph" w:styleId="6">
     <w:name w:val="heading 5"/>
-    <w:basedOn w:val="a"/>
-    <w:next w:val="a"/>
-    <w:link w:val="5Char"/>
-    <w:uiPriority w:val="9"/>
+    <w:basedOn w:val="1"/>
+    <w:next w:val="1"/>
+    <w:link w:val="25"/>
     <w:unhideWhenUsed/>
     <w:qFormat/>
-    <w:rsid w:val="001C7A24"/>
+    <w:uiPriority w:val="9"/>
     <w:pPr>
       <w:keepNext/>
       <w:keepLines/>
@@ -6373,15 +5770,14 @@
       <w:szCs w:val="28"/>
     </w:rPr>
   </w:style>
-  <w:style w:type="paragraph" w:styleId="6">
+  <w:style w:type="paragraph" w:styleId="7">
     <w:name w:val="heading 6"/>
-    <w:basedOn w:val="a"/>
-    <w:next w:val="a"/>
-    <w:link w:val="6Char"/>
-    <w:uiPriority w:val="9"/>
+    <w:basedOn w:val="1"/>
+    <w:next w:val="1"/>
+    <w:link w:val="26"/>
     <w:unhideWhenUsed/>
     <w:qFormat/>
-    <w:rsid w:val="001C7A24"/>
+    <w:uiPriority w:val="9"/>
     <w:pPr>
       <w:keepNext/>
       <w:keepLines/>
@@ -6393,22 +5789,21 @@
       <w:outlineLvl w:val="5"/>
     </w:pPr>
     <w:rPr>
-      <w:rFonts w:asciiTheme="majorHAnsi" w:eastAsiaTheme="majorEastAsia" w:hAnsiTheme="majorHAnsi" w:cstheme="majorBidi"/>
+      <w:rFonts w:asciiTheme="majorHAnsi" w:hAnsiTheme="majorHAnsi" w:eastAsiaTheme="majorEastAsia" w:cstheme="majorBidi"/>
       <w:b/>
       <w:bCs/>
       <w:sz w:val="24"/>
       <w:szCs w:val="24"/>
     </w:rPr>
   </w:style>
-  <w:style w:type="paragraph" w:styleId="7">
+  <w:style w:type="paragraph" w:styleId="8">
     <w:name w:val="heading 7"/>
-    <w:basedOn w:val="a"/>
-    <w:next w:val="a"/>
-    <w:link w:val="7Char"/>
-    <w:uiPriority w:val="9"/>
+    <w:basedOn w:val="1"/>
+    <w:next w:val="1"/>
+    <w:link w:val="27"/>
     <w:unhideWhenUsed/>
     <w:qFormat/>
-    <w:rsid w:val="001C7A24"/>
+    <w:uiPriority w:val="9"/>
     <w:pPr>
       <w:keepNext/>
       <w:keepLines/>
@@ -6426,15 +5821,14 @@
       <w:szCs w:val="24"/>
     </w:rPr>
   </w:style>
-  <w:style w:type="paragraph" w:styleId="8">
+  <w:style w:type="paragraph" w:styleId="9">
     <w:name w:val="heading 8"/>
-    <w:basedOn w:val="a"/>
-    <w:next w:val="a"/>
-    <w:link w:val="8Char"/>
-    <w:uiPriority w:val="9"/>
+    <w:basedOn w:val="1"/>
+    <w:next w:val="1"/>
+    <w:link w:val="28"/>
     <w:unhideWhenUsed/>
     <w:qFormat/>
-    <w:rsid w:val="001C7A24"/>
+    <w:uiPriority w:val="9"/>
     <w:pPr>
       <w:keepNext/>
       <w:keepLines/>
@@ -6446,20 +5840,19 @@
       <w:outlineLvl w:val="7"/>
     </w:pPr>
     <w:rPr>
-      <w:rFonts w:asciiTheme="majorHAnsi" w:eastAsiaTheme="majorEastAsia" w:hAnsiTheme="majorHAnsi" w:cstheme="majorBidi"/>
+      <w:rFonts w:asciiTheme="majorHAnsi" w:hAnsiTheme="majorHAnsi" w:eastAsiaTheme="majorEastAsia" w:cstheme="majorBidi"/>
       <w:sz w:val="24"/>
       <w:szCs w:val="24"/>
     </w:rPr>
   </w:style>
-  <w:style w:type="paragraph" w:styleId="9">
+  <w:style w:type="paragraph" w:styleId="10">
     <w:name w:val="heading 9"/>
-    <w:basedOn w:val="a"/>
-    <w:next w:val="a"/>
-    <w:link w:val="9Char"/>
-    <w:uiPriority w:val="9"/>
+    <w:basedOn w:val="1"/>
+    <w:next w:val="1"/>
+    <w:link w:val="29"/>
     <w:unhideWhenUsed/>
     <w:qFormat/>
-    <w:rsid w:val="001C7A24"/>
+    <w:uiPriority w:val="9"/>
     <w:pPr>
       <w:keepNext/>
       <w:keepLines/>
@@ -6471,24 +5864,23 @@
       <w:outlineLvl w:val="8"/>
     </w:pPr>
     <w:rPr>
-      <w:rFonts w:asciiTheme="majorHAnsi" w:eastAsiaTheme="majorEastAsia" w:hAnsiTheme="majorHAnsi" w:cstheme="majorBidi"/>
+      <w:rFonts w:asciiTheme="majorHAnsi" w:hAnsiTheme="majorHAnsi" w:eastAsiaTheme="majorEastAsia" w:cstheme="majorBidi"/>
       <w:szCs w:val="21"/>
     </w:rPr>
   </w:style>
-  <w:style w:type="character" w:default="1" w:styleId="a0">
+  <w:style w:type="character" w:default="1" w:styleId="15">
     <w:name w:val="Default Paragraph Font"/>
-    <w:uiPriority w:val="1"/>
-    <w:semiHidden/>
-    <w:unhideWhenUsed/>
-  </w:style>
-  <w:style w:type="table" w:default="1" w:styleId="a1">
-    <w:name w:val="Normal Table"/>
-    <w:uiPriority w:val="99"/>
-    <w:semiHidden/>
     <w:unhideWhenUsed/>
     <w:qFormat/>
+    <w:uiPriority w:val="1"/>
+  </w:style>
+  <w:style w:type="table" w:default="1" w:styleId="16">
+    <w:name w:val="Normal Table"/>
+    <w:unhideWhenUsed/>
+    <w:qFormat/>
+    <w:uiPriority w:val="99"/>
     <w:tblPr>
-      <w:tblInd w:w="0" w:type="dxa"/>
+      <w:tblLayout w:type="fixed"/>
       <w:tblCellMar>
         <w:top w:w="0" w:type="dxa"/>
         <w:left w:w="108" w:type="dxa"/>
@@ -6497,33 +5889,38 @@
       </w:tblCellMar>
     </w:tblPr>
   </w:style>
-  <w:style w:type="numbering" w:default="1" w:styleId="a2">
-    <w:name w:val="No List"/>
-    <w:uiPriority w:val="99"/>
-    <w:semiHidden/>
-    <w:unhideWhenUsed/>
-  </w:style>
-  <w:style w:type="paragraph" w:styleId="a3">
+  <w:style w:type="paragraph" w:styleId="11">
     <w:name w:val="Document Map"/>
-    <w:basedOn w:val="a"/>
-    <w:link w:val="Char"/>
-    <w:uiPriority w:val="99"/>
+    <w:basedOn w:val="1"/>
+    <w:link w:val="21"/>
     <w:unhideWhenUsed/>
     <w:qFormat/>
-    <w:rsid w:val="001C7A24"/>
+    <w:uiPriority w:val="99"/>
     <w:rPr>
       <w:rFonts w:ascii="宋体" w:eastAsia="宋体"/>
       <w:sz w:val="18"/>
       <w:szCs w:val="18"/>
     </w:rPr>
   </w:style>
-  <w:style w:type="paragraph" w:styleId="a4">
+  <w:style w:type="paragraph" w:styleId="12">
+    <w:name w:val="Balloon Text"/>
+    <w:basedOn w:val="1"/>
+    <w:link w:val="30"/>
+    <w:unhideWhenUsed/>
+    <w:qFormat/>
+    <w:uiPriority w:val="99"/>
+    <w:rPr>
+      <w:sz w:val="18"/>
+      <w:szCs w:val="18"/>
+    </w:rPr>
+  </w:style>
+  <w:style w:type="paragraph" w:styleId="13">
     <w:name w:val="footer"/>
-    <w:basedOn w:val="a"/>
-    <w:link w:val="Char0"/>
+    <w:basedOn w:val="1"/>
+    <w:link w:val="20"/>
+    <w:unhideWhenUsed/>
+    <w:qFormat/>
     <w:uiPriority w:val="99"/>
-    <w:unhideWhenUsed/>
-    <w:rsid w:val="001C7A24"/>
     <w:pPr>
       <w:tabs>
         <w:tab w:val="center" w:pos="4153"/>
@@ -6537,17 +5934,16 @@
       <w:szCs w:val="18"/>
     </w:rPr>
   </w:style>
-  <w:style w:type="paragraph" w:styleId="a5">
+  <w:style w:type="paragraph" w:styleId="14">
     <w:name w:val="header"/>
-    <w:basedOn w:val="a"/>
-    <w:link w:val="Char1"/>
-    <w:uiPriority w:val="99"/>
+    <w:basedOn w:val="1"/>
+    <w:link w:val="19"/>
     <w:unhideWhenUsed/>
     <w:qFormat/>
-    <w:rsid w:val="001C7A24"/>
+    <w:uiPriority w:val="99"/>
     <w:pPr>
       <w:pBdr>
-        <w:bottom w:val="single" w:sz="6" w:space="1" w:color="auto"/>
+        <w:bottom w:val="single" w:color="auto" w:sz="6" w:space="1"/>
       </w:pBdr>
       <w:tabs>
         <w:tab w:val="center" w:pos="4153"/>
@@ -6561,25 +5957,25 @@
       <w:szCs w:val="18"/>
     </w:rPr>
   </w:style>
-  <w:style w:type="table" w:styleId="a6">
+  <w:style w:type="table" w:styleId="17">
     <w:name w:val="Table Grid"/>
-    <w:basedOn w:val="a1"/>
+    <w:basedOn w:val="16"/>
+    <w:qFormat/>
     <w:uiPriority w:val="59"/>
-    <w:rsid w:val="001C7A24"/>
     <w:pPr>
       <w:widowControl w:val="0"/>
       <w:jc w:val="both"/>
     </w:pPr>
     <w:tblPr>
-      <w:tblInd w:w="0" w:type="dxa"/>
       <w:tblBorders>
-        <w:top w:val="single" w:sz="4" w:space="0" w:color="auto"/>
-        <w:left w:val="single" w:sz="4" w:space="0" w:color="auto"/>
-        <w:bottom w:val="single" w:sz="4" w:space="0" w:color="auto"/>
-        <w:right w:val="single" w:sz="4" w:space="0" w:color="auto"/>
-        <w:insideH w:val="single" w:sz="4" w:space="0" w:color="auto"/>
-        <w:insideV w:val="single" w:sz="4" w:space="0" w:color="auto"/>
+        <w:top w:val="single" w:color="auto" w:sz="4" w:space="0"/>
+        <w:left w:val="single" w:color="auto" w:sz="4" w:space="0"/>
+        <w:bottom w:val="single" w:color="auto" w:sz="4" w:space="0"/>
+        <w:right w:val="single" w:color="auto" w:sz="4" w:space="0"/>
+        <w:insideH w:val="single" w:color="auto" w:sz="4" w:space="0"/>
+        <w:insideV w:val="single" w:color="auto" w:sz="4" w:space="0"/>
       </w:tblBorders>
+      <w:tblLayout w:type="fixed"/>
       <w:tblCellMar>
         <w:top w:w="0" w:type="dxa"/>
         <w:left w:w="108" w:type="dxa"/>
@@ -6588,13 +5984,12 @@
       </w:tblCellMar>
     </w:tblPr>
   </w:style>
-  <w:style w:type="character" w:customStyle="1" w:styleId="1Char">
+  <w:style w:type="character" w:customStyle="1" w:styleId="18">
     <w:name w:val="标题 1 Char"/>
-    <w:basedOn w:val="a0"/>
-    <w:link w:val="1"/>
+    <w:basedOn w:val="15"/>
+    <w:link w:val="2"/>
+    <w:qFormat/>
     <w:uiPriority w:val="9"/>
-    <w:qFormat/>
-    <w:rsid w:val="001C7A24"/>
     <w:rPr>
       <w:b/>
       <w:bCs/>
@@ -6603,54 +5998,51 @@
       <w:szCs w:val="44"/>
     </w:rPr>
   </w:style>
-  <w:style w:type="character" w:customStyle="1" w:styleId="Char1">
+  <w:style w:type="character" w:customStyle="1" w:styleId="19">
     <w:name w:val="页眉 Char"/>
-    <w:basedOn w:val="a0"/>
-    <w:link w:val="a5"/>
+    <w:basedOn w:val="15"/>
+    <w:link w:val="14"/>
+    <w:semiHidden/>
+    <w:qFormat/>
     <w:uiPriority w:val="99"/>
-    <w:semiHidden/>
-    <w:rsid w:val="001C7A24"/>
     <w:rPr>
       <w:sz w:val="18"/>
       <w:szCs w:val="18"/>
     </w:rPr>
   </w:style>
-  <w:style w:type="character" w:customStyle="1" w:styleId="Char0">
+  <w:style w:type="character" w:customStyle="1" w:styleId="20">
     <w:name w:val="页脚 Char"/>
-    <w:basedOn w:val="a0"/>
-    <w:link w:val="a4"/>
-    <w:uiPriority w:val="99"/>
+    <w:basedOn w:val="15"/>
+    <w:link w:val="13"/>
     <w:semiHidden/>
     <w:qFormat/>
-    <w:rsid w:val="001C7A24"/>
+    <w:uiPriority w:val="99"/>
     <w:rPr>
       <w:sz w:val="18"/>
       <w:szCs w:val="18"/>
     </w:rPr>
   </w:style>
-  <w:style w:type="character" w:customStyle="1" w:styleId="Char">
+  <w:style w:type="character" w:customStyle="1" w:styleId="21">
     <w:name w:val="文档结构图 Char"/>
-    <w:basedOn w:val="a0"/>
-    <w:link w:val="a3"/>
-    <w:uiPriority w:val="99"/>
+    <w:basedOn w:val="15"/>
+    <w:link w:val="11"/>
     <w:semiHidden/>
     <w:qFormat/>
-    <w:rsid w:val="001C7A24"/>
+    <w:uiPriority w:val="99"/>
     <w:rPr>
       <w:rFonts w:ascii="宋体" w:eastAsia="宋体"/>
       <w:sz w:val="18"/>
       <w:szCs w:val="18"/>
     </w:rPr>
   </w:style>
-  <w:style w:type="character" w:customStyle="1" w:styleId="2Char">
+  <w:style w:type="character" w:customStyle="1" w:styleId="22">
     <w:name w:val="标题 2 Char"/>
-    <w:basedOn w:val="a0"/>
-    <w:link w:val="2"/>
+    <w:basedOn w:val="15"/>
+    <w:link w:val="3"/>
+    <w:qFormat/>
     <w:uiPriority w:val="9"/>
-    <w:qFormat/>
-    <w:rsid w:val="001C7A24"/>
     <w:rPr>
-      <w:rFonts w:asciiTheme="majorHAnsi" w:eastAsiaTheme="majorEastAsia" w:hAnsiTheme="majorHAnsi" w:cstheme="majorBidi"/>
+      <w:rFonts w:asciiTheme="majorHAnsi" w:hAnsiTheme="majorHAnsi" w:eastAsiaTheme="majorEastAsia" w:cstheme="majorBidi"/>
       <w:b/>
       <w:bCs/>
       <w:kern w:val="2"/>
@@ -6658,13 +6050,12 @@
       <w:szCs w:val="32"/>
     </w:rPr>
   </w:style>
-  <w:style w:type="character" w:customStyle="1" w:styleId="3Char">
+  <w:style w:type="character" w:customStyle="1" w:styleId="23">
     <w:name w:val="标题 3 Char"/>
-    <w:basedOn w:val="a0"/>
-    <w:link w:val="3"/>
+    <w:basedOn w:val="15"/>
+    <w:link w:val="4"/>
+    <w:qFormat/>
     <w:uiPriority w:val="9"/>
-    <w:qFormat/>
-    <w:rsid w:val="001C7A24"/>
     <w:rPr>
       <w:b/>
       <w:bCs/>
@@ -6672,28 +6063,26 @@
       <w:szCs w:val="32"/>
     </w:rPr>
   </w:style>
-  <w:style w:type="character" w:customStyle="1" w:styleId="4Char">
+  <w:style w:type="character" w:customStyle="1" w:styleId="24">
     <w:name w:val="标题 4 Char"/>
-    <w:basedOn w:val="a0"/>
-    <w:link w:val="4"/>
+    <w:basedOn w:val="15"/>
+    <w:link w:val="5"/>
+    <w:qFormat/>
     <w:uiPriority w:val="9"/>
-    <w:qFormat/>
-    <w:rsid w:val="001C7A24"/>
     <w:rPr>
-      <w:rFonts w:asciiTheme="majorHAnsi" w:eastAsiaTheme="majorEastAsia" w:hAnsiTheme="majorHAnsi" w:cstheme="majorBidi"/>
+      <w:rFonts w:asciiTheme="majorHAnsi" w:hAnsiTheme="majorHAnsi" w:eastAsiaTheme="majorEastAsia" w:cstheme="majorBidi"/>
       <w:b/>
       <w:bCs/>
       <w:sz w:val="28"/>
       <w:szCs w:val="28"/>
     </w:rPr>
   </w:style>
-  <w:style w:type="character" w:customStyle="1" w:styleId="5Char">
+  <w:style w:type="character" w:customStyle="1" w:styleId="25">
     <w:name w:val="标题 5 Char"/>
-    <w:basedOn w:val="a0"/>
-    <w:link w:val="5"/>
+    <w:basedOn w:val="15"/>
+    <w:link w:val="6"/>
+    <w:qFormat/>
     <w:uiPriority w:val="9"/>
-    <w:qFormat/>
-    <w:rsid w:val="001C7A24"/>
     <w:rPr>
       <w:b/>
       <w:bCs/>
@@ -6701,27 +6090,26 @@
       <w:szCs w:val="28"/>
     </w:rPr>
   </w:style>
-  <w:style w:type="character" w:customStyle="1" w:styleId="6Char">
+  <w:style w:type="character" w:customStyle="1" w:styleId="26">
     <w:name w:val="标题 6 Char"/>
-    <w:basedOn w:val="a0"/>
-    <w:link w:val="6"/>
+    <w:basedOn w:val="15"/>
+    <w:link w:val="7"/>
+    <w:qFormat/>
     <w:uiPriority w:val="9"/>
-    <w:rsid w:val="001C7A24"/>
     <w:rPr>
-      <w:rFonts w:asciiTheme="majorHAnsi" w:eastAsiaTheme="majorEastAsia" w:hAnsiTheme="majorHAnsi" w:cstheme="majorBidi"/>
+      <w:rFonts w:asciiTheme="majorHAnsi" w:hAnsiTheme="majorHAnsi" w:eastAsiaTheme="majorEastAsia" w:cstheme="majorBidi"/>
       <w:b/>
       <w:bCs/>
       <w:sz w:val="24"/>
       <w:szCs w:val="24"/>
     </w:rPr>
   </w:style>
-  <w:style w:type="character" w:customStyle="1" w:styleId="7Char">
+  <w:style w:type="character" w:customStyle="1" w:styleId="27">
     <w:name w:val="标题 7 Char"/>
-    <w:basedOn w:val="a0"/>
-    <w:link w:val="7"/>
+    <w:basedOn w:val="15"/>
+    <w:link w:val="8"/>
+    <w:qFormat/>
     <w:uiPriority w:val="9"/>
-    <w:qFormat/>
-    <w:rsid w:val="001C7A24"/>
     <w:rPr>
       <w:b/>
       <w:bCs/>
@@ -6729,65 +6117,50 @@
       <w:szCs w:val="24"/>
     </w:rPr>
   </w:style>
-  <w:style w:type="character" w:customStyle="1" w:styleId="8Char">
+  <w:style w:type="character" w:customStyle="1" w:styleId="28">
     <w:name w:val="标题 8 Char"/>
-    <w:basedOn w:val="a0"/>
-    <w:link w:val="8"/>
+    <w:basedOn w:val="15"/>
+    <w:link w:val="9"/>
+    <w:qFormat/>
     <w:uiPriority w:val="9"/>
-    <w:qFormat/>
-    <w:rsid w:val="001C7A24"/>
     <w:rPr>
-      <w:rFonts w:asciiTheme="majorHAnsi" w:eastAsiaTheme="majorEastAsia" w:hAnsiTheme="majorHAnsi" w:cstheme="majorBidi"/>
+      <w:rFonts w:asciiTheme="majorHAnsi" w:hAnsiTheme="majorHAnsi" w:eastAsiaTheme="majorEastAsia" w:cstheme="majorBidi"/>
       <w:sz w:val="24"/>
       <w:szCs w:val="24"/>
     </w:rPr>
   </w:style>
-  <w:style w:type="character" w:customStyle="1" w:styleId="9Char">
+  <w:style w:type="character" w:customStyle="1" w:styleId="29">
     <w:name w:val="标题 9 Char"/>
-    <w:basedOn w:val="a0"/>
-    <w:link w:val="9"/>
+    <w:basedOn w:val="15"/>
+    <w:link w:val="10"/>
+    <w:qFormat/>
     <w:uiPriority w:val="9"/>
-    <w:qFormat/>
-    <w:rsid w:val="001C7A24"/>
     <w:rPr>
-      <w:rFonts w:asciiTheme="majorHAnsi" w:eastAsiaTheme="majorEastAsia" w:hAnsiTheme="majorHAnsi" w:cstheme="majorBidi"/>
+      <w:rFonts w:asciiTheme="majorHAnsi" w:hAnsiTheme="majorHAnsi" w:eastAsiaTheme="majorEastAsia" w:cstheme="majorBidi"/>
       <w:szCs w:val="21"/>
     </w:rPr>
   </w:style>
-  <w:style w:type="paragraph" w:styleId="a7">
-    <w:name w:val="Balloon Text"/>
-    <w:basedOn w:val="a"/>
-    <w:link w:val="Char2"/>
+  <w:style w:type="character" w:customStyle="1" w:styleId="30">
+    <w:name w:val="批注框文本 Char"/>
+    <w:basedOn w:val="15"/>
+    <w:link w:val="12"/>
+    <w:semiHidden/>
+    <w:qFormat/>
     <w:uiPriority w:val="99"/>
-    <w:semiHidden/>
-    <w:unhideWhenUsed/>
-    <w:rsid w:val="001D7CD0"/>
-    <w:rPr>
-      <w:sz w:val="18"/>
-      <w:szCs w:val="18"/>
-    </w:rPr>
-  </w:style>
-  <w:style w:type="character" w:customStyle="1" w:styleId="Char2">
-    <w:name w:val="批注框文本 Char"/>
-    <w:basedOn w:val="a0"/>
-    <w:link w:val="a7"/>
-    <w:uiPriority w:val="99"/>
-    <w:semiHidden/>
-    <w:rsid w:val="001D7CD0"/>
     <w:rPr>
       <w:kern w:val="2"/>
       <w:sz w:val="18"/>
       <w:szCs w:val="18"/>
     </w:rPr>
   </w:style>
-  <w:style w:type="paragraph" w:styleId="a8">
+  <w:style w:type="paragraph" w:customStyle="1" w:styleId="31">
     <w:name w:val="List Paragraph"/>
-    <w:basedOn w:val="a"/>
+    <w:basedOn w:val="1"/>
+    <w:unhideWhenUsed/>
+    <w:qFormat/>
     <w:uiPriority w:val="99"/>
-    <w:unhideWhenUsed/>
-    <w:rsid w:val="00B733FA"/>
     <w:pPr>
-      <w:ind w:firstLineChars="200" w:firstLine="420"/>
+      <w:ind w:firstLine="420" w:firstLineChars="200"/>
     </w:pPr>
   </w:style>
 </w:styles>

--- a/doc/软件功能说明.docx
+++ b/doc/软件功能说明.docx
@@ -143,6 +143,7 @@
           <w:szCs w:val="24"/>
         </w:rPr>
       </w:pPr>
+      <w:bookmarkStart w:id="0" w:name="_GoBack"/>
       <w:r>
         <w:rPr>
           <w:rFonts w:hint="eastAsia"/>
@@ -152,7 +153,7 @@
         <w:drawing>
           <wp:inline distT="0" distB="0" distL="0" distR="0">
             <wp:extent cx="3465830" cy="2580640"/>
-            <wp:effectExtent l="19050" t="0" r="1078" b="0"/>
+            <wp:effectExtent l="0" t="0" r="1270" b="10160"/>
             <wp:docPr id="39" name="图片 39"/>
             <wp:cNvGraphicFramePr>
               <a:graphicFrameLocks xmlns:a="http://schemas.openxmlformats.org/drawingml/2006/main" noChangeAspect="1"/>
@@ -195,6 +196,7 @@
           </wp:inline>
         </w:drawing>
       </w:r>
+      <w:bookmarkEnd w:id="0"/>
     </w:p>
     <w:p>
       <w:pPr>
@@ -3199,7 +3201,7 @@
           <w:p>
             <w:r>
               <w:object>
-                <v:shape id="_x0000_i1030" o:spt="75" alt="" type="#_x0000_t75" style="height:149.3pt;width:93.55pt;" o:ole="t" filled="f" o:preferrelative="t" stroked="f" coordsize="21600,21600">
+                <v:shape id="_x0000_i1030" o:spt="75" type="#_x0000_t75" style="height:149.3pt;width:93.55pt;" o:ole="t" filled="f" o:preferrelative="t" stroked="f" coordsize="21600,21600">
                   <v:path/>
                   <v:fill on="f" focussize="0,0"/>
                   <v:stroke on="f"/>
@@ -3410,15 +3412,7 @@
               <w:rPr>
                 <w:rFonts w:hint="eastAsia"/>
               </w:rPr>
-              <w:t>模糊查询功能虽然强大，方便查询，但是使用起来也要慎重，模糊查询在</w:t>
-            </w:r>
-            <w:bookmarkStart w:id="0" w:name="_GoBack"/>
-            <w:bookmarkEnd w:id="0"/>
-            <w:r>
-              <w:rPr>
-                <w:rFonts w:hint="eastAsia"/>
-              </w:rPr>
-              <w:t>数据量很大时会影响性能，查询较慢，如无必要尽量不使用</w:t>
+              <w:t>模糊查询功能虽然强大，方便查询，但是使用起来也要慎重，模糊查询在数据量很大时会影响性能，查询较慢，如无必要尽量不使用</w:t>
             </w:r>
           </w:p>
         </w:tc>
@@ -5443,7 +5437,7 @@
     <w:lsdException w:qFormat="1" w:unhideWhenUsed="0" w:uiPriority="10" w:semiHidden="0" w:name="Title"/>
     <w:lsdException w:uiPriority="99" w:name="Closing"/>
     <w:lsdException w:uiPriority="99" w:name="Signature"/>
-    <w:lsdException w:qFormat="1" w:uiPriority="1" w:name="Default Paragraph Font"/>
+    <w:lsdException w:qFormat="1" w:uiPriority="1" w:semiHidden="0" w:name="Default Paragraph Font"/>
     <w:lsdException w:uiPriority="99" w:name="Body Text"/>
     <w:lsdException w:uiPriority="99" w:name="Body Text Indent"/>
     <w:lsdException w:uiPriority="99" w:name="List Continue"/>
@@ -5481,7 +5475,7 @@
     <w:lsdException w:uiPriority="99" w:name="HTML Sample"/>
     <w:lsdException w:uiPriority="99" w:name="HTML Typewriter"/>
     <w:lsdException w:uiPriority="99" w:name="HTML Variable"/>
-    <w:lsdException w:qFormat="1" w:uiPriority="99" w:name="Normal Table"/>
+    <w:lsdException w:qFormat="1" w:uiPriority="99" w:semiHidden="0" w:name="Normal Table"/>
     <w:lsdException w:uiPriority="99" w:name="annotation subject"/>
     <w:lsdException w:uiPriority="99" w:name="Table Simple 1"/>
     <w:lsdException w:uiPriority="99" w:name="Table Simple 2"/>
@@ -5525,7 +5519,7 @@
     <w:lsdException w:uiPriority="99" w:name="Table Web 1"/>
     <w:lsdException w:uiPriority="99" w:name="Table Web 2"/>
     <w:lsdException w:uiPriority="99" w:name="Table Web 3"/>
-    <w:lsdException w:qFormat="1" w:uiPriority="99" w:name="Balloon Text"/>
+    <w:lsdException w:qFormat="1" w:uiPriority="99" w:semiHidden="0" w:name="Balloon Text"/>
     <w:lsdException w:qFormat="1" w:unhideWhenUsed="0" w:uiPriority="59" w:semiHidden="0" w:name="Table Grid"/>
     <w:lsdException w:uiPriority="99" w:name="Table Theme"/>
     <w:lsdException w:unhideWhenUsed="0" w:uiPriority="60" w:semiHidden="0" w:name="Light Shading"/>
